--- a/Results/Benchmarks.docx
+++ b/Results/Benchmarks.docx
@@ -398,9 +398,17 @@
           <w:szCs w:val="18"/>
           <w:shd w:val="clear" w:color="auto" w:fill="FFFFFF"/>
         </w:rPr>
-        <w:t>(/ omega1, omega2, omega3, omega4 /</w:t>
-      </w:r>
-      <w:proofErr w:type="gramStart"/>
+        <w:t>(/ omega1, omega2, omega3, omega4 /) ! f90 notation</w:t>
+      </w:r>
+      <w:r>
+        <w:rPr>
+          <w:rFonts w:ascii="Arial" w:hAnsi="Arial" w:cs="Arial"/>
+          <w:color w:val="53575E"/>
+          <w:sz w:val="18"/>
+          <w:szCs w:val="18"/>
+        </w:rPr>
+        <w:br/>
+      </w:r>
       <w:r>
         <w:rPr>
           <w:rFonts w:ascii="Arial" w:hAnsi="Arial" w:cs="Arial"/>
@@ -409,40 +417,8 @@
           <w:szCs w:val="18"/>
           <w:shd w:val="clear" w:color="auto" w:fill="FFFFFF"/>
         </w:rPr>
-        <w:t>) !</w:t>
-      </w:r>
-      <w:proofErr w:type="gramEnd"/>
-      <w:r>
-        <w:rPr>
-          <w:rFonts w:ascii="Arial" w:hAnsi="Arial" w:cs="Arial"/>
-          <w:color w:val="53575E"/>
-          <w:sz w:val="18"/>
-          <w:szCs w:val="18"/>
-          <w:shd w:val="clear" w:color="auto" w:fill="FFFFFF"/>
-        </w:rPr>
-        <w:t xml:space="preserve"> f90 notation</w:t>
-      </w:r>
-      <w:r>
-        <w:rPr>
-          <w:rFonts w:ascii="Arial" w:hAnsi="Arial" w:cs="Arial"/>
-          <w:color w:val="53575E"/>
-          <w:sz w:val="18"/>
-          <w:szCs w:val="18"/>
-        </w:rPr>
-        <w:br/>
-      </w:r>
-      <w:r>
-        <w:rPr>
-          <w:rFonts w:ascii="Arial" w:hAnsi="Arial" w:cs="Arial"/>
-          <w:color w:val="53575E"/>
-          <w:sz w:val="18"/>
-          <w:szCs w:val="18"/>
-          <w:shd w:val="clear" w:color="auto" w:fill="FFFFFF"/>
-        </w:rPr>
         <w:t>[ omega1, omega2, omega3, omega4 ] ! f2003 alternative</w:t>
       </w:r>
-      <w:bookmarkStart w:id="2" w:name="_GoBack"/>
-      <w:bookmarkEnd w:id="2"/>
       <w:r>
         <w:rPr>
           <w:b/>
@@ -711,7 +687,7 @@
       <w:pPr>
         <w:jc w:val="both"/>
       </w:pPr>
-      <w:bookmarkStart w:id="3" w:name="_Hlk518317474"/>
+      <w:bookmarkStart w:id="2" w:name="_Hlk518317474"/>
       <w:r>
         <w:t>Python + NumPy</w:t>
       </w:r>
@@ -724,7 +700,7 @@
       <w:r>
         <w:t xml:space="preserve"> </w:t>
       </w:r>
-      <w:bookmarkEnd w:id="3"/>
+      <w:bookmarkEnd w:id="2"/>
       <w:r>
         <w:t xml:space="preserve">(s): </w:t>
       </w:r>
@@ -1224,14 +1200,16 @@
         </w:r>
       </w:hyperlink>
     </w:p>
-    <w:bookmarkEnd w:id="0"/>
-    <w:bookmarkEnd w:id="1"/>
-    <w:p>
-      <w:pPr>
-        <w:rPr>
-          <w:b/>
-        </w:rPr>
-      </w:pPr>
+    <w:p>
+      <w:pPr>
+        <w:rPr>
+          <w:b/>
+        </w:rPr>
+      </w:pPr>
+      <w:bookmarkStart w:id="3" w:name="_GoBack"/>
+      <w:bookmarkEnd w:id="0"/>
+      <w:bookmarkEnd w:id="1"/>
+      <w:bookmarkEnd w:id="3"/>
     </w:p>
     <w:sectPr>
       <w:pgSz w:w="11906" w:h="16838"/>

--- a/Results/Benchmarks.docx
+++ b/Results/Benchmarks.docx
@@ -51,7 +51,19 @@
         <w:rPr>
           <w:b/>
         </w:rPr>
-        <w:t>Solid effect:</w:t>
+        <w:t>Solid effect</w:t>
+      </w:r>
+      <w:r>
+        <w:rPr>
+          <w:b/>
+        </w:rPr>
+        <w:t xml:space="preserve"> (1 run)</w:t>
+      </w:r>
+      <w:r>
+        <w:rPr>
+          <w:b/>
+        </w:rPr>
+        <w:t>:</w:t>
       </w:r>
     </w:p>
     <w:p>
@@ -202,6 +214,89 @@
       <w:pPr>
         <w:jc w:val="both"/>
       </w:pPr>
+    </w:p>
+    <w:p>
+      <w:pPr>
+        <w:jc w:val="both"/>
+        <w:rPr>
+          <w:b/>
+        </w:rPr>
+      </w:pPr>
+      <w:r>
+        <w:rPr>
+          <w:b/>
+        </w:rPr>
+        <w:t>Solid effect (</w:t>
+      </w:r>
+      <w:r>
+        <w:rPr>
+          <w:b/>
+        </w:rPr>
+        <w:t>40</w:t>
+      </w:r>
+      <w:r>
+        <w:rPr>
+          <w:b/>
+        </w:rPr>
+        <w:t xml:space="preserve"> runs):</w:t>
+      </w:r>
+    </w:p>
+    <w:p>
+      <w:pPr>
+        <w:jc w:val="both"/>
+      </w:pPr>
+      <w:r>
+        <w:t xml:space="preserve">Matlab (s): </w:t>
+      </w:r>
+    </w:p>
+    <w:p>
+      <w:pPr>
+        <w:jc w:val="both"/>
+      </w:pPr>
+      <w:r>
+        <w:t>Python + NumPy (s), Enthought:</w:t>
+      </w:r>
+    </w:p>
+    <w:p>
+      <w:pPr>
+        <w:jc w:val="both"/>
+      </w:pPr>
+      <w:r>
+        <w:t>Fortran (s):</w:t>
+      </w:r>
+    </w:p>
+    <w:p>
+      <w:pPr>
+        <w:jc w:val="both"/>
+      </w:pPr>
+      <w:r>
+        <w:t xml:space="preserve">Fortran + OpenMP series (s): </w:t>
+      </w:r>
+    </w:p>
+    <w:p>
+      <w:pPr>
+        <w:jc w:val="both"/>
+      </w:pPr>
+      <w:r>
+        <w:t>Fortran + OpenMP parallel (s):</w:t>
+      </w:r>
+    </w:p>
+    <w:p>
+      <w:pPr>
+        <w:jc w:val="both"/>
+      </w:pPr>
+    </w:p>
+    <w:p>
+      <w:r>
+        <w:br w:type="page"/>
+      </w:r>
+    </w:p>
+    <w:p>
+      <w:pPr>
+        <w:jc w:val="both"/>
+      </w:pPr>
+      <w:bookmarkStart w:id="2" w:name="_GoBack"/>
+      <w:bookmarkEnd w:id="2"/>
     </w:p>
     <w:p>
       <w:pPr>
@@ -687,7 +782,7 @@
       <w:pPr>
         <w:jc w:val="both"/>
       </w:pPr>
-      <w:bookmarkStart w:id="2" w:name="_Hlk518317474"/>
+      <w:bookmarkStart w:id="3" w:name="_Hlk518317474"/>
       <w:r>
         <w:t>Python + NumPy</w:t>
       </w:r>
@@ -700,7 +795,7 @@
       <w:r>
         <w:t xml:space="preserve"> </w:t>
       </w:r>
-      <w:bookmarkEnd w:id="2"/>
+      <w:bookmarkEnd w:id="3"/>
       <w:r>
         <w:t xml:space="preserve">(s): </w:t>
       </w:r>
@@ -1200,16 +1295,14 @@
         </w:r>
       </w:hyperlink>
     </w:p>
-    <w:p>
-      <w:pPr>
-        <w:rPr>
-          <w:b/>
-        </w:rPr>
-      </w:pPr>
-      <w:bookmarkStart w:id="3" w:name="_GoBack"/>
-      <w:bookmarkEnd w:id="0"/>
-      <w:bookmarkEnd w:id="1"/>
-      <w:bookmarkEnd w:id="3"/>
+    <w:bookmarkEnd w:id="0"/>
+    <w:bookmarkEnd w:id="1"/>
+    <w:p>
+      <w:pPr>
+        <w:rPr>
+          <w:b/>
+        </w:rPr>
+      </w:pPr>
     </w:p>
     <w:sectPr>
       <w:pgSz w:w="11906" w:h="16838"/>

--- a/Results/Benchmarks.docx
+++ b/Results/Benchmarks.docx
@@ -295,165 +295,171 @@
       <w:pPr>
         <w:jc w:val="both"/>
       </w:pPr>
+    </w:p>
+    <w:p>
+      <w:pPr>
+        <w:jc w:val="both"/>
+        <w:rPr>
+          <w:i/>
+        </w:rPr>
+      </w:pPr>
+      <w:r>
+        <w:rPr>
+          <w:i/>
+        </w:rPr>
+        <w:t>*Currently there is a</w:t>
+      </w:r>
+      <w:r>
+        <w:rPr>
+          <w:i/>
+        </w:rPr>
+        <w:t xml:space="preserve"> </w:t>
+      </w:r>
+      <w:r>
+        <w:rPr>
+          <w:i/>
+        </w:rPr>
+        <w:t>bug</w:t>
+      </w:r>
+      <w:r>
+        <w:rPr>
+          <w:i/>
+        </w:rPr>
+        <w:t>(?)</w:t>
+      </w:r>
+      <w:r>
+        <w:rPr>
+          <w:i/>
+        </w:rPr>
+        <w:t xml:space="preserve"> associated with </w:t>
+      </w:r>
+      <w:r>
+        <w:rPr>
+          <w:i/>
+        </w:rPr>
+        <w:t>access violation</w:t>
+      </w:r>
+      <w:r>
+        <w:rPr>
+          <w:i/>
+        </w:rPr>
+        <w:t xml:space="preserve"> when running multithreaded Kronecker product</w:t>
+      </w:r>
+      <w:r>
+        <w:rPr>
+          <w:i/>
+        </w:rPr>
+        <w:t xml:space="preserve"> function</w:t>
+      </w:r>
+      <w:r>
+        <w:rPr>
+          <w:i/>
+        </w:rPr>
+        <w:t>, which may be limiting performance.</w:t>
+      </w:r>
+      <w:r>
+        <w:rPr>
+          <w:i/>
+        </w:rPr>
+        <w:t xml:space="preserve"> A fix is to apply OpenMP statements to the function, however this needs to be investigated further.</w:t>
+      </w:r>
+    </w:p>
+    <w:p>
+      <w:pPr>
+        <w:jc w:val="both"/>
+      </w:pPr>
+      <w:r>
+        <w:rPr>
+          <w:i/>
+        </w:rPr>
+        <w:t xml:space="preserve">* Currently there is only a partial F2PY implementation, limited to Hamiltonian and propagator calculation. </w:t>
+      </w:r>
+      <w:r>
+        <w:t xml:space="preserve"> </w:t>
+      </w:r>
+    </w:p>
+    <w:p>
+      <w:pPr>
+        <w:jc w:val="both"/>
+      </w:pPr>
+      <w:r>
+        <w:t>The significantly higher performance of Matlab for all tested matrix operations is puzzling, as both Python and Matlab are linked to LAPACK Fortran library for matrix multiplication. The Fortran benchmark supports this to a degree however it appears Matlab is somehow significantly more optimised.</w:t>
+      </w:r>
+    </w:p>
+    <w:p>
+      <w:pPr>
+        <w:jc w:val="both"/>
+      </w:pPr>
+      <w:r>
+        <w:t xml:space="preserve">In conclusion Matlab is significantly faster than pure Python, however when combined with F2PY Python may perform up to an order of magnitude faster than Matlab. More work needs to be done to ensure Python speeds are representative, and to investigate other Fortran compilers and matrix multiplications. </w:t>
+      </w:r>
+    </w:p>
+    <w:p>
+      <w:pPr>
+        <w:jc w:val="both"/>
+      </w:pPr>
+      <w:r>
+        <w:t xml:space="preserve">An immediate improvement to Fortran speed would be to define all matrices as real, as without </w:t>
+      </w:r>
+      <w:proofErr w:type="spellStart"/>
+      <w:r>
+        <w:t>yz</w:t>
+      </w:r>
+      <w:proofErr w:type="spellEnd"/>
+      <w:r>
+        <w:t xml:space="preserve"> hyperfine solid effect matrices are all real. </w:t>
+      </w:r>
+      <w:r>
+        <w:t>Also,</w:t>
+      </w:r>
+      <w:r>
+        <w:t xml:space="preserve"> worth </w:t>
+      </w:r>
+      <w:r>
+        <w:t>considering</w:t>
+      </w:r>
+      <w:r>
+        <w:t xml:space="preserve"> whether it is possible to reduce precision of Fortran code. </w:t>
+      </w:r>
+      <w:r>
+        <w:t>This would also improve Python speed significantly.</w:t>
+      </w:r>
+    </w:p>
+    <w:p>
+      <w:pPr>
+        <w:jc w:val="both"/>
+      </w:pPr>
+      <w:r>
+        <w:t>Fortran utilises double precision, to work with F2PY kind=8 is used instead of real64 however with gfortran double precision matches kind=8 so this is not an issue. However, with other compilers this may cause issues.</w:t>
+      </w:r>
+      <w:r>
+        <w:t xml:space="preserve"> All variables, constants and Numpy arrays are specified to double precision.</w:t>
+      </w:r>
+    </w:p>
+    <w:p>
+      <w:pPr>
+        <w:jc w:val="both"/>
+      </w:pPr>
+    </w:p>
+    <w:p>
+      <w:r>
+        <w:t xml:space="preserve">It seems </w:t>
+      </w:r>
+      <w:proofErr w:type="spellStart"/>
+      <w:r>
+        <w:t>Mance</w:t>
+      </w:r>
+      <w:proofErr w:type="spellEnd"/>
+      <w:r>
+        <w:t xml:space="preserve"> relaxation requires ordered eigenvalues/eigenvectors. This adds slightly to computational time. </w:t>
+      </w:r>
+      <w:r>
+        <w:t>However, for Fortran th</w:t>
+      </w:r>
       <w:bookmarkStart w:id="2" w:name="_GoBack"/>
       <w:bookmarkEnd w:id="2"/>
-    </w:p>
-    <w:p>
-      <w:pPr>
-        <w:jc w:val="both"/>
-        <w:rPr>
-          <w:i/>
-        </w:rPr>
-      </w:pPr>
-      <w:r>
-        <w:rPr>
-          <w:i/>
-        </w:rPr>
-        <w:t>*Currently there is a</w:t>
-      </w:r>
-      <w:r>
-        <w:rPr>
-          <w:i/>
-        </w:rPr>
-        <w:t xml:space="preserve"> </w:t>
-      </w:r>
-      <w:r>
-        <w:rPr>
-          <w:i/>
-        </w:rPr>
-        <w:t>bug</w:t>
-      </w:r>
-      <w:r>
-        <w:rPr>
-          <w:i/>
-        </w:rPr>
-        <w:t>(?)</w:t>
-      </w:r>
-      <w:r>
-        <w:rPr>
-          <w:i/>
-        </w:rPr>
-        <w:t xml:space="preserve"> associated with </w:t>
-      </w:r>
-      <w:r>
-        <w:rPr>
-          <w:i/>
-        </w:rPr>
-        <w:t>access violation</w:t>
-      </w:r>
-      <w:r>
-        <w:rPr>
-          <w:i/>
-        </w:rPr>
-        <w:t xml:space="preserve"> when running multithreaded Kronecker product</w:t>
-      </w:r>
-      <w:r>
-        <w:rPr>
-          <w:i/>
-        </w:rPr>
-        <w:t xml:space="preserve"> function</w:t>
-      </w:r>
-      <w:r>
-        <w:rPr>
-          <w:i/>
-        </w:rPr>
-        <w:t>, which may be limiting performance.</w:t>
-      </w:r>
-      <w:r>
-        <w:rPr>
-          <w:i/>
-        </w:rPr>
-        <w:t xml:space="preserve"> A fix is to apply OpenMP statements to the function, however this needs to be investigated further.</w:t>
-      </w:r>
-    </w:p>
-    <w:p>
-      <w:pPr>
-        <w:jc w:val="both"/>
-      </w:pPr>
-      <w:r>
-        <w:rPr>
-          <w:i/>
-        </w:rPr>
-        <w:t xml:space="preserve">* Currently there is only a partial F2PY implementation, limited to Hamiltonian and propagator calculation. </w:t>
-      </w:r>
-      <w:r>
-        <w:t xml:space="preserve"> </w:t>
-      </w:r>
-    </w:p>
-    <w:p>
-      <w:pPr>
-        <w:jc w:val="both"/>
-      </w:pPr>
-      <w:r>
-        <w:t>The significantly higher performance of Matlab for all tested matrix operations is puzzling, as both Python and Matlab are linked to LAPACK Fortran library for matrix multiplication. The Fortran benchmark supports this to a degree however it appears Matlab is somehow significantly more optimised.</w:t>
-      </w:r>
-    </w:p>
-    <w:p>
-      <w:pPr>
-        <w:jc w:val="both"/>
-      </w:pPr>
-      <w:r>
-        <w:t xml:space="preserve">In conclusion Matlab is significantly faster than pure Python, however when combined with F2PY Python may perform up to an order of magnitude faster than Matlab. More work needs to be done to ensure Python speeds are representative, and to investigate other Fortran compilers and matrix multiplications. </w:t>
-      </w:r>
-    </w:p>
-    <w:p>
-      <w:pPr>
-        <w:jc w:val="both"/>
-      </w:pPr>
-      <w:r>
-        <w:t xml:space="preserve">An immediate improvement to Fortran speed would be to define all matrices as real, as without </w:t>
-      </w:r>
-      <w:proofErr w:type="spellStart"/>
-      <w:r>
-        <w:t>yz</w:t>
-      </w:r>
-      <w:proofErr w:type="spellEnd"/>
-      <w:r>
-        <w:t xml:space="preserve"> hyperfine solid effect matrices are all real. </w:t>
-      </w:r>
-      <w:r>
-        <w:t>Also,</w:t>
-      </w:r>
-      <w:r>
-        <w:t xml:space="preserve"> worth </w:t>
-      </w:r>
-      <w:r>
-        <w:t>considering</w:t>
-      </w:r>
-      <w:r>
-        <w:t xml:space="preserve"> whether it is possible to reduce precision of Fortran code. </w:t>
-      </w:r>
-      <w:r>
-        <w:t>This would also improve Python speed significantly.</w:t>
-      </w:r>
-    </w:p>
-    <w:p>
-      <w:pPr>
-        <w:jc w:val="both"/>
-      </w:pPr>
-      <w:r>
-        <w:t>Fortran utilises double precision, to work with F2PY kind=8 is used instead of real64 however with gfortran double precision matches kind=8 so this is not an issue. However, with other compilers this may cause issues.</w:t>
-      </w:r>
-      <w:r>
-        <w:t xml:space="preserve"> All variables, constants and Numpy arrays are specified to double precision.</w:t>
-      </w:r>
-    </w:p>
-    <w:p>
-      <w:pPr>
-        <w:jc w:val="both"/>
-      </w:pPr>
-    </w:p>
-    <w:p>
-      <w:r>
-        <w:t xml:space="preserve">It seems </w:t>
-      </w:r>
-      <w:proofErr w:type="spellStart"/>
-      <w:r>
-        <w:t>Mance</w:t>
-      </w:r>
-      <w:proofErr w:type="spellEnd"/>
-      <w:r>
-        <w:t xml:space="preserve"> relaxation requires ordered eigenvalues/eigenvectors. This adds slightly to computational time. </w:t>
+      <w:r>
+        <w:t>is is only by 1ms for solid effect, and 9ms for cross effect so overall negligible.</w:t>
       </w:r>
     </w:p>
     <w:p>

--- a/Results/Benchmarks.docx
+++ b/Results/Benchmarks.docx
@@ -30,13 +30,27 @@
           <w:b/>
           <w:sz w:val="28"/>
         </w:rPr>
-        <w:t>laptop</w:t>
+        <w:t>l</w:t>
       </w:r>
       <w:r>
         <w:rPr>
           <w:b/>
           <w:sz w:val="28"/>
         </w:rPr>
+        <w:t xml:space="preserve">aptop </w:t>
+      </w:r>
+      <w:r>
+        <w:rPr>
+          <w:b/>
+          <w:sz w:val="28"/>
+        </w:rPr>
+        <w:t>Intel i7 3.2MHz</w:t>
+      </w:r>
+      <w:r>
+        <w:rPr>
+          <w:b/>
+          <w:sz w:val="28"/>
+        </w:rPr>
         <w:t>)</w:t>
       </w:r>
     </w:p>
@@ -51,13 +65,25 @@
         <w:rPr>
           <w:b/>
         </w:rPr>
-        <w:t>Solid effect</w:t>
-      </w:r>
-      <w:r>
-        <w:rPr>
-          <w:b/>
-        </w:rPr>
-        <w:t xml:space="preserve"> (1 run)</w:t>
+        <w:t xml:space="preserve">Solid effect </w:t>
+      </w:r>
+      <w:r>
+        <w:rPr>
+          <w:b/>
+        </w:rPr>
+        <w:t xml:space="preserve"> (</w:t>
+      </w:r>
+      <w:r>
+        <w:rPr>
+          <w:b/>
+        </w:rPr>
+        <w:t xml:space="preserve">original relaxation, </w:t>
+      </w:r>
+      <w:r>
+        <w:rPr>
+          <w:b/>
+        </w:rPr>
+        <w:t>1 run)</w:t>
       </w:r>
       <w:r>
         <w:rPr>
@@ -74,34 +100,18 @@
         <w:t xml:space="preserve">Matlab (s): </w:t>
       </w:r>
       <w:r>
-        <w:t>9.</w:t>
-      </w:r>
-      <w:r>
-        <w:t>93</w:t>
-      </w:r>
-    </w:p>
-    <w:p>
-      <w:pPr>
-        <w:jc w:val="both"/>
-      </w:pPr>
-      <w:r>
-        <w:t>Python + NumPy (s), Anaconda: 31.06</w:t>
-      </w:r>
-    </w:p>
-    <w:p>
-      <w:pPr>
-        <w:jc w:val="both"/>
-      </w:pPr>
-      <w:r>
-        <w:t>Python + NumPy (s), Enthought: 29.22</w:t>
-      </w:r>
-    </w:p>
-    <w:p>
-      <w:pPr>
-        <w:jc w:val="both"/>
-      </w:pPr>
-      <w:r>
-        <w:t>Python + NumPy (s), Intel: 29.64</w:t>
+        <w:t>9.58</w:t>
+      </w:r>
+    </w:p>
+    <w:p>
+      <w:pPr>
+        <w:jc w:val="both"/>
+      </w:pPr>
+      <w:r>
+        <w:t xml:space="preserve">Python + NumPy (s): </w:t>
+      </w:r>
+      <w:r>
+        <w:t>14.19</w:t>
       </w:r>
     </w:p>
     <w:p>
@@ -115,410 +125,352 @@
         <w:t xml:space="preserve"> (s): </w:t>
       </w:r>
       <w:r>
-        <w:rPr>
-          <w:strike/>
-        </w:rPr>
-        <w:t>4.18</w:t>
+        <w:t>1.87</w:t>
+      </w:r>
+    </w:p>
+    <w:p>
+      <w:pPr>
+        <w:jc w:val="both"/>
+        <w:rPr>
+          <w:b/>
+        </w:rPr>
+      </w:pPr>
+      <w:r>
+        <w:t>Fortran + OpenMP (s):</w:t>
       </w:r>
       <w:r>
         <w:t xml:space="preserve"> </w:t>
       </w:r>
       <w:r>
-        <w:rPr>
-          <w:strike/>
-        </w:rPr>
-        <w:t>2.84</w:t>
+        <w:t>0.91</w:t>
       </w:r>
       <w:r>
         <w:t xml:space="preserve"> </w:t>
       </w:r>
       <w:r>
         <w:rPr>
-          <w:strike/>
-        </w:rPr>
-        <w:t>2.</w:t>
-      </w:r>
-      <w:r>
-        <w:rPr>
-          <w:strike/>
-        </w:rPr>
-        <w:t>6</w:t>
-      </w:r>
-      <w:r>
-        <w:rPr>
-          <w:strike/>
-        </w:rPr>
-        <w:t>7</w:t>
-      </w:r>
-      <w:r>
-        <w:t xml:space="preserve"> </w:t>
-      </w:r>
-      <w:r>
-        <w:rPr>
-          <w:strike/>
-        </w:rPr>
-        <w:t>2.</w:t>
-      </w:r>
-      <w:r>
-        <w:rPr>
-          <w:strike/>
-        </w:rPr>
-        <w:t>38</w:t>
-      </w:r>
-      <w:r>
-        <w:t xml:space="preserve"> </w:t>
-      </w:r>
-      <w:r>
-        <w:rPr>
-          <w:strike/>
-        </w:rPr>
-        <w:t>2.34</w:t>
-      </w:r>
-      <w:r>
-        <w:t xml:space="preserve"> </w:t>
-      </w:r>
-      <w:r>
-        <w:rPr>
-          <w:strike/>
-        </w:rPr>
-        <w:t>2.12</w:t>
-      </w:r>
-      <w:r>
-        <w:t xml:space="preserve"> </w:t>
-      </w:r>
-      <w:r>
-        <w:rPr>
-          <w:strike/>
-        </w:rPr>
-        <w:t>1.97</w:t>
-      </w:r>
-      <w:r>
-        <w:t xml:space="preserve"> </w:t>
-      </w:r>
-      <w:r>
-        <w:t>1.68</w:t>
-      </w:r>
-    </w:p>
-    <w:p>
-      <w:pPr>
-        <w:jc w:val="both"/>
-      </w:pPr>
-      <w:r>
-        <w:t>Fortran + OpenMP (s):</w:t>
-      </w:r>
-      <w:r>
-        <w:t xml:space="preserve"> 0.88 (11x faster than Matlab)</w:t>
-      </w:r>
-    </w:p>
-    <w:p>
-      <w:pPr>
-        <w:jc w:val="both"/>
-      </w:pPr>
-    </w:p>
-    <w:p>
-      <w:pPr>
-        <w:jc w:val="both"/>
-        <w:rPr>
-          <w:b/>
-        </w:rPr>
-      </w:pPr>
-      <w:r>
-        <w:rPr>
-          <w:b/>
-        </w:rPr>
-        <w:t>Solid effect (</w:t>
-      </w:r>
-      <w:r>
-        <w:rPr>
-          <w:b/>
-        </w:rPr>
-        <w:t>40</w:t>
-      </w:r>
-      <w:r>
-        <w:rPr>
-          <w:b/>
-        </w:rPr>
-        <w:t xml:space="preserve"> runs):</w:t>
-      </w:r>
-    </w:p>
-    <w:p>
-      <w:pPr>
-        <w:jc w:val="both"/>
-      </w:pPr>
-      <w:r>
-        <w:t xml:space="preserve">Matlab (s): </w:t>
-      </w:r>
-    </w:p>
-    <w:p>
-      <w:pPr>
-        <w:jc w:val="both"/>
-      </w:pPr>
-      <w:r>
-        <w:t>Python + NumPy (s), Enthought:</w:t>
-      </w:r>
-    </w:p>
-    <w:p>
-      <w:pPr>
-        <w:jc w:val="both"/>
-      </w:pPr>
-      <w:r>
-        <w:t>Fortran (s):</w:t>
-      </w:r>
-    </w:p>
-    <w:p>
-      <w:pPr>
-        <w:jc w:val="both"/>
-      </w:pPr>
-      <w:r>
-        <w:t xml:space="preserve">Fortran + OpenMP series (s): </w:t>
-      </w:r>
-    </w:p>
-    <w:p>
-      <w:pPr>
-        <w:jc w:val="both"/>
-      </w:pPr>
-      <w:r>
-        <w:t>Fortran + OpenMP parallel (s):</w:t>
-      </w:r>
-    </w:p>
-    <w:p>
-      <w:pPr>
-        <w:jc w:val="both"/>
-      </w:pPr>
-    </w:p>
-    <w:p>
-      <w:r>
-        <w:br w:type="page"/>
-      </w:r>
-    </w:p>
-    <w:p>
-      <w:pPr>
-        <w:jc w:val="both"/>
-      </w:pPr>
-    </w:p>
-    <w:p>
-      <w:pPr>
-        <w:jc w:val="both"/>
-        <w:rPr>
-          <w:i/>
-        </w:rPr>
-      </w:pPr>
-      <w:r>
-        <w:rPr>
-          <w:i/>
-        </w:rPr>
-        <w:t>*Currently there is a</w:t>
-      </w:r>
-      <w:r>
-        <w:rPr>
-          <w:i/>
-        </w:rPr>
-        <w:t xml:space="preserve"> </w:t>
-      </w:r>
-      <w:r>
-        <w:rPr>
-          <w:i/>
-        </w:rPr>
-        <w:t>bug</w:t>
-      </w:r>
-      <w:r>
-        <w:rPr>
-          <w:i/>
-        </w:rPr>
-        <w:t>(?)</w:t>
-      </w:r>
-      <w:r>
-        <w:rPr>
-          <w:i/>
-        </w:rPr>
-        <w:t xml:space="preserve"> associated with </w:t>
-      </w:r>
-      <w:r>
-        <w:rPr>
-          <w:i/>
-        </w:rPr>
-        <w:t>access violation</w:t>
-      </w:r>
-      <w:r>
-        <w:rPr>
-          <w:i/>
-        </w:rPr>
-        <w:t xml:space="preserve"> when running multithreaded Kronecker product</w:t>
-      </w:r>
-      <w:r>
-        <w:rPr>
-          <w:i/>
-        </w:rPr>
-        <w:t xml:space="preserve"> function</w:t>
-      </w:r>
-      <w:r>
-        <w:rPr>
-          <w:i/>
-        </w:rPr>
-        <w:t>, which may be limiting performance.</w:t>
-      </w:r>
-      <w:r>
-        <w:rPr>
-          <w:i/>
-        </w:rPr>
-        <w:t xml:space="preserve"> A fix is to apply OpenMP statements to the function, however this needs to be investigated further.</w:t>
-      </w:r>
-    </w:p>
-    <w:p>
-      <w:pPr>
-        <w:jc w:val="both"/>
-      </w:pPr>
-      <w:r>
-        <w:rPr>
-          <w:i/>
-        </w:rPr>
-        <w:t xml:space="preserve">* Currently there is only a partial F2PY implementation, limited to Hamiltonian and propagator calculation. </w:t>
-      </w:r>
-      <w:r>
-        <w:t xml:space="preserve"> </w:t>
-      </w:r>
-    </w:p>
-    <w:p>
-      <w:pPr>
-        <w:jc w:val="both"/>
-      </w:pPr>
-      <w:r>
-        <w:t>The significantly higher performance of Matlab for all tested matrix operations is puzzling, as both Python and Matlab are linked to LAPACK Fortran library for matrix multiplication. The Fortran benchmark supports this to a degree however it appears Matlab is somehow significantly more optimised.</w:t>
-      </w:r>
-    </w:p>
-    <w:p>
-      <w:pPr>
-        <w:jc w:val="both"/>
-      </w:pPr>
-      <w:r>
-        <w:t xml:space="preserve">In conclusion Matlab is significantly faster than pure Python, however when combined with F2PY Python may perform up to an order of magnitude faster than Matlab. More work needs to be done to ensure Python speeds are representative, and to investigate other Fortran compilers and matrix multiplications. </w:t>
-      </w:r>
-    </w:p>
-    <w:p>
-      <w:pPr>
-        <w:jc w:val="both"/>
-      </w:pPr>
-      <w:r>
-        <w:t xml:space="preserve">An immediate improvement to Fortran speed would be to define all matrices as real, as without </w:t>
-      </w:r>
-      <w:proofErr w:type="spellStart"/>
-      <w:r>
-        <w:t>yz</w:t>
-      </w:r>
-      <w:proofErr w:type="spellEnd"/>
-      <w:r>
-        <w:t xml:space="preserve"> hyperfine solid effect matrices are all real. </w:t>
-      </w:r>
-      <w:r>
-        <w:t>Also,</w:t>
-      </w:r>
-      <w:r>
-        <w:t xml:space="preserve"> worth </w:t>
-      </w:r>
-      <w:r>
-        <w:t>considering</w:t>
-      </w:r>
-      <w:r>
-        <w:t xml:space="preserve"> whether it is possible to reduce precision of Fortran code. </w:t>
-      </w:r>
-      <w:r>
-        <w:t>This would also improve Python speed significantly.</w:t>
-      </w:r>
-    </w:p>
-    <w:p>
-      <w:pPr>
-        <w:jc w:val="both"/>
-      </w:pPr>
-      <w:r>
-        <w:t>Fortran utilises double precision, to work with F2PY kind=8 is used instead of real64 however with gfortran double precision matches kind=8 so this is not an issue. However, with other compilers this may cause issues.</w:t>
-      </w:r>
-      <w:r>
-        <w:t xml:space="preserve"> All variables, constants and Numpy arrays are specified to double precision.</w:t>
-      </w:r>
-    </w:p>
-    <w:p>
-      <w:pPr>
-        <w:jc w:val="both"/>
-      </w:pPr>
-    </w:p>
-    <w:p>
-      <w:r>
-        <w:t xml:space="preserve">It seems </w:t>
-      </w:r>
-      <w:proofErr w:type="spellStart"/>
-      <w:r>
-        <w:t>Mance</w:t>
-      </w:r>
-      <w:proofErr w:type="spellEnd"/>
-      <w:r>
-        <w:t xml:space="preserve"> relaxation requires ordered eigenvalues/eigenvectors. This adds slightly to computational time. </w:t>
-      </w:r>
-      <w:r>
-        <w:t>However, for Fortran th</w:t>
+          <w:b/>
+        </w:rPr>
+        <w:t>(11x faster)</w:t>
       </w:r>
       <w:bookmarkStart w:id="2" w:name="_GoBack"/>
       <w:bookmarkEnd w:id="2"/>
-      <w:r>
-        <w:t>is is only by 1ms for solid effect, and 9ms for cross effect so overall negligible.</w:t>
-      </w:r>
-    </w:p>
-    <w:p>
-      <w:r>
-        <w:t xml:space="preserve">Eigenvectors differ only in sign, which should be fine as eigenvectors are not unique </w:t>
-      </w:r>
-    </w:p>
-    <w:p>
-      <w:proofErr w:type="spellStart"/>
-      <w:r>
-        <w:t>Mance</w:t>
-      </w:r>
-      <w:proofErr w:type="spellEnd"/>
-      <w:r>
-        <w:t xml:space="preserve"> relaxation has smaller t1 matrix, lower change in one rotor but greater over many</w:t>
+    </w:p>
+    <w:p>
+      <w:pPr>
+        <w:jc w:val="both"/>
+      </w:pPr>
+    </w:p>
+    <w:p>
+      <w:pPr>
+        <w:jc w:val="both"/>
+        <w:rPr>
+          <w:b/>
+        </w:rPr>
+      </w:pPr>
+      <w:r>
+        <w:rPr>
+          <w:b/>
+        </w:rPr>
+        <w:t>Solid effect (</w:t>
+      </w:r>
+      <w:r>
+        <w:rPr>
+          <w:b/>
+        </w:rPr>
+        <w:t xml:space="preserve">Mance relaxation, </w:t>
+      </w:r>
+      <w:r>
+        <w:rPr>
+          <w:b/>
+        </w:rPr>
+        <w:t>1 run):</w:t>
+      </w:r>
+    </w:p>
+    <w:p>
+      <w:pPr>
+        <w:jc w:val="both"/>
+      </w:pPr>
+      <w:r>
+        <w:t xml:space="preserve">Matlab (s): </w:t>
+      </w:r>
+      <w:r>
+        <w:t>8.42</w:t>
+      </w:r>
+    </w:p>
+    <w:p>
+      <w:pPr>
+        <w:jc w:val="both"/>
+      </w:pPr>
+      <w:r>
+        <w:t xml:space="preserve">Python + NumPy (s): </w:t>
+      </w:r>
+      <w:r>
+        <w:t>12.48</w:t>
+      </w:r>
+    </w:p>
+    <w:p>
+      <w:pPr>
+        <w:jc w:val="both"/>
+      </w:pPr>
+      <w:r>
+        <w:t xml:space="preserve">Fortran (s): </w:t>
+      </w:r>
+    </w:p>
+    <w:p>
+      <w:pPr>
+        <w:jc w:val="both"/>
+      </w:pPr>
+      <w:r>
+        <w:t xml:space="preserve">Fortran + OpenMP (s): </w:t>
+      </w:r>
+    </w:p>
+    <w:p>
+      <w:pPr>
+        <w:jc w:val="both"/>
+      </w:pPr>
+    </w:p>
+    <w:p>
+      <w:pPr>
+        <w:jc w:val="both"/>
+        <w:rPr>
+          <w:b/>
+        </w:rPr>
+      </w:pPr>
+      <w:r>
+        <w:rPr>
+          <w:b/>
+        </w:rPr>
+        <w:t xml:space="preserve">Solid effect  (original relaxation, </w:t>
+      </w:r>
+      <w:r>
+        <w:rPr>
+          <w:b/>
+        </w:rPr>
+        <w:t>40</w:t>
+      </w:r>
+      <w:r>
+        <w:rPr>
+          <w:b/>
+        </w:rPr>
+        <w:t xml:space="preserve"> run</w:t>
+      </w:r>
+      <w:r>
+        <w:rPr>
+          <w:b/>
+        </w:rPr>
+        <w:t>s</w:t>
+      </w:r>
+      <w:r>
+        <w:rPr>
+          <w:b/>
+        </w:rPr>
+        <w:t>):</w:t>
+      </w:r>
+    </w:p>
+    <w:p>
+      <w:pPr>
+        <w:jc w:val="both"/>
+      </w:pPr>
+      <w:r>
+        <w:t xml:space="preserve">Matlab (s): </w:t>
+      </w:r>
+      <w:r>
+        <w:t>286</w:t>
+      </w:r>
+      <w:r>
+        <w:t>.4</w:t>
+      </w:r>
+    </w:p>
+    <w:p>
+      <w:pPr>
+        <w:jc w:val="both"/>
+      </w:pPr>
+      <w:r>
+        <w:t>Python + NumPy (s):</w:t>
+      </w:r>
+      <w:r>
+        <w:t xml:space="preserve"> 551.4</w:t>
+      </w:r>
+    </w:p>
+    <w:p>
+      <w:pPr>
+        <w:jc w:val="both"/>
+      </w:pPr>
+      <w:r>
+        <w:t xml:space="preserve">Fortran (s): </w:t>
+      </w:r>
+      <w:r>
+        <w:t>75.5</w:t>
+      </w:r>
+    </w:p>
+    <w:p>
+      <w:pPr>
+        <w:jc w:val="both"/>
+      </w:pPr>
+      <w:r>
+        <w:t xml:space="preserve">Fortran + OpenMP </w:t>
+      </w:r>
+      <w:r>
+        <w:t xml:space="preserve">in </w:t>
+      </w:r>
+      <w:r>
+        <w:t xml:space="preserve">series (s): </w:t>
+      </w:r>
+      <w:r>
+        <w:t>3</w:t>
+      </w:r>
+      <w:r>
+        <w:t>5.4</w:t>
+      </w:r>
+    </w:p>
+    <w:p>
+      <w:pPr>
+        <w:jc w:val="both"/>
+      </w:pPr>
+      <w:r>
+        <w:t>Fortran + OpenMP</w:t>
+      </w:r>
+      <w:r>
+        <w:t xml:space="preserve"> in</w:t>
+      </w:r>
+      <w:r>
+        <w:t xml:space="preserve"> parallel (s):</w:t>
+      </w:r>
+      <w:r>
+        <w:t xml:space="preserve"> 20.6</w:t>
+      </w:r>
+      <w:r>
+        <w:t xml:space="preserve"> </w:t>
+      </w:r>
+      <w:r>
+        <w:rPr>
+          <w:b/>
+        </w:rPr>
+        <w:t>(14x faster)</w:t>
       </w:r>
     </w:p>
     <w:p/>
     <w:p>
       <w:r>
-        <w:t xml:space="preserve">Matlab column major, Python row major (as in C), Fortran column major </w:t>
-      </w:r>
-    </w:p>
-    <w:p/>
-    <w:p>
-      <w:pPr>
-        <w:rPr>
-          <w:b/>
-          <w:sz w:val="28"/>
-        </w:rPr>
-      </w:pPr>
-      <w:r>
-        <w:rPr>
-          <w:rFonts w:ascii="Arial" w:hAnsi="Arial" w:cs="Arial"/>
-          <w:color w:val="53575E"/>
-          <w:sz w:val="18"/>
-          <w:szCs w:val="18"/>
-          <w:shd w:val="clear" w:color="auto" w:fill="FFFFFF"/>
-        </w:rPr>
-        <w:t>(/ omega1, omega2, omega3, omega4 /) ! f90 notation</w:t>
-      </w:r>
-      <w:r>
-        <w:rPr>
-          <w:rFonts w:ascii="Arial" w:hAnsi="Arial" w:cs="Arial"/>
-          <w:color w:val="53575E"/>
-          <w:sz w:val="18"/>
-          <w:szCs w:val="18"/>
-        </w:rPr>
-        <w:br/>
-      </w:r>
-      <w:r>
-        <w:rPr>
-          <w:rFonts w:ascii="Arial" w:hAnsi="Arial" w:cs="Arial"/>
-          <w:color w:val="53575E"/>
-          <w:sz w:val="18"/>
-          <w:szCs w:val="18"/>
-          <w:shd w:val="clear" w:color="auto" w:fill="FFFFFF"/>
-        </w:rPr>
-        <w:t>[ omega1, omega2, omega3, omega4 ] ! f2003 alternative</w:t>
+        <w:rPr>
+          <w:b/>
+        </w:rPr>
+        <w:t>Cross</w:t>
+      </w:r>
+      <w:r>
+        <w:rPr>
+          <w:b/>
+        </w:rPr>
+        <w:t xml:space="preserve"> effect  (original relaxation, 1 run):</w:t>
+      </w:r>
+    </w:p>
+    <w:p>
+      <w:pPr>
+        <w:jc w:val="both"/>
+      </w:pPr>
+      <w:r>
+        <w:t>Matlab (s):</w:t>
+      </w:r>
+      <w:r>
+        <w:t xml:space="preserve"> 33.5</w:t>
+      </w:r>
+    </w:p>
+    <w:p>
+      <w:pPr>
+        <w:jc w:val="both"/>
+      </w:pPr>
+      <w:r>
+        <w:t xml:space="preserve">Python + NumPy (s): </w:t>
+      </w:r>
+      <w:r>
+        <w:t>68.4</w:t>
+      </w:r>
+    </w:p>
+    <w:p>
+      <w:pPr>
+        <w:jc w:val="both"/>
+      </w:pPr>
+      <w:r>
+        <w:t xml:space="preserve">Fortran (s): </w:t>
+      </w:r>
+      <w:r>
+        <w:t>67.4</w:t>
+      </w:r>
+    </w:p>
+    <w:p>
+      <w:pPr>
+        <w:jc w:val="both"/>
+      </w:pPr>
+      <w:r>
+        <w:t xml:space="preserve">Fortran + OpenMP (s): </w:t>
+      </w:r>
+      <w:r>
+        <w:t>22.2</w:t>
+      </w:r>
+    </w:p>
+    <w:p>
+      <w:pPr>
+        <w:jc w:val="both"/>
+      </w:pPr>
+    </w:p>
+    <w:p>
+      <w:pPr>
+        <w:jc w:val="both"/>
+        <w:rPr>
+          <w:b/>
+        </w:rPr>
+      </w:pPr>
+      <w:r>
+        <w:rPr>
+          <w:b/>
+        </w:rPr>
+        <w:t>Cross</w:t>
+      </w:r>
+      <w:r>
+        <w:rPr>
+          <w:b/>
+        </w:rPr>
+        <w:t xml:space="preserve"> effect (Mance relaxation, 1 run):</w:t>
+      </w:r>
+    </w:p>
+    <w:p>
+      <w:pPr>
+        <w:jc w:val="both"/>
+      </w:pPr>
+      <w:r>
+        <w:t xml:space="preserve">Python + NumPy (s): </w:t>
+      </w:r>
+      <w:r>
+        <w:t>67.</w:t>
+      </w:r>
+      <w:r>
+        <w:t>8</w:t>
+      </w:r>
+    </w:p>
+    <w:p>
+      <w:pPr>
+        <w:jc w:val="both"/>
+      </w:pPr>
+      <w:r>
+        <w:t>Fortran (s):</w:t>
+      </w:r>
+      <w:r>
+        <w:t xml:space="preserve"> 63.9</w:t>
+      </w:r>
+    </w:p>
+    <w:p>
+      <w:pPr>
+        <w:jc w:val="both"/>
+      </w:pPr>
+      <w:r>
+        <w:t xml:space="preserve">Fortran + OpenMP (s): </w:t>
+      </w:r>
+      <w:r>
+        <w:t>22.</w:t>
+      </w:r>
+      <w:r>
+        <w:t>3</w:t>
       </w:r>
       <w:r>
         <w:rPr>
@@ -556,20 +508,34 @@
           <w:b/>
           <w:sz w:val="28"/>
         </w:rPr>
-        <w:t xml:space="preserve"> (</w:t>
+        <w:t xml:space="preserve"> </w:t>
       </w:r>
       <w:r>
         <w:rPr>
           <w:b/>
           <w:sz w:val="28"/>
         </w:rPr>
-        <w:t>laptop</w:t>
+        <w:t>(</w:t>
       </w:r>
       <w:r>
         <w:rPr>
           <w:b/>
           <w:sz w:val="28"/>
         </w:rPr>
+        <w:t>l</w:t>
+      </w:r>
+      <w:r>
+        <w:rPr>
+          <w:b/>
+          <w:sz w:val="28"/>
+        </w:rPr>
+        <w:t>aptop Intel i7 3.2MHz</w:t>
+      </w:r>
+      <w:r>
+        <w:rPr>
+          <w:b/>
+          <w:sz w:val="28"/>
+        </w:rPr>
         <w:t>)</w:t>
       </w:r>
     </w:p>
@@ -863,452 +829,600 @@
       </w:pPr>
     </w:p>
     <w:p>
-      <w:pPr>
-        <w:spacing w:before="240"/>
-        <w:jc w:val="both"/>
-      </w:pPr>
-      <w:r>
-        <w:t xml:space="preserve">As expected when inputs are both </w:t>
-      </w:r>
-      <w:r>
-        <w:t xml:space="preserve">small </w:t>
-      </w:r>
-      <w:r>
-        <w:t>real matrix operation is significantly faster</w:t>
-      </w:r>
-      <w:r>
-        <w:t>, while when complex or larger are slower.</w:t>
+      <w:r>
+        <w:rPr>
+          <w:b/>
+        </w:rPr>
+        <w:t xml:space="preserve">Calculating </w:t>
+      </w:r>
+      <w:r>
+        <w:rPr>
+          <w:b/>
+        </w:rPr>
+        <w:t>1E5</w:t>
+      </w:r>
+      <w:r>
+        <w:rPr>
+          <w:b/>
+        </w:rPr>
+        <w:t xml:space="preserve"> Kronecker products: </w:t>
+      </w:r>
+    </w:p>
+    <w:p>
+      <w:pPr>
+        <w:jc w:val="both"/>
+      </w:pPr>
+      <w:r>
+        <w:t xml:space="preserve">Matlab (s): </w:t>
+      </w:r>
+      <w:r>
+        <w:t>2.32</w:t>
+      </w:r>
+    </w:p>
+    <w:p>
+      <w:pPr>
+        <w:jc w:val="both"/>
+      </w:pPr>
+      <w:r>
+        <w:t>Python + NumPy</w:t>
+      </w:r>
+      <w:r>
+        <w:t>, Anaconda</w:t>
+      </w:r>
+      <w:r>
+        <w:t xml:space="preserve"> (s): </w:t>
+      </w:r>
+      <w:r>
+        <w:t>4.45</w:t>
+      </w:r>
+    </w:p>
+    <w:p>
+      <w:pPr>
+        <w:jc w:val="both"/>
+      </w:pPr>
+      <w:r>
+        <w:t>Python + NumPy</w:t>
+      </w:r>
+      <w:r>
+        <w:t>, Enthought</w:t>
+      </w:r>
+      <w:r>
+        <w:t xml:space="preserve"> (s): </w:t>
+      </w:r>
+      <w:r>
+        <w:t>4.37</w:t>
+      </w:r>
+    </w:p>
+    <w:p>
+      <w:pPr>
+        <w:jc w:val="both"/>
+      </w:pPr>
+      <w:r>
+        <w:t>Python + NumPy (s)</w:t>
+      </w:r>
+      <w:r>
+        <w:t>, Intel</w:t>
+      </w:r>
+      <w:r>
+        <w:t xml:space="preserve">: </w:t>
+      </w:r>
+      <w:r>
+        <w:t>4.49</w:t>
+      </w:r>
+    </w:p>
+    <w:p>
+      <w:pPr>
+        <w:jc w:val="both"/>
+      </w:pPr>
+      <w:r>
+        <w:t>Fortran</w:t>
       </w:r>
       <w:r>
         <w:t xml:space="preserve"> </w:t>
       </w:r>
       <w:r>
-        <w:t>The same pattern between functions and languages is present, showing that function</w:t>
+        <w:t xml:space="preserve">(s): </w:t>
+      </w:r>
+      <w:r>
+        <w:t>1.</w:t>
+      </w:r>
+      <w:r>
+        <w:t>65</w:t>
+      </w:r>
+    </w:p>
+    <w:p>
+      <w:pPr>
+        <w:jc w:val="both"/>
+      </w:pPr>
+    </w:p>
+    <w:p>
+      <w:pPr>
+        <w:jc w:val="both"/>
+        <w:rPr>
+          <w:b/>
+        </w:rPr>
+      </w:pPr>
+      <w:r>
+        <w:rPr>
+          <w:b/>
+        </w:rPr>
+        <w:t xml:space="preserve">Calculating </w:t>
+      </w:r>
+      <w:r>
+        <w:rPr>
+          <w:b/>
+        </w:rPr>
+        <w:t>1E4</w:t>
+      </w:r>
+      <w:r>
+        <w:rPr>
+          <w:b/>
+        </w:rPr>
+        <w:t xml:space="preserve"> matrix exponentials: </w:t>
+      </w:r>
+    </w:p>
+    <w:p>
+      <w:pPr>
+        <w:jc w:val="both"/>
+      </w:pPr>
+      <w:r>
+        <w:t xml:space="preserve">Matlab (s): </w:t>
+      </w:r>
+      <w:r>
+        <w:t>1.37</w:t>
+      </w:r>
+    </w:p>
+    <w:p>
+      <w:pPr>
+        <w:jc w:val="both"/>
+      </w:pPr>
+      <w:r>
+        <w:t xml:space="preserve">Python + </w:t>
+      </w:r>
+      <w:r>
+        <w:t>SciPy, Anaconda</w:t>
+      </w:r>
+      <w:r>
+        <w:t xml:space="preserve"> (s): </w:t>
+      </w:r>
+      <w:r>
+        <w:t>4.35</w:t>
+      </w:r>
+    </w:p>
+    <w:p>
+      <w:pPr>
+        <w:jc w:val="both"/>
+      </w:pPr>
+      <w:r>
+        <w:t xml:space="preserve">Python + </w:t>
+      </w:r>
+      <w:r>
+        <w:t>SciPy, Enthought</w:t>
+      </w:r>
+      <w:r>
+        <w:t xml:space="preserve"> (s): </w:t>
+      </w:r>
+      <w:r>
+        <w:t>4.32</w:t>
+      </w:r>
+    </w:p>
+    <w:p>
+      <w:pPr>
+        <w:jc w:val="both"/>
+      </w:pPr>
+      <w:r>
+        <w:t xml:space="preserve">Python + </w:t>
+      </w:r>
+      <w:r>
+        <w:t>SciPy</w:t>
+      </w:r>
+      <w:r>
+        <w:t>, Intel</w:t>
+      </w:r>
+      <w:r>
+        <w:t xml:space="preserve"> (s):</w:t>
+      </w:r>
+      <w:r>
+        <w:t xml:space="preserve"> 4.23</w:t>
+      </w:r>
+    </w:p>
+    <w:p>
+      <w:pPr>
+        <w:jc w:val="both"/>
+      </w:pPr>
+      <w:r>
+        <w:t xml:space="preserve">Fortran </w:t>
+      </w:r>
+      <w:r>
+        <w:t xml:space="preserve">+ Expokit </w:t>
+      </w:r>
+      <w:r>
+        <w:t xml:space="preserve">(s): </w:t>
+      </w:r>
+      <w:r>
+        <w:t>0.21</w:t>
       </w:r>
       <w:r>
         <w:t xml:space="preserve"> </w:t>
       </w:r>
-      <w:r>
-        <w:t>dgemm()</w:t>
-      </w:r>
-      <w:r>
-        <w:t xml:space="preserve"> provided by BLAS constantly outperforms the intrinsic function </w:t>
-      </w:r>
-      <w:r>
-        <w:t xml:space="preserve">matmul(). However, </w:t>
-      </w:r>
-      <w:r>
-        <w:t>dgemm()</w:t>
-      </w:r>
-      <w:r>
-        <w:t xml:space="preserve"> only works on real matrices so its applications are limited. There appears to be no difference between the performance of three tested Python interpreters, as all are linked to Intel MKL implementation of LAPACK. The performance of other Fortran compilers</w:t>
-      </w:r>
-      <w:r>
-        <w:t xml:space="preserve"> such as ifort has not been examined, however gfortran is known to perform similarly despite being open source.</w:t>
-      </w:r>
-      <w:r>
-        <w:t xml:space="preserve"> Matlab is likely capable of the most significant </w:t>
-      </w:r>
-      <w:r>
-        <w:t>pre-</w:t>
-      </w:r>
-      <w:r>
-        <w:t xml:space="preserve">optimisation, hence it outperforms all other languages except for the dgemm() function. </w:t>
-      </w:r>
-      <w:r>
-        <w:t>Further research is required to confirm these relationships and provide further justification</w:t>
-      </w:r>
-      <w:r>
-        <w:t>. Check Fortran benchmarks on a Linux installation to ensure Cygwin/MingGW are not causing decreased performance.</w:t>
-      </w:r>
-    </w:p>
-    <w:p>
-      <w:pPr>
-        <w:jc w:val="both"/>
-      </w:pPr>
-    </w:p>
-    <w:p>
-      <w:r>
-        <w:rPr>
-          <w:b/>
-        </w:rPr>
-        <w:t xml:space="preserve">Calculating </w:t>
-      </w:r>
-      <w:r>
-        <w:rPr>
-          <w:b/>
-        </w:rPr>
-        <w:t>1E5</w:t>
-      </w:r>
-      <w:r>
-        <w:rPr>
-          <w:b/>
-        </w:rPr>
-        <w:t xml:space="preserve"> Kronecker products: </w:t>
-      </w:r>
-    </w:p>
-    <w:p>
-      <w:pPr>
-        <w:jc w:val="both"/>
-      </w:pPr>
-      <w:r>
-        <w:t xml:space="preserve">Matlab (s): </w:t>
-      </w:r>
-      <w:r>
-        <w:t>2.32</w:t>
-      </w:r>
-    </w:p>
-    <w:p>
-      <w:pPr>
-        <w:jc w:val="both"/>
-      </w:pPr>
-      <w:r>
-        <w:t>Python + NumPy</w:t>
-      </w:r>
-      <w:r>
-        <w:t>, Anaconda</w:t>
-      </w:r>
-      <w:r>
-        <w:t xml:space="preserve"> (s): </w:t>
-      </w:r>
-      <w:r>
-        <w:t>4.45</w:t>
-      </w:r>
-    </w:p>
-    <w:p>
-      <w:pPr>
-        <w:jc w:val="both"/>
-      </w:pPr>
-      <w:r>
-        <w:t>Python + NumPy</w:t>
-      </w:r>
-      <w:r>
-        <w:t>, Enthought</w:t>
-      </w:r>
-      <w:r>
-        <w:t xml:space="preserve"> (s): </w:t>
-      </w:r>
-      <w:r>
-        <w:t>4.37</w:t>
-      </w:r>
-    </w:p>
-    <w:p>
-      <w:pPr>
-        <w:jc w:val="both"/>
-      </w:pPr>
-      <w:r>
-        <w:t>Python + NumPy (s)</w:t>
-      </w:r>
-      <w:r>
-        <w:t>, Intel</w:t>
-      </w:r>
-      <w:r>
+      <w:bookmarkEnd w:id="0"/>
+      <w:bookmarkEnd w:id="1"/>
+    </w:p>
+    <w:p>
+      <w:r>
+        <w:br w:type="page"/>
+      </w:r>
+    </w:p>
+    <w:p>
+      <w:pPr>
+        <w:jc w:val="both"/>
+        <w:rPr>
+          <w:b/>
+        </w:rPr>
+      </w:pPr>
+      <w:r>
+        <w:rPr>
+          <w:b/>
+        </w:rPr>
+        <w:lastRenderedPageBreak/>
+        <w:t>Performance</w:t>
+      </w:r>
+      <w:r>
+        <w:rPr>
+          <w:b/>
+        </w:rPr>
         <w:t xml:space="preserve">: </w:t>
       </w:r>
-      <w:r>
-        <w:t>4.49</w:t>
-      </w:r>
-    </w:p>
-    <w:p>
-      <w:pPr>
-        <w:jc w:val="both"/>
-      </w:pPr>
-      <w:r>
-        <w:t>Fortran</w:t>
+    </w:p>
+    <w:p>
+      <w:pPr>
+        <w:jc w:val="both"/>
+      </w:pPr>
+      <w:r>
+        <w:t>For a single run Fortran performs around 1</w:t>
+      </w:r>
+      <w:r>
+        <w:t>1</w:t>
+      </w:r>
+      <w:r>
+        <w:t xml:space="preserve">x faster than Matlab, and for a parallel run of 40 jobs performs </w:t>
+      </w:r>
+      <w:r>
+        <w:t>14</w:t>
+      </w:r>
+      <w:r>
+        <w:t xml:space="preserve">x faster. It should be noted that parallel performance of Matlab and Python has not been tested, however as neither language support ‘true’ multithreading the gains are likely </w:t>
+      </w:r>
+      <w:r>
+        <w:t xml:space="preserve">to be </w:t>
+      </w:r>
+      <w:r>
+        <w:t xml:space="preserve">negligible. The greater performance of Fortran over Matlab and Python is expected as Fortran is a language optimised for High Performance Computing, however it is interesting that Matlab can defeat Fortran in certain areas such as matrix multiplication. This is likely due to the highly optimised LAPACK interface used by Matlab, able to pre-optimise matrix operations. </w:t>
+      </w:r>
+      <w:r>
+        <w:t>It is likely that this is also responsible for the greater performance of Matlab over Python; as the bulk of the computational cost is in performing matrix operations</w:t>
+      </w:r>
+      <w:r>
+        <w:t>,</w:t>
+      </w:r>
+      <w:r>
+        <w:t xml:space="preserve"> the LAPACK implementation is the deciding factor in the overall speed. </w:t>
+      </w:r>
+    </w:p>
+    <w:p>
+      <w:pPr>
+        <w:jc w:val="both"/>
+        <w:rPr>
+          <w:b/>
+        </w:rPr>
+      </w:pPr>
+      <w:r>
+        <w:rPr>
+          <w:b/>
+        </w:rPr>
+        <w:t>Relaxation</w:t>
+      </w:r>
+      <w:r>
+        <w:rPr>
+          <w:b/>
+        </w:rPr>
+        <w:t xml:space="preserve">: </w:t>
+      </w:r>
+    </w:p>
+    <w:p>
+      <w:pPr>
+        <w:jc w:val="both"/>
+      </w:pPr>
+      <w:r>
+        <w:t xml:space="preserve">It appears that the Mance relaxion method is consistently faster than the original method, for all three tested languages and for both cross effect and solid effect. This is likely due to the high computational expense of Kronecker products used in the original method, despite the addition of many for loops in the Mance relaxation method which are typically slow in languages such as Matlab and Python. </w:t>
+      </w:r>
+      <w:r>
+        <w:t xml:space="preserve">In addition, the Mance relaxation method requires ordering of eigenvalues and eigenvectors (as performed automatically by ‘Eigenshuffle’ in Matlab), however this adds a negligible cost of around 1ms for solid effect and 9ms for cross effect. </w:t>
+      </w:r>
+      <w:r>
+        <w:t>Therefore, the Mance relaxation method can be recommended for use without any reservations.</w:t>
+      </w:r>
+    </w:p>
+    <w:p>
+      <w:pPr>
+        <w:jc w:val="both"/>
+        <w:rPr>
+          <w:b/>
+        </w:rPr>
+      </w:pPr>
+      <w:r>
+        <w:rPr>
+          <w:b/>
+        </w:rPr>
+        <w:t>Further work</w:t>
+      </w:r>
+      <w:r>
+        <w:rPr>
+          <w:b/>
+        </w:rPr>
+        <w:t xml:space="preserve">: </w:t>
+      </w:r>
+    </w:p>
+    <w:p>
+      <w:pPr>
+        <w:pStyle w:val="ListParagraph"/>
+        <w:numPr>
+          <w:ilvl w:val="0"/>
+          <w:numId w:val="3"/>
+        </w:numPr>
+      </w:pPr>
+      <w:r>
+        <w:t>Look into stability of Fortran code (appear to be a few bugs remaining)</w:t>
+      </w:r>
+    </w:p>
+    <w:p>
+      <w:pPr>
+        <w:pStyle w:val="ListParagraph"/>
+        <w:numPr>
+          <w:ilvl w:val="0"/>
+          <w:numId w:val="3"/>
+        </w:numPr>
+      </w:pPr>
+      <w:r>
+        <w:t>Look into</w:t>
       </w:r>
       <w:r>
         <w:t xml:space="preserve"> </w:t>
       </w:r>
       <w:r>
-        <w:t xml:space="preserve">(s): </w:t>
-      </w:r>
-      <w:r>
-        <w:t>1.</w:t>
-      </w:r>
-      <w:r>
-        <w:t>65</w:t>
-      </w:r>
-    </w:p>
-    <w:p>
-      <w:pPr>
-        <w:jc w:val="both"/>
-      </w:pPr>
-    </w:p>
-    <w:p>
-      <w:pPr>
-        <w:jc w:val="both"/>
-        <w:rPr>
-          <w:b/>
-        </w:rPr>
-      </w:pPr>
-      <w:r>
-        <w:rPr>
-          <w:b/>
-        </w:rPr>
-        <w:lastRenderedPageBreak/>
-        <w:t xml:space="preserve">Calculating </w:t>
-      </w:r>
-      <w:r>
-        <w:rPr>
-          <w:b/>
-        </w:rPr>
-        <w:t>1E4</w:t>
-      </w:r>
-      <w:r>
-        <w:rPr>
-          <w:b/>
-        </w:rPr>
-        <w:t xml:space="preserve"> matrix exponentials: </w:t>
-      </w:r>
-    </w:p>
-    <w:p>
-      <w:pPr>
-        <w:jc w:val="both"/>
-      </w:pPr>
-      <w:r>
-        <w:t xml:space="preserve">Matlab (s): </w:t>
-      </w:r>
-      <w:r>
-        <w:t>1.37</w:t>
-      </w:r>
-    </w:p>
-    <w:p>
-      <w:pPr>
-        <w:jc w:val="both"/>
-      </w:pPr>
-      <w:r>
-        <w:t xml:space="preserve">Python + </w:t>
-      </w:r>
-      <w:r>
-        <w:t>SciPy, Anaconda</w:t>
-      </w:r>
-      <w:r>
-        <w:t xml:space="preserve"> (s): </w:t>
-      </w:r>
-      <w:r>
-        <w:t>4.35</w:t>
-      </w:r>
-    </w:p>
-    <w:p>
-      <w:pPr>
-        <w:jc w:val="both"/>
-      </w:pPr>
-      <w:r>
-        <w:t xml:space="preserve">Python + </w:t>
-      </w:r>
-      <w:r>
-        <w:t>SciPy, Enthought</w:t>
-      </w:r>
-      <w:r>
-        <w:t xml:space="preserve"> (s): </w:t>
-      </w:r>
-      <w:r>
-        <w:t>4.32</w:t>
-      </w:r>
-    </w:p>
-    <w:p>
-      <w:pPr>
-        <w:jc w:val="both"/>
-      </w:pPr>
-      <w:r>
-        <w:t xml:space="preserve">Python + </w:t>
-      </w:r>
-      <w:r>
-        <w:t>SciPy</w:t>
-      </w:r>
-      <w:r>
-        <w:t>, Intel</w:t>
-      </w:r>
-      <w:r>
-        <w:t xml:space="preserve"> (s):</w:t>
-      </w:r>
-      <w:r>
-        <w:t xml:space="preserve"> 4.23</w:t>
-      </w:r>
-    </w:p>
-    <w:p>
-      <w:pPr>
-        <w:jc w:val="both"/>
-      </w:pPr>
+        <w:t xml:space="preserve">very </w:t>
+      </w:r>
+      <w:r>
+        <w:t xml:space="preserve">low performance of </w:t>
+      </w:r>
       <w:r>
         <w:t xml:space="preserve">Fortran </w:t>
       </w:r>
       <w:r>
-        <w:t xml:space="preserve">+ Expokit </w:t>
-      </w:r>
-      <w:r>
-        <w:t xml:space="preserve">(s): </w:t>
-      </w:r>
-      <w:r>
-        <w:t>0.21</w:t>
-      </w:r>
-      <w:r>
-        <w:t xml:space="preserve"> </w:t>
-      </w:r>
-    </w:p>
-    <w:p>
-      <w:pPr>
-        <w:jc w:val="both"/>
-      </w:pPr>
-    </w:p>
-    <w:p>
-      <w:pPr>
-        <w:jc w:val="both"/>
-        <w:rPr>
-          <w:b/>
-        </w:rPr>
-      </w:pPr>
-      <w:r>
-        <w:rPr>
-          <w:b/>
-        </w:rPr>
-        <w:t>Links:</w:t>
-      </w:r>
-    </w:p>
-    <w:p>
-      <w:pPr>
-        <w:jc w:val="both"/>
-        <w:rPr>
-          <w:b/>
-        </w:rPr>
-      </w:pPr>
-      <w:hyperlink r:id="rId5" w:history="1">
-        <w:r>
-          <w:rPr>
-            <w:rStyle w:val="Hyperlink"/>
-            <w:b/>
-          </w:rPr>
-          <w:t>https://software.intel.com/en-us/forums/intel-fortran-compiler-for-linux-and-mac-os-x/topic/269726</w:t>
-        </w:r>
-      </w:hyperlink>
-    </w:p>
-    <w:p>
-      <w:pPr>
-        <w:jc w:val="both"/>
-        <w:rPr>
-          <w:b/>
-        </w:rPr>
-      </w:pPr>
-      <w:hyperlink r:id="rId6" w:history="1">
-        <w:r>
-          <w:rPr>
-            <w:rStyle w:val="Hyperlink"/>
-            <w:b/>
-          </w:rPr>
-          <w:t>https://stackoverflow.com/questions/31494176/will-fortrans-matmul-make-use-of-mkl-if-i-include-the-library</w:t>
-        </w:r>
-      </w:hyperlink>
-    </w:p>
-    <w:p>
-      <w:pPr>
-        <w:jc w:val="both"/>
-        <w:rPr>
-          <w:b/>
-        </w:rPr>
-      </w:pPr>
-      <w:hyperlink r:id="rId7" w:history="1">
-        <w:r>
-          <w:rPr>
-            <w:rStyle w:val="Hyperlink"/>
-            <w:b/>
-          </w:rPr>
-          <w:t>https://gcc.gnu.org/onlinedocs/gfortran/Code-Gen-Options.html</w:t>
-        </w:r>
-      </w:hyperlink>
-    </w:p>
-    <w:p>
-      <w:pPr>
-        <w:jc w:val="both"/>
-        <w:rPr>
-          <w:b/>
-        </w:rPr>
-      </w:pPr>
-      <w:hyperlink r:id="rId8" w:history="1">
-        <w:r>
-          <w:rPr>
-            <w:rStyle w:val="Hyperlink"/>
-            <w:b/>
-          </w:rPr>
-          <w:t>https://modelingguru.nasa.gov/docs/DOC-1762</w:t>
-        </w:r>
-      </w:hyperlink>
-    </w:p>
-    <w:p>
-      <w:pPr>
-        <w:jc w:val="both"/>
-        <w:rPr>
-          <w:b/>
-        </w:rPr>
-      </w:pPr>
-      <w:hyperlink r:id="rId9" w:history="1">
-        <w:r>
-          <w:rPr>
-            <w:rStyle w:val="Hyperlink"/>
-            <w:b/>
-          </w:rPr>
-          <w:t>https://gcc.gnu.org/onlinedocs/gcc-3.4.6/g77/Optimize-Options.html</w:t>
-        </w:r>
-      </w:hyperlink>
-    </w:p>
-    <w:p>
-      <w:pPr>
-        <w:jc w:val="both"/>
-        <w:rPr>
-          <w:b/>
-        </w:rPr>
-      </w:pPr>
-      <w:hyperlink r:id="rId10" w:anchor="!topic/comp.lang.fortran/HLqObOUIAZc" w:history="1">
-        <w:r>
-          <w:rPr>
-            <w:rStyle w:val="Hyperlink"/>
-            <w:b/>
-          </w:rPr>
-          <w:t>https://groups.google.com/forum/#!topic/comp.lang.fortran/HLqObOUIAZc</w:t>
-        </w:r>
-      </w:hyperlink>
-    </w:p>
-    <w:p>
-      <w:pPr>
-        <w:jc w:val="both"/>
-        <w:rPr>
-          <w:b/>
-        </w:rPr>
-      </w:pPr>
-      <w:hyperlink r:id="rId11" w:history="1">
-        <w:r>
-          <w:rPr>
-            <w:rStyle w:val="Hyperlink"/>
-            <w:b/>
-          </w:rPr>
-          <w:t>https://www.ics.uci.edu/~paolo/FastMM/FMM-Reference/reference.html</w:t>
-        </w:r>
-      </w:hyperlink>
-    </w:p>
-    <w:p>
-      <w:pPr>
-        <w:jc w:val="both"/>
-        <w:rPr>
-          <w:b/>
-        </w:rPr>
-      </w:pPr>
-      <w:hyperlink r:id="rId12" w:history="1">
-        <w:r>
-          <w:rPr>
-            <w:rStyle w:val="Hyperlink"/>
-            <w:b/>
-          </w:rPr>
-          <w:t>https://software.intel.com/en-us/articles/intel-math-kernel-library-intel-mkl-2017-getting-started</w:t>
-        </w:r>
-      </w:hyperlink>
-    </w:p>
-    <w:bookmarkEnd w:id="0"/>
-    <w:bookmarkEnd w:id="1"/>
-    <w:p>
-      <w:pPr>
-        <w:rPr>
-          <w:b/>
-        </w:rPr>
-      </w:pPr>
+        <w:t>cross effect code</w:t>
+      </w:r>
+    </w:p>
+    <w:p>
+      <w:pPr>
+        <w:pStyle w:val="ListParagraph"/>
+        <w:numPr>
+          <w:ilvl w:val="0"/>
+          <w:numId w:val="3"/>
+        </w:numPr>
+      </w:pPr>
+      <w:r>
+        <w:t>Consider BLAS matrix multiplication</w:t>
+      </w:r>
+    </w:p>
+    <w:p>
+      <w:pPr>
+        <w:pStyle w:val="ListParagraph"/>
+        <w:numPr>
+          <w:ilvl w:val="0"/>
+          <w:numId w:val="3"/>
+        </w:numPr>
+      </w:pPr>
+      <w:r>
+        <w:t>Consider re-designing Kronecker product function, optimising for use with identity matrices</w:t>
+      </w:r>
+    </w:p>
+    <w:p>
+      <w:pPr>
+        <w:pStyle w:val="ListParagraph"/>
+        <w:numPr>
+          <w:ilvl w:val="0"/>
+          <w:numId w:val="3"/>
+        </w:numPr>
+      </w:pPr>
+      <w:r>
+        <w:t>Consider reducing precision of Fortran calculations</w:t>
+      </w:r>
+    </w:p>
+    <w:p>
+      <w:pPr>
+        <w:pStyle w:val="ListParagraph"/>
+        <w:numPr>
+          <w:ilvl w:val="0"/>
+          <w:numId w:val="3"/>
+        </w:numPr>
+      </w:pPr>
+      <w:r>
+        <w:t>Look into further Fortran optimisations</w:t>
+      </w:r>
+    </w:p>
+    <w:p>
+      <w:pPr>
+        <w:pStyle w:val="ListParagraph"/>
+        <w:numPr>
+          <w:ilvl w:val="0"/>
+          <w:numId w:val="3"/>
+        </w:numPr>
+      </w:pPr>
+      <w:r>
+        <w:t>Look into changing number of timesteps</w:t>
+      </w:r>
+    </w:p>
+    <w:p>
+      <w:r>
+        <w:br w:type="page"/>
+      </w:r>
+    </w:p>
+    <w:p>
+      <w:pPr>
+        <w:pStyle w:val="ListParagraph"/>
+      </w:pPr>
+    </w:p>
+    <w:p>
+      <w:r>
+        <w:rPr>
+          <w:noProof/>
+        </w:rPr>
+        <w:drawing>
+          <wp:anchor distT="0" distB="0" distL="114300" distR="114300" simplePos="0" relativeHeight="251658240" behindDoc="1" locked="0" layoutInCell="1" allowOverlap="1" wp14:anchorId="0734EA39" wp14:editId="7C9AA863">
+            <wp:simplePos x="0" y="0"/>
+            <wp:positionH relativeFrom="margin">
+              <wp:align>left</wp:align>
+            </wp:positionH>
+            <wp:positionV relativeFrom="paragraph">
+              <wp:posOffset>43815</wp:posOffset>
+            </wp:positionV>
+            <wp:extent cx="6212205" cy="3954780"/>
+            <wp:effectExtent l="0" t="0" r="0" b="7620"/>
+            <wp:wrapTight wrapText="bothSides">
+              <wp:wrapPolygon edited="0">
+                <wp:start x="0" y="0"/>
+                <wp:lineTo x="0" y="21538"/>
+                <wp:lineTo x="21527" y="21538"/>
+                <wp:lineTo x="21527" y="0"/>
+                <wp:lineTo x="0" y="0"/>
+              </wp:wrapPolygon>
+            </wp:wrapTight>
+            <wp:docPr id="1" name="Picture 1"/>
+            <wp:cNvGraphicFramePr>
+              <a:graphicFrameLocks xmlns:a="http://schemas.openxmlformats.org/drawingml/2006/main" noChangeAspect="1"/>
+            </wp:cNvGraphicFramePr>
+            <a:graphic xmlns:a="http://schemas.openxmlformats.org/drawingml/2006/main">
+              <a:graphicData uri="http://schemas.openxmlformats.org/drawingml/2006/picture">
+                <pic:pic xmlns:pic="http://schemas.openxmlformats.org/drawingml/2006/picture">
+                  <pic:nvPicPr>
+                    <pic:cNvPr id="0" name="Picture 1"/>
+                    <pic:cNvPicPr>
+                      <a:picLocks noChangeAspect="1" noChangeArrowheads="1"/>
+                    </pic:cNvPicPr>
+                  </pic:nvPicPr>
+                  <pic:blipFill>
+                    <a:blip r:embed="rId5">
+                      <a:extLst>
+                        <a:ext uri="{28A0092B-C50C-407E-A947-70E740481C1C}">
+                          <a14:useLocalDpi xmlns:a14="http://schemas.microsoft.com/office/drawing/2010/main" val="0"/>
+                        </a:ext>
+                      </a:extLst>
+                    </a:blip>
+                    <a:stretch>
+                      <a:fillRect/>
+                    </a:stretch>
+                  </pic:blipFill>
+                  <pic:spPr bwMode="auto">
+                    <a:xfrm>
+                      <a:off x="0" y="0"/>
+                      <a:ext cx="6212205" cy="3954780"/>
+                    </a:xfrm>
+                    <a:prstGeom prst="rect">
+                      <a:avLst/>
+                    </a:prstGeom>
+                    <a:noFill/>
+                    <a:ln>
+                      <a:noFill/>
+                    </a:ln>
+                  </pic:spPr>
+                </pic:pic>
+              </a:graphicData>
+            </a:graphic>
+            <wp14:sizeRelH relativeFrom="margin">
+              <wp14:pctWidth>0</wp14:pctWidth>
+            </wp14:sizeRelH>
+            <wp14:sizeRelV relativeFrom="margin">
+              <wp14:pctHeight>0</wp14:pctHeight>
+            </wp14:sizeRelV>
+          </wp:anchor>
+        </w:drawing>
+      </w:r>
+    </w:p>
+    <w:p>
+      <w:r>
+        <w:rPr>
+          <w:noProof/>
+        </w:rPr>
+        <w:drawing>
+          <wp:anchor distT="0" distB="0" distL="114300" distR="114300" simplePos="0" relativeHeight="251660288" behindDoc="1" locked="0" layoutInCell="1" allowOverlap="1" wp14:anchorId="63399C2F" wp14:editId="40BC60E3">
+            <wp:simplePos x="0" y="0"/>
+            <wp:positionH relativeFrom="margin">
+              <wp:posOffset>31750</wp:posOffset>
+            </wp:positionH>
+            <wp:positionV relativeFrom="paragraph">
+              <wp:posOffset>4382770</wp:posOffset>
+            </wp:positionV>
+            <wp:extent cx="6283325" cy="4148455"/>
+            <wp:effectExtent l="0" t="0" r="3175" b="4445"/>
+            <wp:wrapTight wrapText="bothSides">
+              <wp:wrapPolygon edited="0">
+                <wp:start x="0" y="0"/>
+                <wp:lineTo x="0" y="21524"/>
+                <wp:lineTo x="21545" y="21524"/>
+                <wp:lineTo x="21545" y="0"/>
+                <wp:lineTo x="0" y="0"/>
+              </wp:wrapPolygon>
+            </wp:wrapTight>
+            <wp:docPr id="2" name="Picture 2"/>
+            <wp:cNvGraphicFramePr>
+              <a:graphicFrameLocks xmlns:a="http://schemas.openxmlformats.org/drawingml/2006/main" noChangeAspect="1"/>
+            </wp:cNvGraphicFramePr>
+            <a:graphic xmlns:a="http://schemas.openxmlformats.org/drawingml/2006/main">
+              <a:graphicData uri="http://schemas.openxmlformats.org/drawingml/2006/picture">
+                <pic:pic xmlns:pic="http://schemas.openxmlformats.org/drawingml/2006/picture">
+                  <pic:nvPicPr>
+                    <pic:cNvPr id="0" name="Picture 2"/>
+                    <pic:cNvPicPr>
+                      <a:picLocks noChangeAspect="1" noChangeArrowheads="1"/>
+                    </pic:cNvPicPr>
+                  </pic:nvPicPr>
+                  <pic:blipFill>
+                    <a:blip r:embed="rId6">
+                      <a:extLst>
+                        <a:ext uri="{28A0092B-C50C-407E-A947-70E740481C1C}">
+                          <a14:useLocalDpi xmlns:a14="http://schemas.microsoft.com/office/drawing/2010/main" val="0"/>
+                        </a:ext>
+                      </a:extLst>
+                    </a:blip>
+                    <a:stretch>
+                      <a:fillRect/>
+                    </a:stretch>
+                  </pic:blipFill>
+                  <pic:spPr bwMode="auto">
+                    <a:xfrm>
+                      <a:off x="0" y="0"/>
+                      <a:ext cx="6283325" cy="4148455"/>
+                    </a:xfrm>
+                    <a:prstGeom prst="rect">
+                      <a:avLst/>
+                    </a:prstGeom>
+                    <a:noFill/>
+                    <a:ln>
+                      <a:noFill/>
+                    </a:ln>
+                  </pic:spPr>
+                </pic:pic>
+              </a:graphicData>
+            </a:graphic>
+            <wp14:sizeRelH relativeFrom="margin">
+              <wp14:pctWidth>0</wp14:pctWidth>
+            </wp14:sizeRelH>
+            <wp14:sizeRelV relativeFrom="margin">
+              <wp14:pctHeight>0</wp14:pctHeight>
+            </wp14:sizeRelV>
+          </wp:anchor>
+        </w:drawing>
+      </w:r>
     </w:p>
     <w:sectPr>
       <w:pgSz w:w="11906" w:h="16838"/>
@@ -1323,6 +1437,119 @@
 <file path=word/numbering.xml><?xml version="1.0" encoding="utf-8"?>
 <w:numbering xmlns:wpc="http://schemas.microsoft.com/office/word/2010/wordprocessingCanvas" xmlns:cx="http://schemas.microsoft.com/office/drawing/2014/chartex" xmlns:cx1="http://schemas.microsoft.com/office/drawing/2015/9/8/chartex" xmlns:cx2="http://schemas.microsoft.com/office/drawing/2015/10/21/chartex" xmlns:cx3="http://schemas.microsoft.com/office/drawing/2016/5/9/chartex" xmlns:cx4="http://schemas.microsoft.com/office/drawing/2016/5/10/chartex" xmlns:cx5="http://schemas.microsoft.com/office/drawing/2016/5/11/chartex" xmlns:cx6="http://schemas.microsoft.com/office/drawing/2016/5/12/chartex" xmlns:cx7="http://schemas.microsoft.com/office/drawing/2016/5/13/chartex" xmlns:cx8="http://schemas.microsoft.com/office/drawing/2016/5/14/chartex" xmlns:mc="http://schemas.openxmlformats.org/markup-compatibility/2006" xmlns:aink="http://schemas.microsoft.com/office/drawing/2016/ink" xmlns:am3d="http://schemas.microsoft.com/office/drawing/2017/model3d" xmlns:o="urn:schemas-microsoft-com:office:office" xmlns:r="http://schemas.openxmlformats.org/officeDocument/2006/relationships" xmlns:m="http://schemas.openxmlformats.org/officeDocument/2006/math" xmlns:v="urn:schemas-microsoft-com:vml" xmlns:wp14="http://schemas.microsoft.com/office/word/2010/wordprocessingDrawing" xmlns:wp="http://schemas.openxmlformats.org/drawingml/2006/wordprocessingDrawing" xmlns:w10="urn:schemas-microsoft-com:office:word" xmlns:w="http://schemas.openxmlformats.org/wordprocessingml/2006/main" xmlns:w14="http://schemas.microsoft.com/office/word/2010/wordml" xmlns:w15="http://schemas.microsoft.com/office/word/2012/wordml" xmlns:w16cid="http://schemas.microsoft.com/office/word/2016/wordml/cid" xmlns:w16se="http://schemas.microsoft.com/office/word/2015/wordml/symex" xmlns:wpg="http://schemas.microsoft.com/office/word/2010/wordprocessingGroup" xmlns:wpi="http://schemas.microsoft.com/office/word/2010/wordprocessingInk" xmlns:wne="http://schemas.microsoft.com/office/word/2006/wordml" xmlns:wps="http://schemas.microsoft.com/office/word/2010/wordprocessingShape" mc:Ignorable="w14 w15 w16se w16cid wp14">
   <w:abstractNum w:abstractNumId="0" w15:restartNumberingAfterBreak="0">
+    <w:nsid w:val="4961478C"/>
+    <w:multiLevelType w:val="hybridMultilevel"/>
+    <w:tmpl w:val="36887314"/>
+    <w:lvl w:ilvl="0" w:tplc="08090001">
+      <w:start w:val="1"/>
+      <w:numFmt w:val="bullet"/>
+      <w:lvlText w:val=""/>
+      <w:lvlJc w:val="left"/>
+      <w:pPr>
+        <w:ind w:left="720" w:hanging="360"/>
+      </w:pPr>
+      <w:rPr>
+        <w:rFonts w:ascii="Symbol" w:hAnsi="Symbol" w:hint="default"/>
+      </w:rPr>
+    </w:lvl>
+    <w:lvl w:ilvl="1" w:tplc="08090003" w:tentative="1">
+      <w:start w:val="1"/>
+      <w:numFmt w:val="bullet"/>
+      <w:lvlText w:val="o"/>
+      <w:lvlJc w:val="left"/>
+      <w:pPr>
+        <w:ind w:left="1440" w:hanging="360"/>
+      </w:pPr>
+      <w:rPr>
+        <w:rFonts w:ascii="Courier New" w:hAnsi="Courier New" w:cs="Courier New" w:hint="default"/>
+      </w:rPr>
+    </w:lvl>
+    <w:lvl w:ilvl="2" w:tplc="08090005" w:tentative="1">
+      <w:start w:val="1"/>
+      <w:numFmt w:val="bullet"/>
+      <w:lvlText w:val=""/>
+      <w:lvlJc w:val="left"/>
+      <w:pPr>
+        <w:ind w:left="2160" w:hanging="360"/>
+      </w:pPr>
+      <w:rPr>
+        <w:rFonts w:ascii="Wingdings" w:hAnsi="Wingdings" w:hint="default"/>
+      </w:rPr>
+    </w:lvl>
+    <w:lvl w:ilvl="3" w:tplc="08090001" w:tentative="1">
+      <w:start w:val="1"/>
+      <w:numFmt w:val="bullet"/>
+      <w:lvlText w:val=""/>
+      <w:lvlJc w:val="left"/>
+      <w:pPr>
+        <w:ind w:left="2880" w:hanging="360"/>
+      </w:pPr>
+      <w:rPr>
+        <w:rFonts w:ascii="Symbol" w:hAnsi="Symbol" w:hint="default"/>
+      </w:rPr>
+    </w:lvl>
+    <w:lvl w:ilvl="4" w:tplc="08090003" w:tentative="1">
+      <w:start w:val="1"/>
+      <w:numFmt w:val="bullet"/>
+      <w:lvlText w:val="o"/>
+      <w:lvlJc w:val="left"/>
+      <w:pPr>
+        <w:ind w:left="3600" w:hanging="360"/>
+      </w:pPr>
+      <w:rPr>
+        <w:rFonts w:ascii="Courier New" w:hAnsi="Courier New" w:cs="Courier New" w:hint="default"/>
+      </w:rPr>
+    </w:lvl>
+    <w:lvl w:ilvl="5" w:tplc="08090005" w:tentative="1">
+      <w:start w:val="1"/>
+      <w:numFmt w:val="bullet"/>
+      <w:lvlText w:val=""/>
+      <w:lvlJc w:val="left"/>
+      <w:pPr>
+        <w:ind w:left="4320" w:hanging="360"/>
+      </w:pPr>
+      <w:rPr>
+        <w:rFonts w:ascii="Wingdings" w:hAnsi="Wingdings" w:hint="default"/>
+      </w:rPr>
+    </w:lvl>
+    <w:lvl w:ilvl="6" w:tplc="08090001" w:tentative="1">
+      <w:start w:val="1"/>
+      <w:numFmt w:val="bullet"/>
+      <w:lvlText w:val=""/>
+      <w:lvlJc w:val="left"/>
+      <w:pPr>
+        <w:ind w:left="5040" w:hanging="360"/>
+      </w:pPr>
+      <w:rPr>
+        <w:rFonts w:ascii="Symbol" w:hAnsi="Symbol" w:hint="default"/>
+      </w:rPr>
+    </w:lvl>
+    <w:lvl w:ilvl="7" w:tplc="08090003" w:tentative="1">
+      <w:start w:val="1"/>
+      <w:numFmt w:val="bullet"/>
+      <w:lvlText w:val="o"/>
+      <w:lvlJc w:val="left"/>
+      <w:pPr>
+        <w:ind w:left="5760" w:hanging="360"/>
+      </w:pPr>
+      <w:rPr>
+        <w:rFonts w:ascii="Courier New" w:hAnsi="Courier New" w:cs="Courier New" w:hint="default"/>
+      </w:rPr>
+    </w:lvl>
+    <w:lvl w:ilvl="8" w:tplc="08090005" w:tentative="1">
+      <w:start w:val="1"/>
+      <w:numFmt w:val="bullet"/>
+      <w:lvlText w:val=""/>
+      <w:lvlJc w:val="left"/>
+      <w:pPr>
+        <w:ind w:left="6480" w:hanging="360"/>
+      </w:pPr>
+      <w:rPr>
+        <w:rFonts w:ascii="Wingdings" w:hAnsi="Wingdings" w:hint="default"/>
+      </w:rPr>
+    </w:lvl>
+  </w:abstractNum>
+  <w:abstractNum w:abstractNumId="1" w15:restartNumberingAfterBreak="0">
     <w:nsid w:val="63416ED1"/>
     <w:multiLevelType w:val="hybridMultilevel"/>
     <w:tmpl w:val="40B828AE"/>
@@ -1434,7 +1661,7 @@
       </w:rPr>
     </w:lvl>
   </w:abstractNum>
-  <w:abstractNum w:abstractNumId="1" w15:restartNumberingAfterBreak="0">
+  <w:abstractNum w:abstractNumId="2" w15:restartNumberingAfterBreak="0">
     <w:nsid w:val="72B90504"/>
     <w:multiLevelType w:val="hybridMultilevel"/>
     <w:tmpl w:val="F7609E22"/>
@@ -1547,10 +1774,13 @@
     </w:lvl>
   </w:abstractNum>
   <w:num w:numId="1">
-    <w:abstractNumId w:val="0"/>
+    <w:abstractNumId w:val="1"/>
   </w:num>
   <w:num w:numId="2">
-    <w:abstractNumId w:val="1"/>
+    <w:abstractNumId w:val="2"/>
+  </w:num>
+  <w:num w:numId="3">
+    <w:abstractNumId w:val="0"/>
   </w:num>
 </w:numbering>
 </file>

--- a/Results/Benchmarks.docx
+++ b/Results/Benchmarks.docx
@@ -153,8 +153,6 @@
         </w:rPr>
         <w:t>(11x faster)</w:t>
       </w:r>
-      <w:bookmarkStart w:id="2" w:name="_GoBack"/>
-      <w:bookmarkEnd w:id="2"/>
     </w:p>
     <w:p>
       <w:pPr>
@@ -216,6 +214,9 @@
       <w:r>
         <w:t xml:space="preserve">Fortran (s): </w:t>
       </w:r>
+      <w:r>
+        <w:t>1.82</w:t>
+      </w:r>
     </w:p>
     <w:p>
       <w:pPr>
@@ -224,6 +225,12 @@
       <w:r>
         <w:t xml:space="preserve">Fortran + OpenMP (s): </w:t>
       </w:r>
+      <w:r>
+        <w:t>0.86</w:t>
+      </w:r>
+      <w:r>
+        <w:t xml:space="preserve"> (10x faster)</w:t>
+      </w:r>
     </w:p>
     <w:p>
       <w:pPr>
@@ -327,6 +334,9 @@
     <w:p>
       <w:pPr>
         <w:jc w:val="both"/>
+        <w:rPr>
+          <w:b/>
+        </w:rPr>
       </w:pPr>
       <w:r>
         <w:t>Fortran + OpenMP</w:t>
@@ -754,7 +764,7 @@
       <w:pPr>
         <w:jc w:val="both"/>
       </w:pPr>
-      <w:bookmarkStart w:id="3" w:name="_Hlk518317474"/>
+      <w:bookmarkStart w:id="2" w:name="_Hlk518317474"/>
       <w:r>
         <w:t>Python + NumPy</w:t>
       </w:r>
@@ -767,7 +777,7 @@
       <w:r>
         <w:t xml:space="preserve"> </w:t>
       </w:r>
-      <w:bookmarkEnd w:id="3"/>
+      <w:bookmarkEnd w:id="2"/>
       <w:r>
         <w:t xml:space="preserve">(s): </w:t>
       </w:r>
@@ -1172,7 +1182,13 @@
         </w:numPr>
       </w:pPr>
       <w:r>
-        <w:t>Look into stability of Fortran code (appear to be a few bugs remaining)</w:t>
+        <w:t>Look into stability of Fortran code (appear</w:t>
+      </w:r>
+      <w:r>
+        <w:t>s</w:t>
+      </w:r>
+      <w:r>
+        <w:t xml:space="preserve"> to be a few bugs remaining)</w:t>
       </w:r>
     </w:p>
     <w:p>
@@ -1261,6 +1277,80 @@
       <w:r>
         <w:t>Look into changing number of timesteps</w:t>
       </w:r>
+    </w:p>
+    <w:p>
+      <w:pPr>
+        <w:jc w:val="both"/>
+        <w:rPr>
+          <w:b/>
+        </w:rPr>
+      </w:pPr>
+      <w:r>
+        <w:rPr>
+          <w:b/>
+        </w:rPr>
+        <w:t>Extensions</w:t>
+      </w:r>
+      <w:r>
+        <w:rPr>
+          <w:b/>
+        </w:rPr>
+        <w:t xml:space="preserve">: </w:t>
+      </w:r>
+    </w:p>
+    <w:p>
+      <w:pPr>
+        <w:pStyle w:val="ListParagraph"/>
+        <w:numPr>
+          <w:ilvl w:val="0"/>
+          <w:numId w:val="4"/>
+        </w:numPr>
+        <w:jc w:val="both"/>
+      </w:pPr>
+      <w:r>
+        <w:t>Powder averaging</w:t>
+      </w:r>
+    </w:p>
+    <w:p>
+      <w:pPr>
+        <w:pStyle w:val="ListParagraph"/>
+        <w:numPr>
+          <w:ilvl w:val="0"/>
+          <w:numId w:val="4"/>
+        </w:numPr>
+        <w:jc w:val="both"/>
+      </w:pPr>
+      <w:r>
+        <w:t>Cluster version</w:t>
+      </w:r>
+    </w:p>
+    <w:p>
+      <w:pPr>
+        <w:pStyle w:val="ListParagraph"/>
+        <w:numPr>
+          <w:ilvl w:val="0"/>
+          <w:numId w:val="4"/>
+        </w:numPr>
+        <w:jc w:val="both"/>
+      </w:pPr>
+      <w:r>
+        <w:t>Python GUI using F2PY</w:t>
+      </w:r>
+    </w:p>
+    <w:p>
+      <w:pPr>
+        <w:pStyle w:val="ListParagraph"/>
+        <w:numPr>
+          <w:ilvl w:val="0"/>
+          <w:numId w:val="4"/>
+        </w:numPr>
+        <w:jc w:val="both"/>
+      </w:pPr>
+      <w:r>
+        <w:t>Four spin system e-e-n-n</w:t>
+      </w:r>
+      <w:bookmarkStart w:id="3" w:name="_GoBack"/>
+      <w:bookmarkEnd w:id="3"/>
     </w:p>
     <w:p>
       <w:r>
@@ -1437,6 +1527,119 @@
 <file path=word/numbering.xml><?xml version="1.0" encoding="utf-8"?>
 <w:numbering xmlns:wpc="http://schemas.microsoft.com/office/word/2010/wordprocessingCanvas" xmlns:cx="http://schemas.microsoft.com/office/drawing/2014/chartex" xmlns:cx1="http://schemas.microsoft.com/office/drawing/2015/9/8/chartex" xmlns:cx2="http://schemas.microsoft.com/office/drawing/2015/10/21/chartex" xmlns:cx3="http://schemas.microsoft.com/office/drawing/2016/5/9/chartex" xmlns:cx4="http://schemas.microsoft.com/office/drawing/2016/5/10/chartex" xmlns:cx5="http://schemas.microsoft.com/office/drawing/2016/5/11/chartex" xmlns:cx6="http://schemas.microsoft.com/office/drawing/2016/5/12/chartex" xmlns:cx7="http://schemas.microsoft.com/office/drawing/2016/5/13/chartex" xmlns:cx8="http://schemas.microsoft.com/office/drawing/2016/5/14/chartex" xmlns:mc="http://schemas.openxmlformats.org/markup-compatibility/2006" xmlns:aink="http://schemas.microsoft.com/office/drawing/2016/ink" xmlns:am3d="http://schemas.microsoft.com/office/drawing/2017/model3d" xmlns:o="urn:schemas-microsoft-com:office:office" xmlns:r="http://schemas.openxmlformats.org/officeDocument/2006/relationships" xmlns:m="http://schemas.openxmlformats.org/officeDocument/2006/math" xmlns:v="urn:schemas-microsoft-com:vml" xmlns:wp14="http://schemas.microsoft.com/office/word/2010/wordprocessingDrawing" xmlns:wp="http://schemas.openxmlformats.org/drawingml/2006/wordprocessingDrawing" xmlns:w10="urn:schemas-microsoft-com:office:word" xmlns:w="http://schemas.openxmlformats.org/wordprocessingml/2006/main" xmlns:w14="http://schemas.microsoft.com/office/word/2010/wordml" xmlns:w15="http://schemas.microsoft.com/office/word/2012/wordml" xmlns:w16cid="http://schemas.microsoft.com/office/word/2016/wordml/cid" xmlns:w16se="http://schemas.microsoft.com/office/word/2015/wordml/symex" xmlns:wpg="http://schemas.microsoft.com/office/word/2010/wordprocessingGroup" xmlns:wpi="http://schemas.microsoft.com/office/word/2010/wordprocessingInk" xmlns:wne="http://schemas.microsoft.com/office/word/2006/wordml" xmlns:wps="http://schemas.microsoft.com/office/word/2010/wordprocessingShape" mc:Ignorable="w14 w15 w16se w16cid wp14">
   <w:abstractNum w:abstractNumId="0" w15:restartNumberingAfterBreak="0">
+    <w:nsid w:val="3CA242F8"/>
+    <w:multiLevelType w:val="hybridMultilevel"/>
+    <w:tmpl w:val="D7F8FBE4"/>
+    <w:lvl w:ilvl="0" w:tplc="08090001">
+      <w:start w:val="1"/>
+      <w:numFmt w:val="bullet"/>
+      <w:lvlText w:val=""/>
+      <w:lvlJc w:val="left"/>
+      <w:pPr>
+        <w:ind w:left="720" w:hanging="360"/>
+      </w:pPr>
+      <w:rPr>
+        <w:rFonts w:ascii="Symbol" w:hAnsi="Symbol" w:hint="default"/>
+      </w:rPr>
+    </w:lvl>
+    <w:lvl w:ilvl="1" w:tplc="08090003" w:tentative="1">
+      <w:start w:val="1"/>
+      <w:numFmt w:val="bullet"/>
+      <w:lvlText w:val="o"/>
+      <w:lvlJc w:val="left"/>
+      <w:pPr>
+        <w:ind w:left="1440" w:hanging="360"/>
+      </w:pPr>
+      <w:rPr>
+        <w:rFonts w:ascii="Courier New" w:hAnsi="Courier New" w:cs="Courier New" w:hint="default"/>
+      </w:rPr>
+    </w:lvl>
+    <w:lvl w:ilvl="2" w:tplc="08090005" w:tentative="1">
+      <w:start w:val="1"/>
+      <w:numFmt w:val="bullet"/>
+      <w:lvlText w:val=""/>
+      <w:lvlJc w:val="left"/>
+      <w:pPr>
+        <w:ind w:left="2160" w:hanging="360"/>
+      </w:pPr>
+      <w:rPr>
+        <w:rFonts w:ascii="Wingdings" w:hAnsi="Wingdings" w:hint="default"/>
+      </w:rPr>
+    </w:lvl>
+    <w:lvl w:ilvl="3" w:tplc="08090001" w:tentative="1">
+      <w:start w:val="1"/>
+      <w:numFmt w:val="bullet"/>
+      <w:lvlText w:val=""/>
+      <w:lvlJc w:val="left"/>
+      <w:pPr>
+        <w:ind w:left="2880" w:hanging="360"/>
+      </w:pPr>
+      <w:rPr>
+        <w:rFonts w:ascii="Symbol" w:hAnsi="Symbol" w:hint="default"/>
+      </w:rPr>
+    </w:lvl>
+    <w:lvl w:ilvl="4" w:tplc="08090003" w:tentative="1">
+      <w:start w:val="1"/>
+      <w:numFmt w:val="bullet"/>
+      <w:lvlText w:val="o"/>
+      <w:lvlJc w:val="left"/>
+      <w:pPr>
+        <w:ind w:left="3600" w:hanging="360"/>
+      </w:pPr>
+      <w:rPr>
+        <w:rFonts w:ascii="Courier New" w:hAnsi="Courier New" w:cs="Courier New" w:hint="default"/>
+      </w:rPr>
+    </w:lvl>
+    <w:lvl w:ilvl="5" w:tplc="08090005" w:tentative="1">
+      <w:start w:val="1"/>
+      <w:numFmt w:val="bullet"/>
+      <w:lvlText w:val=""/>
+      <w:lvlJc w:val="left"/>
+      <w:pPr>
+        <w:ind w:left="4320" w:hanging="360"/>
+      </w:pPr>
+      <w:rPr>
+        <w:rFonts w:ascii="Wingdings" w:hAnsi="Wingdings" w:hint="default"/>
+      </w:rPr>
+    </w:lvl>
+    <w:lvl w:ilvl="6" w:tplc="08090001" w:tentative="1">
+      <w:start w:val="1"/>
+      <w:numFmt w:val="bullet"/>
+      <w:lvlText w:val=""/>
+      <w:lvlJc w:val="left"/>
+      <w:pPr>
+        <w:ind w:left="5040" w:hanging="360"/>
+      </w:pPr>
+      <w:rPr>
+        <w:rFonts w:ascii="Symbol" w:hAnsi="Symbol" w:hint="default"/>
+      </w:rPr>
+    </w:lvl>
+    <w:lvl w:ilvl="7" w:tplc="08090003" w:tentative="1">
+      <w:start w:val="1"/>
+      <w:numFmt w:val="bullet"/>
+      <w:lvlText w:val="o"/>
+      <w:lvlJc w:val="left"/>
+      <w:pPr>
+        <w:ind w:left="5760" w:hanging="360"/>
+      </w:pPr>
+      <w:rPr>
+        <w:rFonts w:ascii="Courier New" w:hAnsi="Courier New" w:cs="Courier New" w:hint="default"/>
+      </w:rPr>
+    </w:lvl>
+    <w:lvl w:ilvl="8" w:tplc="08090005" w:tentative="1">
+      <w:start w:val="1"/>
+      <w:numFmt w:val="bullet"/>
+      <w:lvlText w:val=""/>
+      <w:lvlJc w:val="left"/>
+      <w:pPr>
+        <w:ind w:left="6480" w:hanging="360"/>
+      </w:pPr>
+      <w:rPr>
+        <w:rFonts w:ascii="Wingdings" w:hAnsi="Wingdings" w:hint="default"/>
+      </w:rPr>
+    </w:lvl>
+  </w:abstractNum>
+  <w:abstractNum w:abstractNumId="1" w15:restartNumberingAfterBreak="0">
     <w:nsid w:val="4961478C"/>
     <w:multiLevelType w:val="hybridMultilevel"/>
     <w:tmpl w:val="36887314"/>
@@ -1549,7 +1752,7 @@
       </w:rPr>
     </w:lvl>
   </w:abstractNum>
-  <w:abstractNum w:abstractNumId="1" w15:restartNumberingAfterBreak="0">
+  <w:abstractNum w:abstractNumId="2" w15:restartNumberingAfterBreak="0">
     <w:nsid w:val="63416ED1"/>
     <w:multiLevelType w:val="hybridMultilevel"/>
     <w:tmpl w:val="40B828AE"/>
@@ -1661,7 +1864,7 @@
       </w:rPr>
     </w:lvl>
   </w:abstractNum>
-  <w:abstractNum w:abstractNumId="2" w15:restartNumberingAfterBreak="0">
+  <w:abstractNum w:abstractNumId="3" w15:restartNumberingAfterBreak="0">
     <w:nsid w:val="72B90504"/>
     <w:multiLevelType w:val="hybridMultilevel"/>
     <w:tmpl w:val="F7609E22"/>
@@ -1774,12 +1977,15 @@
     </w:lvl>
   </w:abstractNum>
   <w:num w:numId="1">
+    <w:abstractNumId w:val="2"/>
+  </w:num>
+  <w:num w:numId="2">
+    <w:abstractNumId w:val="3"/>
+  </w:num>
+  <w:num w:numId="3">
     <w:abstractNumId w:val="1"/>
   </w:num>
-  <w:num w:numId="2">
-    <w:abstractNumId w:val="2"/>
-  </w:num>
-  <w:num w:numId="3">
+  <w:num w:numId="4">
     <w:abstractNumId w:val="0"/>
   </w:num>
 </w:numbering>

--- a/Results/Benchmarks.docx
+++ b/Results/Benchmarks.docx
@@ -113,6 +113,9 @@
       <w:r>
         <w:t>14.19</w:t>
       </w:r>
+      <w:r>
+        <w:t xml:space="preserve"> </w:t>
+      </w:r>
     </w:p>
     <w:p>
       <w:pPr>
@@ -127,6 +130,9 @@
       <w:r>
         <w:t>1.87</w:t>
       </w:r>
+      <w:r>
+        <w:t xml:space="preserve"> </w:t>
+      </w:r>
     </w:p>
     <w:p>
       <w:pPr>
@@ -142,47 +148,142 @@
         <w:t xml:space="preserve"> </w:t>
       </w:r>
       <w:r>
+        <w:rPr>
+          <w:strike/>
+        </w:rPr>
         <w:t>0.91</w:t>
       </w:r>
       <w:r>
+        <w:t xml:space="preserve"> 0.88</w:t>
+      </w:r>
+    </w:p>
+    <w:p>
+      <w:pPr>
+        <w:jc w:val="both"/>
+      </w:pPr>
+    </w:p>
+    <w:p>
+      <w:pPr>
+        <w:jc w:val="both"/>
+        <w:rPr>
+          <w:b/>
+        </w:rPr>
+      </w:pPr>
+      <w:r>
+        <w:rPr>
+          <w:b/>
+        </w:rPr>
+        <w:t>Solid effect (</w:t>
+      </w:r>
+      <w:r>
+        <w:rPr>
+          <w:b/>
+        </w:rPr>
+        <w:t xml:space="preserve">Mance relaxation, </w:t>
+      </w:r>
+      <w:r>
+        <w:rPr>
+          <w:b/>
+        </w:rPr>
+        <w:t>1 run):</w:t>
+      </w:r>
+    </w:p>
+    <w:p>
+      <w:pPr>
+        <w:jc w:val="both"/>
+      </w:pPr>
+      <w:r>
+        <w:t xml:space="preserve">Matlab (s): </w:t>
+      </w:r>
+      <w:r>
+        <w:t>8.42</w:t>
+      </w:r>
+    </w:p>
+    <w:p>
+      <w:pPr>
+        <w:jc w:val="both"/>
+      </w:pPr>
+      <w:r>
+        <w:t xml:space="preserve">Python + NumPy (s): </w:t>
+      </w:r>
+      <w:r>
+        <w:t>12.48</w:t>
+      </w:r>
+      <w:r>
         <w:t xml:space="preserve"> </w:t>
       </w:r>
-      <w:r>
-        <w:rPr>
-          <w:b/>
-        </w:rPr>
-        <w:t>(11x faster)</w:t>
-      </w:r>
-    </w:p>
-    <w:p>
-      <w:pPr>
-        <w:jc w:val="both"/>
-      </w:pPr>
-    </w:p>
-    <w:p>
-      <w:pPr>
-        <w:jc w:val="both"/>
-        <w:rPr>
-          <w:b/>
-        </w:rPr>
-      </w:pPr>
-      <w:r>
-        <w:rPr>
-          <w:b/>
-        </w:rPr>
-        <w:t>Solid effect (</w:t>
-      </w:r>
-      <w:r>
-        <w:rPr>
-          <w:b/>
-        </w:rPr>
-        <w:t xml:space="preserve">Mance relaxation, </w:t>
-      </w:r>
-      <w:r>
-        <w:rPr>
-          <w:b/>
-        </w:rPr>
-        <w:t>1 run):</w:t>
+    </w:p>
+    <w:p>
+      <w:pPr>
+        <w:jc w:val="both"/>
+      </w:pPr>
+      <w:r>
+        <w:t xml:space="preserve">Fortran (s): </w:t>
+      </w:r>
+      <w:r>
+        <w:t>1.82</w:t>
+      </w:r>
+    </w:p>
+    <w:p>
+      <w:pPr>
+        <w:jc w:val="both"/>
+      </w:pPr>
+      <w:r>
+        <w:t xml:space="preserve">Fortran + OpenMP (s): </w:t>
+      </w:r>
+      <w:r>
+        <w:rPr>
+          <w:strike/>
+        </w:rPr>
+        <w:t>0.86</w:t>
+      </w:r>
+      <w:r>
+        <w:t xml:space="preserve"> 0.84</w:t>
+      </w:r>
+      <w:bookmarkStart w:id="2" w:name="_GoBack"/>
+      <w:bookmarkEnd w:id="2"/>
+    </w:p>
+    <w:p>
+      <w:pPr>
+        <w:jc w:val="both"/>
+      </w:pPr>
+    </w:p>
+    <w:p>
+      <w:pPr>
+        <w:jc w:val="both"/>
+        <w:rPr>
+          <w:b/>
+        </w:rPr>
+      </w:pPr>
+      <w:r>
+        <w:rPr>
+          <w:b/>
+        </w:rPr>
+        <w:t xml:space="preserve">Solid effect  (original relaxation, </w:t>
+      </w:r>
+      <w:r>
+        <w:rPr>
+          <w:b/>
+        </w:rPr>
+        <w:t>40</w:t>
+      </w:r>
+      <w:r>
+        <w:rPr>
+          <w:b/>
+        </w:rPr>
+        <w:t xml:space="preserve"> run</w:t>
+      </w:r>
+      <w:r>
+        <w:rPr>
+          <w:b/>
+        </w:rPr>
+        <w:t>s</w:t>
+      </w:r>
+      <w:r>
+        <w:rPr>
+          <w:b/>
+        </w:rPr>
+        <w:t>):</w:t>
       </w:r>
     </w:p>
     <w:p>
@@ -193,18 +294,21 @@
         <w:t xml:space="preserve">Matlab (s): </w:t>
       </w:r>
       <w:r>
-        <w:t>8.42</w:t>
-      </w:r>
-    </w:p>
-    <w:p>
-      <w:pPr>
-        <w:jc w:val="both"/>
-      </w:pPr>
-      <w:r>
-        <w:t xml:space="preserve">Python + NumPy (s): </w:t>
-      </w:r>
-      <w:r>
-        <w:t>12.48</w:t>
+        <w:t>286</w:t>
+      </w:r>
+      <w:r>
+        <w:t>.4</w:t>
+      </w:r>
+    </w:p>
+    <w:p>
+      <w:pPr>
+        <w:jc w:val="both"/>
+      </w:pPr>
+      <w:r>
+        <w:t>Python + NumPy (s):</w:t>
+      </w:r>
+      <w:r>
+        <w:t xml:space="preserve"> 551.4</w:t>
       </w:r>
     </w:p>
     <w:p>
@@ -215,99 +319,6 @@
         <w:t xml:space="preserve">Fortran (s): </w:t>
       </w:r>
       <w:r>
-        <w:t>1.82</w:t>
-      </w:r>
-    </w:p>
-    <w:p>
-      <w:pPr>
-        <w:jc w:val="both"/>
-      </w:pPr>
-      <w:r>
-        <w:t xml:space="preserve">Fortran + OpenMP (s): </w:t>
-      </w:r>
-      <w:r>
-        <w:t>0.86</w:t>
-      </w:r>
-      <w:r>
-        <w:t xml:space="preserve"> (10x faster)</w:t>
-      </w:r>
-    </w:p>
-    <w:p>
-      <w:pPr>
-        <w:jc w:val="both"/>
-      </w:pPr>
-    </w:p>
-    <w:p>
-      <w:pPr>
-        <w:jc w:val="both"/>
-        <w:rPr>
-          <w:b/>
-        </w:rPr>
-      </w:pPr>
-      <w:r>
-        <w:rPr>
-          <w:b/>
-        </w:rPr>
-        <w:t xml:space="preserve">Solid effect  (original relaxation, </w:t>
-      </w:r>
-      <w:r>
-        <w:rPr>
-          <w:b/>
-        </w:rPr>
-        <w:t>40</w:t>
-      </w:r>
-      <w:r>
-        <w:rPr>
-          <w:b/>
-        </w:rPr>
-        <w:t xml:space="preserve"> run</w:t>
-      </w:r>
-      <w:r>
-        <w:rPr>
-          <w:b/>
-        </w:rPr>
-        <w:t>s</w:t>
-      </w:r>
-      <w:r>
-        <w:rPr>
-          <w:b/>
-        </w:rPr>
-        <w:t>):</w:t>
-      </w:r>
-    </w:p>
-    <w:p>
-      <w:pPr>
-        <w:jc w:val="both"/>
-      </w:pPr>
-      <w:r>
-        <w:t xml:space="preserve">Matlab (s): </w:t>
-      </w:r>
-      <w:r>
-        <w:t>286</w:t>
-      </w:r>
-      <w:r>
-        <w:t>.4</w:t>
-      </w:r>
-    </w:p>
-    <w:p>
-      <w:pPr>
-        <w:jc w:val="both"/>
-      </w:pPr>
-      <w:r>
-        <w:t>Python + NumPy (s):</w:t>
-      </w:r>
-      <w:r>
-        <w:t xml:space="preserve"> 551.4</w:t>
-      </w:r>
-    </w:p>
-    <w:p>
-      <w:pPr>
-        <w:jc w:val="both"/>
-      </w:pPr>
-      <w:r>
-        <w:t xml:space="preserve">Fortran (s): </w:t>
-      </w:r>
-      <w:r>
         <w:t>75.5</w:t>
       </w:r>
     </w:p>
@@ -349,15 +360,6 @@
       </w:r>
       <w:r>
         <w:t xml:space="preserve"> 20.6</w:t>
-      </w:r>
-      <w:r>
-        <w:t xml:space="preserve"> </w:t>
-      </w:r>
-      <w:r>
-        <w:rPr>
-          <w:b/>
-        </w:rPr>
-        <w:t>(14x faster)</w:t>
       </w:r>
     </w:p>
     <w:p/>
@@ -764,7 +766,7 @@
       <w:pPr>
         <w:jc w:val="both"/>
       </w:pPr>
-      <w:bookmarkStart w:id="2" w:name="_Hlk518317474"/>
+      <w:bookmarkStart w:id="3" w:name="_Hlk518317474"/>
       <w:r>
         <w:t>Python + NumPy</w:t>
       </w:r>
@@ -777,7 +779,7 @@
       <w:r>
         <w:t xml:space="preserve"> </w:t>
       </w:r>
-      <w:bookmarkEnd w:id="2"/>
+      <w:bookmarkEnd w:id="3"/>
       <w:r>
         <w:t xml:space="preserve">(s): </w:t>
       </w:r>
@@ -956,19 +958,7 @@
         <w:rPr>
           <w:b/>
         </w:rPr>
-        <w:t xml:space="preserve">Calculating </w:t>
-      </w:r>
-      <w:r>
-        <w:rPr>
-          <w:b/>
-        </w:rPr>
-        <w:t>1E4</w:t>
-      </w:r>
-      <w:r>
-        <w:rPr>
-          <w:b/>
-        </w:rPr>
-        <w:t xml:space="preserve"> matrix exponentials: </w:t>
+        <w:t xml:space="preserve">Calculating 1E4 matrix exponentials: </w:t>
       </w:r>
     </w:p>
     <w:p>
@@ -1024,10 +1014,7 @@
         <w:t xml:space="preserve">Python + </w:t>
       </w:r>
       <w:r>
-        <w:t>SciPy</w:t>
-      </w:r>
-      <w:r>
-        <w:t>, Intel</w:t>
+        <w:t>SciPy, Intel</w:t>
       </w:r>
       <w:r>
         <w:t xml:space="preserve"> (s):</w:t>
@@ -1041,27 +1028,162 @@
         <w:jc w:val="both"/>
       </w:pPr>
       <w:r>
-        <w:t xml:space="preserve">Fortran </w:t>
-      </w:r>
-      <w:r>
-        <w:t xml:space="preserve">+ Expokit </w:t>
-      </w:r>
-      <w:r>
-        <w:t xml:space="preserve">(s): </w:t>
-      </w:r>
-      <w:r>
-        <w:t>0.21</w:t>
-      </w:r>
-      <w:r>
-        <w:t xml:space="preserve"> </w:t>
+        <w:t xml:space="preserve">Fortran + Expokit (s): 0.21 </w:t>
+      </w:r>
+    </w:p>
+    <w:p>
+      <w:pPr>
+        <w:jc w:val="both"/>
+      </w:pPr>
+    </w:p>
+    <w:p>
+      <w:r>
+        <w:rPr>
+          <w:b/>
+        </w:rPr>
+        <w:lastRenderedPageBreak/>
+        <w:t>Calculating 1E</w:t>
+      </w:r>
+      <w:r>
+        <w:rPr>
+          <w:b/>
+        </w:rPr>
+        <w:t>7</w:t>
+      </w:r>
+      <w:r>
+        <w:rPr>
+          <w:b/>
+        </w:rPr>
+        <w:t xml:space="preserve"> Kronecker product</w:t>
+      </w:r>
+      <w:r>
+        <w:rPr>
+          <w:b/>
+        </w:rPr>
+        <w:t xml:space="preserve">s 2x2 </w:t>
+      </w:r>
+      <w:r>
+        <w:rPr>
+          <w:b/>
+        </w:rPr>
+        <w:t xml:space="preserve">spin x </w:t>
+      </w:r>
+      <w:r>
+        <w:rPr>
+          <w:b/>
+        </w:rPr>
+        <w:t xml:space="preserve">(identity) </w:t>
+      </w:r>
+      <w:r>
+        <w:rPr>
+          <w:b/>
+        </w:rPr>
+        <w:t xml:space="preserve">: </w:t>
+      </w:r>
+    </w:p>
+    <w:p>
+      <w:pPr>
+        <w:jc w:val="both"/>
+      </w:pPr>
+      <w:r>
+        <w:t>Matlab (s)</w:t>
+      </w:r>
+    </w:p>
+    <w:p>
+      <w:pPr>
+        <w:jc w:val="both"/>
+      </w:pPr>
+      <w:r>
+        <w:t>Fortran full (s): 1.37</w:t>
+      </w:r>
+    </w:p>
+    <w:p>
+      <w:pPr>
+        <w:jc w:val="both"/>
+      </w:pPr>
+      <w:r>
+        <w:t>Fortran identity (s): 1.14</w:t>
+      </w:r>
+    </w:p>
+    <w:p>
+      <w:pPr>
+        <w:jc w:val="both"/>
+      </w:pPr>
+    </w:p>
+    <w:p>
+      <w:r>
+        <w:rPr>
+          <w:b/>
+        </w:rPr>
+        <w:t>Calculating 1E</w:t>
+      </w:r>
+      <w:r>
+        <w:rPr>
+          <w:b/>
+        </w:rPr>
+        <w:t>4</w:t>
+      </w:r>
+      <w:r>
+        <w:rPr>
+          <w:b/>
+        </w:rPr>
+        <w:t xml:space="preserve"> Kronecker product</w:t>
+      </w:r>
+      <w:r>
+        <w:rPr>
+          <w:b/>
+        </w:rPr>
+        <w:t xml:space="preserve">s </w:t>
+      </w:r>
+      <w:r>
+        <w:rPr>
+          <w:b/>
+        </w:rPr>
+        <w:t>8x8</w:t>
+      </w:r>
+      <w:r>
+        <w:rPr>
+          <w:b/>
+        </w:rPr>
+        <w:t xml:space="preserve"> (identity) </w:t>
+      </w:r>
+      <w:r>
+        <w:rPr>
+          <w:b/>
+        </w:rPr>
+        <w:t xml:space="preserve">: </w:t>
+      </w:r>
+    </w:p>
+    <w:p>
+      <w:pPr>
+        <w:jc w:val="both"/>
+      </w:pPr>
+      <w:r>
+        <w:t>Matlab (s)</w:t>
+      </w:r>
+    </w:p>
+    <w:p>
+      <w:pPr>
+        <w:jc w:val="both"/>
+      </w:pPr>
+      <w:r>
+        <w:t xml:space="preserve">Fortran full (s): </w:t>
+      </w:r>
+    </w:p>
+    <w:p>
+      <w:pPr>
+        <w:jc w:val="both"/>
+      </w:pPr>
+      <w:r>
+        <w:t>Fortran identity (s):</w:t>
+      </w:r>
+    </w:p>
+    <w:p>
+      <w:r>
+        <w:br w:type="page"/>
       </w:r>
       <w:bookmarkEnd w:id="0"/>
       <w:bookmarkEnd w:id="1"/>
-    </w:p>
-    <w:p>
-      <w:r>
-        <w:br w:type="page"/>
-      </w:r>
     </w:p>
     <w:p>
       <w:pPr>
@@ -1349,8 +1471,6 @@
       <w:r>
         <w:t>Four spin system e-e-n-n</w:t>
       </w:r>
-      <w:bookmarkStart w:id="3" w:name="_GoBack"/>
-      <w:bookmarkEnd w:id="3"/>
     </w:p>
     <w:p>
       <w:r>

--- a/Results/Benchmarks.docx
+++ b/Results/Benchmarks.docx
@@ -111,11 +111,17 @@
         <w:t xml:space="preserve">Python + NumPy (s): </w:t>
       </w:r>
       <w:r>
+        <w:rPr>
+          <w:strike/>
+        </w:rPr>
         <w:t>14.19</w:t>
       </w:r>
       <w:r>
         <w:t xml:space="preserve"> </w:t>
       </w:r>
+      <w:r>
+        <w:t>12.38</w:t>
+      </w:r>
     </w:p>
     <w:p>
       <w:pPr>
@@ -154,7 +160,10 @@
         <w:t>0.91</w:t>
       </w:r>
       <w:r>
-        <w:t xml:space="preserve"> 0.88</w:t>
+        <w:t xml:space="preserve"> 0.8</w:t>
+      </w:r>
+      <w:r>
+        <w:t>6</w:t>
       </w:r>
     </w:p>
     <w:p>
@@ -239,51 +248,597 @@
       </w:r>
       <w:r>
         <w:t xml:space="preserve"> 0.84</w:t>
+      </w:r>
+    </w:p>
+    <w:p>
+      <w:pPr>
+        <w:jc w:val="both"/>
+      </w:pPr>
+    </w:p>
+    <w:p>
+      <w:pPr>
+        <w:jc w:val="both"/>
+        <w:rPr>
+          <w:b/>
+        </w:rPr>
+      </w:pPr>
+      <w:r>
+        <w:rPr>
+          <w:b/>
+        </w:rPr>
+        <w:t>Solid effect  (original relaxation, 40 runs):</w:t>
+      </w:r>
+    </w:p>
+    <w:p>
+      <w:pPr>
+        <w:jc w:val="both"/>
+      </w:pPr>
+      <w:r>
+        <w:t xml:space="preserve">Matlab (s): </w:t>
+      </w:r>
+      <w:r>
+        <w:t>286</w:t>
+      </w:r>
+      <w:r>
+        <w:t>.4</w:t>
+      </w:r>
+    </w:p>
+    <w:p>
+      <w:pPr>
+        <w:jc w:val="both"/>
+      </w:pPr>
+      <w:r>
+        <w:t>Python + NumPy (s):</w:t>
+      </w:r>
+      <w:r>
+        <w:t xml:space="preserve"> 551.4</w:t>
+      </w:r>
+    </w:p>
+    <w:p>
+      <w:pPr>
+        <w:jc w:val="both"/>
+      </w:pPr>
+      <w:r>
+        <w:t xml:space="preserve">Fortran (s): </w:t>
+      </w:r>
+      <w:r>
+        <w:t>75.5</w:t>
+      </w:r>
+    </w:p>
+    <w:p>
+      <w:pPr>
+        <w:jc w:val="both"/>
+      </w:pPr>
+      <w:r>
+        <w:t xml:space="preserve">Fortran + OpenMP </w:t>
+      </w:r>
+      <w:r>
+        <w:t xml:space="preserve">in </w:t>
+      </w:r>
+      <w:r>
+        <w:t xml:space="preserve">series (s): </w:t>
+      </w:r>
+      <w:r>
+        <w:t>3</w:t>
+      </w:r>
+      <w:r>
+        <w:t>5.4</w:t>
+      </w:r>
+    </w:p>
+    <w:p>
+      <w:pPr>
+        <w:jc w:val="both"/>
+        <w:rPr>
+          <w:b/>
+        </w:rPr>
+      </w:pPr>
+      <w:r>
+        <w:t>Fortran + OpenMP</w:t>
+      </w:r>
+      <w:r>
+        <w:t xml:space="preserve"> in</w:t>
+      </w:r>
+      <w:r>
+        <w:t xml:space="preserve"> parallel (s):</w:t>
+      </w:r>
+      <w:r>
+        <w:t xml:space="preserve"> 20.6</w:t>
+      </w:r>
+    </w:p>
+    <w:p/>
+    <w:p>
+      <w:r>
+        <w:rPr>
+          <w:b/>
+        </w:rPr>
+        <w:t>Cross effect  (original relaxation, 1 run):</w:t>
+      </w:r>
+    </w:p>
+    <w:p>
+      <w:pPr>
+        <w:jc w:val="both"/>
+      </w:pPr>
+      <w:r>
+        <w:t>Matlab (s):</w:t>
+      </w:r>
+      <w:r>
+        <w:t xml:space="preserve"> 33.5</w:t>
+      </w:r>
+    </w:p>
+    <w:p>
+      <w:pPr>
+        <w:jc w:val="both"/>
+      </w:pPr>
+      <w:r>
+        <w:t xml:space="preserve">Python + NumPy (s): </w:t>
+      </w:r>
+      <w:r>
+        <w:rPr>
+          <w:strike/>
+        </w:rPr>
+        <w:t>68.4</w:t>
+      </w:r>
+      <w:r>
+        <w:t xml:space="preserve"> 6</w:t>
+      </w:r>
+      <w:r>
+        <w:t>0.3</w:t>
+      </w:r>
+    </w:p>
+    <w:p>
+      <w:pPr>
+        <w:jc w:val="both"/>
+      </w:pPr>
+      <w:r>
+        <w:t xml:space="preserve">Fortran (s): </w:t>
+      </w:r>
+      <w:r>
+        <w:t>67.4</w:t>
+      </w:r>
+    </w:p>
+    <w:p>
+      <w:pPr>
+        <w:jc w:val="both"/>
+      </w:pPr>
+      <w:r>
+        <w:t xml:space="preserve">Fortran + OpenMP (s): </w:t>
+      </w:r>
+      <w:r>
+        <w:rPr>
+          <w:strike/>
+        </w:rPr>
+        <w:t>22.2</w:t>
+      </w:r>
+      <w:r>
+        <w:rPr>
+          <w:strike/>
+        </w:rPr>
+        <w:t xml:space="preserve"> </w:t>
+      </w:r>
+      <w:r>
+        <w:t>1</w:t>
+      </w:r>
+    </w:p>
+    <w:p>
+      <w:pPr>
+        <w:jc w:val="both"/>
+      </w:pPr>
+    </w:p>
+    <w:p>
+      <w:pPr>
+        <w:jc w:val="both"/>
+        <w:rPr>
+          <w:b/>
+        </w:rPr>
+      </w:pPr>
+      <w:r>
+        <w:rPr>
+          <w:b/>
+        </w:rPr>
+        <w:t>Cross</w:t>
+      </w:r>
+      <w:r>
+        <w:rPr>
+          <w:b/>
+        </w:rPr>
+        <w:t xml:space="preserve"> effect (Mance relaxation, 1 run):</w:t>
+      </w:r>
+    </w:p>
+    <w:p>
+      <w:pPr>
+        <w:jc w:val="both"/>
+      </w:pPr>
+      <w:r>
+        <w:t xml:space="preserve">Python + NumPy (s): </w:t>
+      </w:r>
+      <w:r>
+        <w:t>67.</w:t>
+      </w:r>
+      <w:r>
+        <w:t>8</w:t>
+      </w:r>
+    </w:p>
+    <w:p>
+      <w:pPr>
+        <w:jc w:val="both"/>
+      </w:pPr>
+      <w:r>
+        <w:t>Fortran (s):</w:t>
+      </w:r>
+      <w:r>
+        <w:t xml:space="preserve"> 63.9</w:t>
+      </w:r>
+    </w:p>
+    <w:p>
+      <w:pPr>
+        <w:jc w:val="both"/>
+      </w:pPr>
+      <w:r>
+        <w:t xml:space="preserve">Fortran + OpenMP (s): </w:t>
+      </w:r>
+      <w:r>
+        <w:t>22.</w:t>
+      </w:r>
+      <w:r>
+        <w:t>3</w:t>
+      </w:r>
+      <w:r>
+        <w:rPr>
+          <w:b/>
+          <w:sz w:val="28"/>
+        </w:rPr>
+        <w:br w:type="page"/>
+      </w:r>
+    </w:p>
+    <w:p>
+      <w:pPr>
+        <w:jc w:val="center"/>
+        <w:rPr>
+          <w:b/>
+          <w:sz w:val="28"/>
+        </w:rPr>
+      </w:pPr>
+      <w:r>
+        <w:rPr>
+          <w:b/>
+          <w:sz w:val="28"/>
+        </w:rPr>
+        <w:lastRenderedPageBreak/>
+        <w:t>General b</w:t>
+      </w:r>
+      <w:r>
+        <w:rPr>
+          <w:b/>
+          <w:sz w:val="28"/>
+        </w:rPr>
+        <w:t>enchmarks</w:t>
+      </w:r>
+      <w:r>
+        <w:rPr>
+          <w:b/>
+          <w:sz w:val="28"/>
+        </w:rPr>
+        <w:t xml:space="preserve"> </w:t>
+      </w:r>
+      <w:r>
+        <w:rPr>
+          <w:b/>
+          <w:sz w:val="28"/>
+        </w:rPr>
+        <w:t>(</w:t>
+      </w:r>
+      <w:r>
+        <w:rPr>
+          <w:b/>
+          <w:sz w:val="28"/>
+        </w:rPr>
+        <w:t>laptop Intel i7 3.2MHz</w:t>
+      </w:r>
+      <w:r>
+        <w:rPr>
+          <w:b/>
+          <w:sz w:val="28"/>
+        </w:rPr>
+        <w:t>)</w:t>
+      </w:r>
+    </w:p>
+    <w:p>
+      <w:pPr>
+        <w:jc w:val="both"/>
+      </w:pPr>
+    </w:p>
+    <w:p>
+      <w:pPr>
+        <w:jc w:val="both"/>
+        <w:rPr>
+          <w:b/>
+        </w:rPr>
+      </w:pPr>
+      <w:r>
+        <w:rPr>
+          <w:b/>
+        </w:rPr>
+        <w:t xml:space="preserve">Calculating 1E4 matrix </w:t>
+      </w:r>
+      <w:r>
+        <w:rPr>
+          <w:b/>
+        </w:rPr>
+        <w:t>exponentials</w:t>
+      </w:r>
+      <w:r>
+        <w:rPr>
+          <w:b/>
+        </w:rPr>
+        <w:t xml:space="preserve"> </w:t>
+      </w:r>
+      <w:r>
+        <w:rPr>
+          <w:b/>
+        </w:rPr>
+        <w:t>4</w:t>
+      </w:r>
+      <w:r>
+        <w:rPr>
+          <w:b/>
+        </w:rPr>
+        <w:t>x</w:t>
+      </w:r>
+      <w:r>
+        <w:rPr>
+          <w:b/>
+        </w:rPr>
+        <w:t>4</w:t>
+      </w:r>
+      <w:r>
+        <w:rPr>
+          <w:b/>
+        </w:rPr>
+        <w:t>:</w:t>
+      </w:r>
+      <w:r>
+        <w:rPr>
+          <w:b/>
+        </w:rPr>
+        <w:t xml:space="preserve"> </w:t>
+      </w:r>
+      <w:r>
+        <w:rPr>
+          <w:i/>
+        </w:rPr>
+        <w:t>(</w:t>
+      </w:r>
+      <w:r>
+        <w:rPr>
+          <w:i/>
+        </w:rPr>
+        <w:t>Solid</w:t>
+      </w:r>
+      <w:r>
+        <w:rPr>
+          <w:i/>
+        </w:rPr>
+        <w:t xml:space="preserve"> effect propagator)</w:t>
+      </w:r>
+    </w:p>
+    <w:p>
+      <w:pPr>
+        <w:jc w:val="both"/>
+      </w:pPr>
+      <w:r>
+        <w:t>Matlab (s): 1.37</w:t>
+      </w:r>
+    </w:p>
+    <w:p>
+      <w:pPr>
+        <w:jc w:val="both"/>
+      </w:pPr>
+      <w:r>
+        <w:t>Python + SciPy, Enthought (s): 4.32</w:t>
+      </w:r>
+    </w:p>
+    <w:p>
+      <w:pPr>
+        <w:jc w:val="both"/>
+      </w:pPr>
+      <w:r>
+        <w:t xml:space="preserve">Fortran + Expokit (s): 0.21 </w:t>
+      </w:r>
+    </w:p>
+    <w:p>
+      <w:pPr>
+        <w:jc w:val="both"/>
+        <w:rPr>
+          <w:b/>
+        </w:rPr>
+      </w:pPr>
+      <w:r>
+        <w:rPr>
+          <w:b/>
+        </w:rPr>
+        <w:t>Calculating 1E</w:t>
+      </w:r>
+      <w:r>
+        <w:rPr>
+          <w:b/>
+        </w:rPr>
+        <w:t>3</w:t>
+      </w:r>
+      <w:r>
+        <w:rPr>
+          <w:b/>
+        </w:rPr>
+        <w:t xml:space="preserve"> matrix exponentials</w:t>
+      </w:r>
+      <w:r>
+        <w:rPr>
+          <w:b/>
+        </w:rPr>
+        <w:t xml:space="preserve"> </w:t>
+      </w:r>
+      <w:r>
+        <w:rPr>
+          <w:b/>
+        </w:rPr>
+        <w:t>8</w:t>
+      </w:r>
+      <w:r>
+        <w:rPr>
+          <w:b/>
+        </w:rPr>
+        <w:t>x</w:t>
+      </w:r>
+      <w:r>
+        <w:rPr>
+          <w:b/>
+        </w:rPr>
+        <w:t>8</w:t>
+      </w:r>
+      <w:r>
+        <w:rPr>
+          <w:b/>
+        </w:rPr>
+        <w:t>:</w:t>
+      </w:r>
+      <w:r>
+        <w:rPr>
+          <w:b/>
+        </w:rPr>
+        <w:t xml:space="preserve"> </w:t>
+      </w:r>
+      <w:r>
+        <w:rPr>
+          <w:i/>
+        </w:rPr>
+        <w:t>(</w:t>
+      </w:r>
+      <w:r>
+        <w:rPr>
+          <w:i/>
+        </w:rPr>
+        <w:t>Cross effect</w:t>
+      </w:r>
+      <w:r>
+        <w:rPr>
+          <w:i/>
+        </w:rPr>
+        <w:t xml:space="preserve"> propagator)</w:t>
+      </w:r>
+      <w:r>
+        <w:rPr>
+          <w:i/>
+        </w:rPr>
+        <w:t xml:space="preserve"> </w:t>
+      </w:r>
+    </w:p>
+    <w:p>
+      <w:pPr>
+        <w:jc w:val="both"/>
+      </w:pPr>
+      <w:r>
+        <w:t xml:space="preserve">Matlab (s): </w:t>
+      </w:r>
+      <w:r>
+        <w:t>1.45</w:t>
+      </w:r>
+    </w:p>
+    <w:p>
+      <w:pPr>
+        <w:jc w:val="both"/>
+      </w:pPr>
+      <w:r>
+        <w:t xml:space="preserve">Python + </w:t>
+      </w:r>
+      <w:r>
+        <w:t>SciPy</w:t>
+      </w:r>
+      <w:r>
+        <w:t xml:space="preserve"> </w:t>
+      </w:r>
+      <w:r>
+        <w:t xml:space="preserve">(s): </w:t>
+      </w:r>
+      <w:r>
+        <w:t>4.38</w:t>
+      </w:r>
+    </w:p>
+    <w:p>
+      <w:pPr>
+        <w:jc w:val="both"/>
+      </w:pPr>
+      <w:r>
+        <w:t>Fortran + Expokit</w:t>
+      </w:r>
+      <w:r>
+        <w:t xml:space="preserve"> (6 terms)</w:t>
       </w:r>
       <w:bookmarkStart w:id="2" w:name="_GoBack"/>
       <w:bookmarkEnd w:id="2"/>
-    </w:p>
-    <w:p>
-      <w:pPr>
-        <w:jc w:val="both"/>
-      </w:pPr>
-    </w:p>
-    <w:p>
-      <w:pPr>
-        <w:jc w:val="both"/>
-        <w:rPr>
-          <w:b/>
-        </w:rPr>
-      </w:pPr>
-      <w:r>
-        <w:rPr>
-          <w:b/>
-        </w:rPr>
-        <w:t xml:space="preserve">Solid effect  (original relaxation, </w:t>
-      </w:r>
-      <w:r>
-        <w:rPr>
-          <w:b/>
-        </w:rPr>
-        <w:t>40</w:t>
-      </w:r>
-      <w:r>
-        <w:rPr>
-          <w:b/>
-        </w:rPr>
-        <w:t xml:space="preserve"> run</w:t>
-      </w:r>
-      <w:r>
-        <w:rPr>
-          <w:b/>
-        </w:rPr>
-        <w:t>s</w:t>
-      </w:r>
-      <w:r>
-        <w:rPr>
-          <w:b/>
-        </w:rPr>
-        <w:t>):</w:t>
+      <w:r>
+        <w:t xml:space="preserve"> (s): </w:t>
+      </w:r>
+      <w:r>
+        <w:t>5.74</w:t>
+      </w:r>
+    </w:p>
+    <w:p>
+      <w:pPr>
+        <w:jc w:val="both"/>
+      </w:pPr>
+      <w:r>
+        <w:t>Fortran + Expokit</w:t>
+      </w:r>
+      <w:r>
+        <w:t xml:space="preserve"> (2 terms)</w:t>
+      </w:r>
+      <w:r>
+        <w:t xml:space="preserve"> (s): </w:t>
+      </w:r>
+      <w:r>
+        <w:t>4.17</w:t>
+      </w:r>
+    </w:p>
+    <w:p>
+      <w:pPr>
+        <w:jc w:val="both"/>
+      </w:pPr>
+    </w:p>
+    <w:p>
+      <w:r>
+        <w:rPr>
+          <w:b/>
+        </w:rPr>
+        <w:t>Calculating 1E5 Kronecker products</w:t>
+      </w:r>
+      <w:r>
+        <w:rPr>
+          <w:b/>
+        </w:rPr>
+        <w:t xml:space="preserve"> 8x8</w:t>
+      </w:r>
+      <w:r>
+        <w:rPr>
+          <w:b/>
+        </w:rPr>
+        <w:t>:</w:t>
+      </w:r>
+      <w:r>
+        <w:rPr>
+          <w:b/>
+        </w:rPr>
+        <w:t xml:space="preserve"> </w:t>
+      </w:r>
+      <w:r>
+        <w:rPr>
+          <w:i/>
+        </w:rPr>
+        <w:t>(Cross effect Liouville space eigenvectors)</w:t>
+      </w:r>
+      <w:r>
+        <w:rPr>
+          <w:b/>
+        </w:rPr>
+        <w:t xml:space="preserve"> </w:t>
       </w:r>
     </w:p>
     <w:p>
@@ -294,21 +849,24 @@
         <w:t xml:space="preserve">Matlab (s): </w:t>
       </w:r>
       <w:r>
-        <w:t>286</w:t>
-      </w:r>
-      <w:r>
-        <w:t>.4</w:t>
-      </w:r>
-    </w:p>
-    <w:p>
-      <w:pPr>
-        <w:jc w:val="both"/>
-      </w:pPr>
-      <w:r>
-        <w:t>Python + NumPy (s):</w:t>
-      </w:r>
-      <w:r>
-        <w:t xml:space="preserve"> 551.4</w:t>
+        <w:t>1.87</w:t>
+      </w:r>
+    </w:p>
+    <w:p>
+      <w:pPr>
+        <w:jc w:val="both"/>
+      </w:pPr>
+      <w:r>
+        <w:t>Python + NumPy</w:t>
+      </w:r>
+      <w:r>
+        <w:t xml:space="preserve"> </w:t>
+      </w:r>
+      <w:r>
+        <w:t xml:space="preserve">(s): </w:t>
+      </w:r>
+      <w:r>
+        <w:t>3.95</w:t>
       </w:r>
     </w:p>
     <w:p>
@@ -319,73 +877,209 @@
         <w:t xml:space="preserve">Fortran (s): </w:t>
       </w:r>
       <w:r>
-        <w:t>75.5</w:t>
-      </w:r>
-    </w:p>
-    <w:p>
-      <w:pPr>
-        <w:jc w:val="both"/>
-      </w:pPr>
-      <w:r>
-        <w:t xml:space="preserve">Fortran + OpenMP </w:t>
-      </w:r>
-      <w:r>
-        <w:t xml:space="preserve">in </w:t>
-      </w:r>
-      <w:r>
-        <w:t xml:space="preserve">series (s): </w:t>
-      </w:r>
-      <w:r>
-        <w:t>3</w:t>
-      </w:r>
-      <w:r>
-        <w:t>5.4</w:t>
-      </w:r>
-    </w:p>
-    <w:p>
-      <w:pPr>
-        <w:jc w:val="both"/>
-        <w:rPr>
-          <w:b/>
-        </w:rPr>
-      </w:pPr>
-      <w:r>
-        <w:t>Fortran + OpenMP</w:t>
-      </w:r>
-      <w:r>
-        <w:t xml:space="preserve"> in</w:t>
-      </w:r>
-      <w:r>
-        <w:t xml:space="preserve"> parallel (s):</w:t>
-      </w:r>
-      <w:r>
-        <w:t xml:space="preserve"> 20.6</w:t>
+        <w:t>0.65</w:t>
+      </w:r>
+    </w:p>
+    <w:p>
+      <w:pPr>
+        <w:rPr>
+          <w:i/>
+        </w:rPr>
+      </w:pPr>
+      <w:r>
+        <w:rPr>
+          <w:b/>
+        </w:rPr>
+        <w:t xml:space="preserve">Calculating </w:t>
+      </w:r>
+      <w:r>
+        <w:rPr>
+          <w:b/>
+        </w:rPr>
+        <w:t>1E6</w:t>
+      </w:r>
+      <w:r>
+        <w:rPr>
+          <w:b/>
+        </w:rPr>
+        <w:t xml:space="preserve"> Kronecker product</w:t>
+      </w:r>
+      <w:r>
+        <w:rPr>
+          <w:b/>
+        </w:rPr>
+        <w:t xml:space="preserve">s 8x8 (identity) </w:t>
+      </w:r>
+      <w:r>
+        <w:rPr>
+          <w:b/>
+        </w:rPr>
+        <w:t xml:space="preserve">: </w:t>
+      </w:r>
+      <w:r>
+        <w:rPr>
+          <w:i/>
+        </w:rPr>
+        <w:t>(</w:t>
+      </w:r>
+      <w:r>
+        <w:rPr>
+          <w:i/>
+        </w:rPr>
+        <w:t>Cross effect Hamiltonian frame transformation</w:t>
+      </w:r>
+      <w:r>
+        <w:rPr>
+          <w:i/>
+        </w:rPr>
+        <w:t>)</w:t>
+      </w:r>
+    </w:p>
+    <w:p>
+      <w:r>
+        <w:t xml:space="preserve">Matlab full (s) : </w:t>
+      </w:r>
+      <w:r>
+        <w:t>17.9</w:t>
+      </w:r>
+    </w:p>
+    <w:p>
+      <w:pPr>
+        <w:jc w:val="both"/>
+      </w:pPr>
+      <w:r>
+        <w:t>Python full (s) :</w:t>
+      </w:r>
+      <w:r>
+        <w:t xml:space="preserve"> </w:t>
+      </w:r>
+      <w:r>
+        <w:t>28.5</w:t>
+      </w:r>
+    </w:p>
+    <w:p>
+      <w:pPr>
+        <w:jc w:val="both"/>
+      </w:pPr>
+      <w:r>
+        <w:t xml:space="preserve">Python </w:t>
+      </w:r>
+      <w:r>
+        <w:t xml:space="preserve">identity </w:t>
+      </w:r>
+      <w:r>
+        <w:t>(s) :</w:t>
+      </w:r>
+      <w:r>
+        <w:t xml:space="preserve"> </w:t>
+      </w:r>
+      <w:r>
+        <w:t>10.2</w:t>
+      </w:r>
+    </w:p>
+    <w:p>
+      <w:pPr>
+        <w:jc w:val="both"/>
+      </w:pPr>
+      <w:r>
+        <w:t xml:space="preserve">Fortran full (s): </w:t>
+      </w:r>
+      <w:r>
+        <w:t>3.26</w:t>
+      </w:r>
+    </w:p>
+    <w:p>
+      <w:pPr>
+        <w:jc w:val="both"/>
+      </w:pPr>
+      <w:r>
+        <w:t>Fortran identity (s):</w:t>
+      </w:r>
+      <w:r>
+        <w:t xml:space="preserve"> </w:t>
+      </w:r>
+      <w:r>
+        <w:t>3.38</w:t>
       </w:r>
     </w:p>
     <w:p/>
     <w:p>
-      <w:r>
-        <w:rPr>
-          <w:b/>
+      <w:pPr>
+        <w:jc w:val="both"/>
+        <w:rPr>
+          <w:i/>
+        </w:rPr>
+      </w:pPr>
+      <w:r>
+        <w:rPr>
+          <w:b/>
+        </w:rPr>
+        <w:t>Calculating 1E</w:t>
+      </w:r>
+      <w:r>
+        <w:rPr>
+          <w:b/>
+        </w:rPr>
+        <w:t>6</w:t>
+      </w:r>
+      <w:r>
+        <w:rPr>
+          <w:b/>
+        </w:rPr>
+        <w:t xml:space="preserve"> matrix products (</w:t>
+      </w:r>
+      <w:r>
+        <w:rPr>
+          <w:b/>
+        </w:rPr>
+        <w:t>8</w:t>
+      </w:r>
+      <w:r>
+        <w:rPr>
+          <w:b/>
+        </w:rPr>
+        <w:t>x</w:t>
+      </w:r>
+      <w:r>
+        <w:rPr>
+          <w:b/>
+        </w:rPr>
+        <w:t>8</w:t>
+      </w:r>
+      <w:r>
+        <w:rPr>
+          <w:b/>
+        </w:rPr>
+        <w:t xml:space="preserve"> real): </w:t>
+      </w:r>
+      <w:r>
+        <w:rPr>
+          <w:i/>
+        </w:rPr>
+        <w:t>(</w:t>
+      </w:r>
+      <w:r>
+        <w:rPr>
+          <w:i/>
         </w:rPr>
         <w:t>Cross</w:t>
       </w:r>
       <w:r>
         <w:rPr>
-          <w:b/>
-        </w:rPr>
-        <w:t xml:space="preserve"> effect  (original relaxation, 1 run):</w:t>
-      </w:r>
-    </w:p>
-    <w:p>
-      <w:pPr>
-        <w:jc w:val="both"/>
-      </w:pPr>
-      <w:r>
-        <w:t>Matlab (s):</w:t>
-      </w:r>
-      <w:r>
-        <w:t xml:space="preserve"> 33.5</w:t>
+          <w:i/>
+        </w:rPr>
+        <w:t xml:space="preserve"> effect Sz frame transformation)</w:t>
+      </w:r>
+    </w:p>
+    <w:p>
+      <w:pPr>
+        <w:jc w:val="both"/>
+      </w:pPr>
+      <w:r>
+        <w:t xml:space="preserve">Matlab (s): </w:t>
+      </w:r>
+      <w:r>
+        <w:t>1.09</w:t>
       </w:r>
     </w:p>
     <w:p>
@@ -396,7 +1090,7 @@
         <w:t xml:space="preserve">Python + NumPy (s): </w:t>
       </w:r>
       <w:r>
-        <w:t>68.4</w:t>
+        <w:t>2.56</w:t>
       </w:r>
     </w:p>
     <w:p>
@@ -407,43 +1101,100 @@
         <w:t xml:space="preserve">Fortran (s): </w:t>
       </w:r>
       <w:r>
-        <w:t>67.4</w:t>
-      </w:r>
-    </w:p>
-    <w:p>
-      <w:pPr>
-        <w:jc w:val="both"/>
-      </w:pPr>
-      <w:r>
-        <w:t xml:space="preserve">Fortran + OpenMP (s): </w:t>
-      </w:r>
-      <w:r>
-        <w:t>22.2</w:t>
-      </w:r>
-    </w:p>
-    <w:p>
-      <w:pPr>
-        <w:jc w:val="both"/>
-      </w:pPr>
-    </w:p>
-    <w:p>
-      <w:pPr>
-        <w:jc w:val="both"/>
-        <w:rPr>
-          <w:b/>
-        </w:rPr>
-      </w:pPr>
-      <w:r>
-        <w:rPr>
-          <w:b/>
-        </w:rPr>
-        <w:t>Cross</w:t>
-      </w:r>
-      <w:r>
-        <w:rPr>
-          <w:b/>
-        </w:rPr>
-        <w:t xml:space="preserve"> effect (Mance relaxation, 1 run):</w:t>
+        <w:t>2.23</w:t>
+      </w:r>
+    </w:p>
+    <w:p>
+      <w:pPr>
+        <w:jc w:val="both"/>
+      </w:pPr>
+      <w:r>
+        <w:t xml:space="preserve">Fortran + </w:t>
+      </w:r>
+      <w:r>
+        <w:t>BLAS</w:t>
+      </w:r>
+      <w:r>
+        <w:t xml:space="preserve"> (s):  </w:t>
+      </w:r>
+    </w:p>
+    <w:p>
+      <w:pPr>
+        <w:jc w:val="both"/>
+        <w:rPr>
+          <w:i/>
+        </w:rPr>
+      </w:pPr>
+      <w:r>
+        <w:rPr>
+          <w:b/>
+        </w:rPr>
+        <w:t>Calculating 1E</w:t>
+      </w:r>
+      <w:r>
+        <w:rPr>
+          <w:b/>
+        </w:rPr>
+        <w:t>4</w:t>
+      </w:r>
+      <w:r>
+        <w:rPr>
+          <w:b/>
+        </w:rPr>
+        <w:t xml:space="preserve"> matrix products (</w:t>
+      </w:r>
+      <w:r>
+        <w:rPr>
+          <w:b/>
+        </w:rPr>
+        <w:t>64x64</w:t>
+      </w:r>
+      <w:r>
+        <w:rPr>
+          <w:b/>
+        </w:rPr>
+        <w:t xml:space="preserve"> </w:t>
+      </w:r>
+      <w:r>
+        <w:rPr>
+          <w:b/>
+        </w:rPr>
+        <w:t>complex</w:t>
+      </w:r>
+      <w:r>
+        <w:rPr>
+          <w:b/>
+        </w:rPr>
+        <w:t xml:space="preserve">): </w:t>
+      </w:r>
+      <w:r>
+        <w:rPr>
+          <w:i/>
+        </w:rPr>
+        <w:t>(</w:t>
+      </w:r>
+      <w:r>
+        <w:rPr>
+          <w:i/>
+        </w:rPr>
+        <w:t>C</w:t>
+      </w:r>
+      <w:r>
+        <w:rPr>
+          <w:i/>
+        </w:rPr>
+        <w:t>ross effect propagation)</w:t>
+      </w:r>
+    </w:p>
+    <w:p>
+      <w:pPr>
+        <w:jc w:val="both"/>
+      </w:pPr>
+      <w:r>
+        <w:t xml:space="preserve">Matlab (s): </w:t>
+      </w:r>
+      <w:r>
+        <w:t>0.41</w:t>
       </w:r>
     </w:p>
     <w:p>
@@ -454,172 +1205,24 @@
         <w:t xml:space="preserve">Python + NumPy (s): </w:t>
       </w:r>
       <w:r>
-        <w:t>67.</w:t>
-      </w:r>
-      <w:r>
-        <w:t>8</w:t>
-      </w:r>
-    </w:p>
-    <w:p>
-      <w:pPr>
-        <w:jc w:val="both"/>
-      </w:pPr>
-      <w:r>
-        <w:t>Fortran (s):</w:t>
-      </w:r>
-      <w:r>
-        <w:t xml:space="preserve"> 63.9</w:t>
-      </w:r>
-    </w:p>
-    <w:p>
-      <w:pPr>
-        <w:jc w:val="both"/>
-      </w:pPr>
-      <w:r>
-        <w:t xml:space="preserve">Fortran + OpenMP (s): </w:t>
-      </w:r>
-      <w:r>
-        <w:t>22.</w:t>
-      </w:r>
-      <w:r>
-        <w:t>3</w:t>
-      </w:r>
-      <w:r>
-        <w:rPr>
-          <w:b/>
-          <w:sz w:val="28"/>
-        </w:rPr>
-        <w:br w:type="page"/>
-      </w:r>
-    </w:p>
-    <w:p>
-      <w:pPr>
-        <w:jc w:val="center"/>
-        <w:rPr>
-          <w:b/>
-          <w:sz w:val="28"/>
-        </w:rPr>
-      </w:pPr>
-      <w:r>
-        <w:rPr>
-          <w:b/>
-          <w:sz w:val="28"/>
-        </w:rPr>
-        <w:lastRenderedPageBreak/>
-        <w:t>General b</w:t>
-      </w:r>
-      <w:r>
-        <w:rPr>
-          <w:b/>
-          <w:sz w:val="28"/>
-        </w:rPr>
-        <w:t>enchmarks</w:t>
-      </w:r>
-      <w:r>
-        <w:rPr>
-          <w:b/>
-          <w:sz w:val="28"/>
-        </w:rPr>
+        <w:t>0.75</w:t>
+      </w:r>
+    </w:p>
+    <w:p>
+      <w:pPr>
+        <w:jc w:val="both"/>
+      </w:pPr>
+      <w:r>
+        <w:t>Fortran</w:t>
+      </w:r>
+      <w:r>
         <w:t xml:space="preserve"> </w:t>
       </w:r>
       <w:r>
-        <w:rPr>
-          <w:b/>
-          <w:sz w:val="28"/>
-        </w:rPr>
-        <w:t>(</w:t>
-      </w:r>
-      <w:r>
-        <w:rPr>
-          <w:b/>
-          <w:sz w:val="28"/>
-        </w:rPr>
-        <w:t>l</w:t>
-      </w:r>
-      <w:r>
-        <w:rPr>
-          <w:b/>
-          <w:sz w:val="28"/>
-        </w:rPr>
-        <w:t>aptop Intel i7 3.2MHz</w:t>
-      </w:r>
-      <w:r>
-        <w:rPr>
-          <w:b/>
-          <w:sz w:val="28"/>
-        </w:rPr>
-        <w:t>)</w:t>
-      </w:r>
-    </w:p>
-    <w:p>
-      <w:pPr>
-        <w:jc w:val="both"/>
-        <w:rPr>
-          <w:b/>
-        </w:rPr>
-      </w:pPr>
-      <w:r>
-        <w:rPr>
-          <w:b/>
-        </w:rPr>
-        <w:t>Calculating 1E</w:t>
-      </w:r>
-      <w:r>
-        <w:rPr>
-          <w:b/>
-        </w:rPr>
-        <w:t>7</w:t>
-      </w:r>
-      <w:r>
-        <w:rPr>
-          <w:b/>
-        </w:rPr>
-        <w:t xml:space="preserve"> matrix products (2x2</w:t>
-      </w:r>
-      <w:r>
-        <w:rPr>
-          <w:b/>
-        </w:rPr>
-        <w:t xml:space="preserve"> real</w:t>
-      </w:r>
-      <w:r>
-        <w:rPr>
-          <w:b/>
-        </w:rPr>
-        <w:t xml:space="preserve">): </w:t>
-      </w:r>
-    </w:p>
-    <w:p>
-      <w:pPr>
-        <w:jc w:val="both"/>
-      </w:pPr>
-      <w:r>
-        <w:t xml:space="preserve">Matlab (s): </w:t>
-      </w:r>
-      <w:r>
-        <w:t>4.99</w:t>
-      </w:r>
-    </w:p>
-    <w:p>
-      <w:pPr>
-        <w:jc w:val="both"/>
-      </w:pPr>
-      <w:r>
-        <w:t xml:space="preserve">Python + NumPy (s): </w:t>
-      </w:r>
-      <w:r>
-        <w:t>9.69</w:t>
-      </w:r>
-    </w:p>
-    <w:p>
-      <w:pPr>
-        <w:jc w:val="both"/>
-      </w:pPr>
-      <w:r>
-        <w:t xml:space="preserve">Fortran (s): </w:t>
-      </w:r>
-      <w:r>
-        <w:t>6.97</w:t>
+        <w:t>(s):</w:t>
+      </w:r>
+      <w:r>
+        <w:t xml:space="preserve"> 3.03</w:t>
       </w:r>
     </w:p>
     <w:p>
@@ -630,552 +1233,10 @@
         <w:t xml:space="preserve">Fortran + </w:t>
       </w:r>
       <w:r>
-        <w:t>BLAS</w:t>
-      </w:r>
-      <w:r>
-        <w:t xml:space="preserve"> (s):  </w:t>
-      </w:r>
-      <w:r>
-        <w:t>0.26</w:t>
-      </w:r>
-    </w:p>
-    <w:p>
-      <w:pPr>
-        <w:jc w:val="both"/>
-      </w:pPr>
-    </w:p>
-    <w:p>
-      <w:pPr>
-        <w:jc w:val="both"/>
-        <w:rPr>
-          <w:b/>
-        </w:rPr>
-      </w:pPr>
-      <w:r>
-        <w:rPr>
-          <w:b/>
-        </w:rPr>
-        <w:t xml:space="preserve">Calculating 1E6 matrix products (8x8 real): </w:t>
-      </w:r>
-    </w:p>
-    <w:p>
-      <w:pPr>
-        <w:jc w:val="both"/>
-      </w:pPr>
-      <w:r>
-        <w:t xml:space="preserve">Matlab (s): 0.73 </w:t>
-      </w:r>
-    </w:p>
-    <w:p>
-      <w:pPr>
-        <w:jc w:val="both"/>
-      </w:pPr>
-      <w:r>
-        <w:t xml:space="preserve">Python + NumPy (s): 1.07 </w:t>
-      </w:r>
-    </w:p>
-    <w:p>
-      <w:pPr>
-        <w:jc w:val="both"/>
-      </w:pPr>
-      <w:r>
-        <w:t>Fortran</w:t>
-      </w:r>
-      <w:r>
-        <w:t xml:space="preserve"> </w:t>
+        <w:t xml:space="preserve">BLAS </w:t>
       </w:r>
       <w:r>
         <w:t xml:space="preserve">(s): </w:t>
-      </w:r>
-      <w:r>
-        <w:t>0.96</w:t>
-      </w:r>
-      <w:r>
-        <w:t xml:space="preserve"> </w:t>
-      </w:r>
-    </w:p>
-    <w:p>
-      <w:pPr>
-        <w:jc w:val="both"/>
-      </w:pPr>
-      <w:r>
-        <w:t xml:space="preserve">Fortran + </w:t>
-      </w:r>
-      <w:r>
-        <w:t xml:space="preserve">BLAS </w:t>
-      </w:r>
-      <w:r>
-        <w:t>(s):  0.35</w:t>
-      </w:r>
-    </w:p>
-    <w:p>
-      <w:pPr>
-        <w:jc w:val="both"/>
-      </w:pPr>
-    </w:p>
-    <w:p>
-      <w:pPr>
-        <w:jc w:val="both"/>
-        <w:rPr>
-          <w:b/>
-        </w:rPr>
-      </w:pPr>
-      <w:r>
-        <w:rPr>
-          <w:b/>
-        </w:rPr>
-        <w:t>Calculating 1E6 matrix products</w:t>
-      </w:r>
-      <w:r>
-        <w:rPr>
-          <w:b/>
-        </w:rPr>
-        <w:t xml:space="preserve"> (8x8</w:t>
-      </w:r>
-      <w:r>
-        <w:rPr>
-          <w:b/>
-        </w:rPr>
-        <w:t xml:space="preserve"> complex</w:t>
-      </w:r>
-      <w:r>
-        <w:rPr>
-          <w:b/>
-        </w:rPr>
-        <w:t>)</w:t>
-      </w:r>
-      <w:r>
-        <w:rPr>
-          <w:b/>
-        </w:rPr>
-        <w:t xml:space="preserve">: </w:t>
-      </w:r>
-    </w:p>
-    <w:p>
-      <w:pPr>
-        <w:jc w:val="both"/>
-      </w:pPr>
-      <w:r>
-        <w:t xml:space="preserve">Matlab (s): </w:t>
-      </w:r>
-      <w:r>
-        <w:t>1.33</w:t>
-      </w:r>
-    </w:p>
-    <w:p>
-      <w:pPr>
-        <w:jc w:val="both"/>
-      </w:pPr>
-      <w:bookmarkStart w:id="3" w:name="_Hlk518317474"/>
-      <w:r>
-        <w:t>Python + NumPy</w:t>
-      </w:r>
-      <w:r>
-        <w:t xml:space="preserve">, </w:t>
-      </w:r>
-      <w:r>
-        <w:t>Anaconda</w:t>
-      </w:r>
-      <w:r>
-        <w:t xml:space="preserve"> </w:t>
-      </w:r>
-      <w:bookmarkEnd w:id="3"/>
-      <w:r>
-        <w:t xml:space="preserve">(s): </w:t>
-      </w:r>
-      <w:r>
-        <w:t>2.12</w:t>
-      </w:r>
-    </w:p>
-    <w:p>
-      <w:pPr>
-        <w:jc w:val="both"/>
-      </w:pPr>
-      <w:r>
-        <w:t>Python + NumPy, Enthought</w:t>
-      </w:r>
-      <w:r>
-        <w:t xml:space="preserve"> (s)</w:t>
-      </w:r>
-      <w:r>
-        <w:t>: 2.11</w:t>
-      </w:r>
-    </w:p>
-    <w:p>
-      <w:pPr>
-        <w:jc w:val="both"/>
-      </w:pPr>
-      <w:r>
-        <w:t>Python + Numpy</w:t>
-      </w:r>
-      <w:r>
-        <w:t xml:space="preserve">, </w:t>
-      </w:r>
-      <w:r>
-        <w:t xml:space="preserve">Intel (s): </w:t>
-      </w:r>
-      <w:r>
-        <w:t>2.15</w:t>
-      </w:r>
-    </w:p>
-    <w:p>
-      <w:pPr>
-        <w:jc w:val="both"/>
-      </w:pPr>
-      <w:r>
-        <w:t>Fortran</w:t>
-      </w:r>
-      <w:r>
-        <w:t xml:space="preserve"> (s):</w:t>
-      </w:r>
-      <w:r>
-        <w:t xml:space="preserve"> </w:t>
-      </w:r>
-      <w:r>
-        <w:t>1.90</w:t>
-      </w:r>
-    </w:p>
-    <w:p>
-      <w:pPr>
-        <w:jc w:val="both"/>
-      </w:pPr>
-    </w:p>
-    <w:p>
-      <w:r>
-        <w:rPr>
-          <w:b/>
-        </w:rPr>
-        <w:t xml:space="preserve">Calculating </w:t>
-      </w:r>
-      <w:r>
-        <w:rPr>
-          <w:b/>
-        </w:rPr>
-        <w:t>1E5</w:t>
-      </w:r>
-      <w:r>
-        <w:rPr>
-          <w:b/>
-        </w:rPr>
-        <w:t xml:space="preserve"> Kronecker products: </w:t>
-      </w:r>
-    </w:p>
-    <w:p>
-      <w:pPr>
-        <w:jc w:val="both"/>
-      </w:pPr>
-      <w:r>
-        <w:t xml:space="preserve">Matlab (s): </w:t>
-      </w:r>
-      <w:r>
-        <w:t>2.32</w:t>
-      </w:r>
-    </w:p>
-    <w:p>
-      <w:pPr>
-        <w:jc w:val="both"/>
-      </w:pPr>
-      <w:r>
-        <w:t>Python + NumPy</w:t>
-      </w:r>
-      <w:r>
-        <w:t>, Anaconda</w:t>
-      </w:r>
-      <w:r>
-        <w:t xml:space="preserve"> (s): </w:t>
-      </w:r>
-      <w:r>
-        <w:t>4.45</w:t>
-      </w:r>
-    </w:p>
-    <w:p>
-      <w:pPr>
-        <w:jc w:val="both"/>
-      </w:pPr>
-      <w:r>
-        <w:t>Python + NumPy</w:t>
-      </w:r>
-      <w:r>
-        <w:t>, Enthought</w:t>
-      </w:r>
-      <w:r>
-        <w:t xml:space="preserve"> (s): </w:t>
-      </w:r>
-      <w:r>
-        <w:t>4.37</w:t>
-      </w:r>
-    </w:p>
-    <w:p>
-      <w:pPr>
-        <w:jc w:val="both"/>
-      </w:pPr>
-      <w:r>
-        <w:t>Python + NumPy (s)</w:t>
-      </w:r>
-      <w:r>
-        <w:t>, Intel</w:t>
-      </w:r>
-      <w:r>
-        <w:t xml:space="preserve">: </w:t>
-      </w:r>
-      <w:r>
-        <w:t>4.49</w:t>
-      </w:r>
-    </w:p>
-    <w:p>
-      <w:pPr>
-        <w:jc w:val="both"/>
-      </w:pPr>
-      <w:r>
-        <w:t>Fortran</w:t>
-      </w:r>
-      <w:r>
-        <w:t xml:space="preserve"> </w:t>
-      </w:r>
-      <w:r>
-        <w:t xml:space="preserve">(s): </w:t>
-      </w:r>
-      <w:r>
-        <w:t>1.</w:t>
-      </w:r>
-      <w:r>
-        <w:t>65</w:t>
-      </w:r>
-    </w:p>
-    <w:p>
-      <w:pPr>
-        <w:jc w:val="both"/>
-      </w:pPr>
-    </w:p>
-    <w:p>
-      <w:pPr>
-        <w:jc w:val="both"/>
-        <w:rPr>
-          <w:b/>
-        </w:rPr>
-      </w:pPr>
-      <w:r>
-        <w:rPr>
-          <w:b/>
-        </w:rPr>
-        <w:t xml:space="preserve">Calculating 1E4 matrix exponentials: </w:t>
-      </w:r>
-    </w:p>
-    <w:p>
-      <w:pPr>
-        <w:jc w:val="both"/>
-      </w:pPr>
-      <w:r>
-        <w:t xml:space="preserve">Matlab (s): </w:t>
-      </w:r>
-      <w:r>
-        <w:t>1.37</w:t>
-      </w:r>
-    </w:p>
-    <w:p>
-      <w:pPr>
-        <w:jc w:val="both"/>
-      </w:pPr>
-      <w:r>
-        <w:t xml:space="preserve">Python + </w:t>
-      </w:r>
-      <w:r>
-        <w:t>SciPy, Anaconda</w:t>
-      </w:r>
-      <w:r>
-        <w:t xml:space="preserve"> (s): </w:t>
-      </w:r>
-      <w:r>
-        <w:t>4.35</w:t>
-      </w:r>
-    </w:p>
-    <w:p>
-      <w:pPr>
-        <w:jc w:val="both"/>
-      </w:pPr>
-      <w:r>
-        <w:t xml:space="preserve">Python + </w:t>
-      </w:r>
-      <w:r>
-        <w:t>SciPy, Enthought</w:t>
-      </w:r>
-      <w:r>
-        <w:t xml:space="preserve"> (s): </w:t>
-      </w:r>
-      <w:r>
-        <w:t>4.32</w:t>
-      </w:r>
-    </w:p>
-    <w:p>
-      <w:pPr>
-        <w:jc w:val="both"/>
-      </w:pPr>
-      <w:r>
-        <w:t xml:space="preserve">Python + </w:t>
-      </w:r>
-      <w:r>
-        <w:t>SciPy, Intel</w:t>
-      </w:r>
-      <w:r>
-        <w:t xml:space="preserve"> (s):</w:t>
-      </w:r>
-      <w:r>
-        <w:t xml:space="preserve"> 4.23</w:t>
-      </w:r>
-    </w:p>
-    <w:p>
-      <w:pPr>
-        <w:jc w:val="both"/>
-      </w:pPr>
-      <w:r>
-        <w:t xml:space="preserve">Fortran + Expokit (s): 0.21 </w:t>
-      </w:r>
-    </w:p>
-    <w:p>
-      <w:pPr>
-        <w:jc w:val="both"/>
-      </w:pPr>
-    </w:p>
-    <w:p>
-      <w:r>
-        <w:rPr>
-          <w:b/>
-        </w:rPr>
-        <w:lastRenderedPageBreak/>
-        <w:t>Calculating 1E</w:t>
-      </w:r>
-      <w:r>
-        <w:rPr>
-          <w:b/>
-        </w:rPr>
-        <w:t>7</w:t>
-      </w:r>
-      <w:r>
-        <w:rPr>
-          <w:b/>
-        </w:rPr>
-        <w:t xml:space="preserve"> Kronecker product</w:t>
-      </w:r>
-      <w:r>
-        <w:rPr>
-          <w:b/>
-        </w:rPr>
-        <w:t xml:space="preserve">s 2x2 </w:t>
-      </w:r>
-      <w:r>
-        <w:rPr>
-          <w:b/>
-        </w:rPr>
-        <w:t xml:space="preserve">spin x </w:t>
-      </w:r>
-      <w:r>
-        <w:rPr>
-          <w:b/>
-        </w:rPr>
-        <w:t xml:space="preserve">(identity) </w:t>
-      </w:r>
-      <w:r>
-        <w:rPr>
-          <w:b/>
-        </w:rPr>
-        <w:t xml:space="preserve">: </w:t>
-      </w:r>
-    </w:p>
-    <w:p>
-      <w:pPr>
-        <w:jc w:val="both"/>
-      </w:pPr>
-      <w:r>
-        <w:t>Matlab (s)</w:t>
-      </w:r>
-    </w:p>
-    <w:p>
-      <w:pPr>
-        <w:jc w:val="both"/>
-      </w:pPr>
-      <w:r>
-        <w:t>Fortran full (s): 1.37</w:t>
-      </w:r>
-    </w:p>
-    <w:p>
-      <w:pPr>
-        <w:jc w:val="both"/>
-      </w:pPr>
-      <w:r>
-        <w:t>Fortran identity (s): 1.14</w:t>
-      </w:r>
-    </w:p>
-    <w:p>
-      <w:pPr>
-        <w:jc w:val="both"/>
-      </w:pPr>
-    </w:p>
-    <w:p>
-      <w:r>
-        <w:rPr>
-          <w:b/>
-        </w:rPr>
-        <w:t>Calculating 1E</w:t>
-      </w:r>
-      <w:r>
-        <w:rPr>
-          <w:b/>
-        </w:rPr>
-        <w:t>4</w:t>
-      </w:r>
-      <w:r>
-        <w:rPr>
-          <w:b/>
-        </w:rPr>
-        <w:t xml:space="preserve"> Kronecker product</w:t>
-      </w:r>
-      <w:r>
-        <w:rPr>
-          <w:b/>
-        </w:rPr>
-        <w:t xml:space="preserve">s </w:t>
-      </w:r>
-      <w:r>
-        <w:rPr>
-          <w:b/>
-        </w:rPr>
-        <w:t>8x8</w:t>
-      </w:r>
-      <w:r>
-        <w:rPr>
-          <w:b/>
-        </w:rPr>
-        <w:t xml:space="preserve"> (identity) </w:t>
-      </w:r>
-      <w:r>
-        <w:rPr>
-          <w:b/>
-        </w:rPr>
-        <w:t xml:space="preserve">: </w:t>
-      </w:r>
-    </w:p>
-    <w:p>
-      <w:pPr>
-        <w:jc w:val="both"/>
-      </w:pPr>
-      <w:r>
-        <w:t>Matlab (s)</w:t>
-      </w:r>
-    </w:p>
-    <w:p>
-      <w:pPr>
-        <w:jc w:val="both"/>
-      </w:pPr>
-      <w:r>
-        <w:t xml:space="preserve">Fortran full (s): </w:t>
-      </w:r>
-    </w:p>
-    <w:p>
-      <w:pPr>
-        <w:jc w:val="both"/>
-      </w:pPr>
-      <w:r>
-        <w:t>Fortran identity (s):</w:t>
       </w:r>
     </w:p>
     <w:p>
@@ -1197,7 +1258,13 @@
           <w:b/>
         </w:rPr>
         <w:lastRenderedPageBreak/>
-        <w:t>Performance</w:t>
+        <w:t>Program p</w:t>
+      </w:r>
+      <w:r>
+        <w:rPr>
+          <w:b/>
+        </w:rPr>
+        <w:t>erformance</w:t>
       </w:r>
       <w:r>
         <w:rPr>
@@ -1239,6 +1306,94 @@
       </w:r>
       <w:r>
         <w:t xml:space="preserve"> the LAPACK implementation is the deciding factor in the overall speed. </w:t>
+      </w:r>
+    </w:p>
+    <w:p>
+      <w:pPr>
+        <w:jc w:val="both"/>
+        <w:rPr>
+          <w:b/>
+        </w:rPr>
+      </w:pPr>
+      <w:r>
+        <w:rPr>
+          <w:b/>
+        </w:rPr>
+        <w:t>Cross effect</w:t>
+      </w:r>
+      <w:r>
+        <w:rPr>
+          <w:b/>
+        </w:rPr>
+        <w:t>:</w:t>
+      </w:r>
+    </w:p>
+    <w:p>
+      <w:pPr>
+        <w:jc w:val="both"/>
+      </w:pPr>
+      <w:r>
+        <w:t>It is not currently clear why cross effect performs so poorly, continue working on this.</w:t>
+      </w:r>
+    </w:p>
+    <w:p>
+      <w:pPr>
+        <w:jc w:val="both"/>
+      </w:pPr>
+      <w:r>
+        <w:t xml:space="preserve">Kronecker product. </w:t>
+      </w:r>
+      <w:r>
+        <w:t>Sadly, w</w:t>
+      </w:r>
+      <w:r>
+        <w:t>hile the custom Kronecker function makes a significant different to Python, it is slower for the Fortran code. This is likely because multiplication in Fortran is very fast, while creating and re-shaping matrices is slow. However, this at least shows that the Kronecker product is not a cause for concern in the Fortran program</w:t>
+      </w:r>
+      <w:r>
+        <w:t xml:space="preserve"> as Fortran is able to beat both Matlab and Python</w:t>
+      </w:r>
+      <w:r>
+        <w:t xml:space="preserve">. </w:t>
+      </w:r>
+    </w:p>
+    <w:p>
+      <w:pPr>
+        <w:jc w:val="both"/>
+      </w:pPr>
+      <w:r>
+        <w:rPr>
+          <w:b/>
+        </w:rPr>
+        <w:t>M</w:t>
+      </w:r>
+      <w:r>
+        <w:rPr>
+          <w:b/>
+        </w:rPr>
+        <w:t>atrix exponential</w:t>
+      </w:r>
+      <w:r>
+        <w:rPr>
+          <w:b/>
+        </w:rPr>
+        <w:t xml:space="preserve">. </w:t>
+      </w:r>
+      <w:r>
+        <w:t>The matrix exponential does not perform significantly faster in Fortran, investigate whether I can perform single precision matrix exponential. Also work on trying to remove reshape function as this may consume a lot of time also. Look into this more after matrix multiplication.</w:t>
+      </w:r>
+    </w:p>
+    <w:p>
+      <w:pPr>
+        <w:jc w:val="both"/>
+        <w:rPr>
+          <w:b/>
+        </w:rPr>
+      </w:pPr>
+      <w:r>
+        <w:rPr>
+          <w:b/>
+        </w:rPr>
+        <w:t>Matrix multiplication.</w:t>
       </w:r>
     </w:p>
     <w:p>
@@ -1302,6 +1457,7 @@
           <w:ilvl w:val="0"/>
           <w:numId w:val="3"/>
         </w:numPr>
+        <w:jc w:val="both"/>
       </w:pPr>
       <w:r>
         <w:t>Look into stability of Fortran code (appear</w:t>
@@ -1320,6 +1476,7 @@
           <w:ilvl w:val="0"/>
           <w:numId w:val="3"/>
         </w:numPr>
+        <w:jc w:val="both"/>
       </w:pPr>
       <w:r>
         <w:t>Look into</w:t>
@@ -1347,6 +1504,7 @@
           <w:ilvl w:val="0"/>
           <w:numId w:val="3"/>
         </w:numPr>
+        <w:jc w:val="both"/>
       </w:pPr>
       <w:r>
         <w:t>Consider BLAS matrix multiplication</w:t>
@@ -1359,8 +1517,15 @@
           <w:ilvl w:val="0"/>
           <w:numId w:val="3"/>
         </w:numPr>
-      </w:pPr>
-      <w:r>
+        <w:jc w:val="both"/>
+        <w:rPr>
+          <w:strike/>
+        </w:rPr>
+      </w:pPr>
+      <w:r>
+        <w:rPr>
+          <w:strike/>
+        </w:rPr>
         <w:t>Consider re-designing Kronecker product function, optimising for use with identity matrices</w:t>
       </w:r>
     </w:p>
@@ -1371,6 +1536,7 @@
           <w:ilvl w:val="0"/>
           <w:numId w:val="3"/>
         </w:numPr>
+        <w:jc w:val="both"/>
       </w:pPr>
       <w:r>
         <w:t>Consider reducing precision of Fortran calculations</w:t>
@@ -1383,6 +1549,7 @@
           <w:ilvl w:val="0"/>
           <w:numId w:val="3"/>
         </w:numPr>
+        <w:jc w:val="both"/>
       </w:pPr>
       <w:r>
         <w:t>Look into further Fortran optimisations</w:t>
@@ -1395,98 +1562,18 @@
           <w:ilvl w:val="0"/>
           <w:numId w:val="3"/>
         </w:numPr>
+        <w:jc w:val="both"/>
       </w:pPr>
       <w:r>
         <w:t>Look into changing number of timesteps</w:t>
       </w:r>
     </w:p>
     <w:p>
-      <w:pPr>
-        <w:jc w:val="both"/>
-        <w:rPr>
-          <w:b/>
-        </w:rPr>
-      </w:pPr>
-      <w:r>
-        <w:rPr>
-          <w:b/>
-        </w:rPr>
-        <w:t>Extensions</w:t>
-      </w:r>
-      <w:r>
-        <w:rPr>
-          <w:b/>
-        </w:rPr>
-        <w:t xml:space="preserve">: </w:t>
-      </w:r>
-    </w:p>
-    <w:p>
-      <w:pPr>
-        <w:pStyle w:val="ListParagraph"/>
-        <w:numPr>
-          <w:ilvl w:val="0"/>
-          <w:numId w:val="4"/>
-        </w:numPr>
-        <w:jc w:val="both"/>
-      </w:pPr>
-      <w:r>
-        <w:t>Powder averaging</w:t>
-      </w:r>
-    </w:p>
-    <w:p>
-      <w:pPr>
-        <w:pStyle w:val="ListParagraph"/>
-        <w:numPr>
-          <w:ilvl w:val="0"/>
-          <w:numId w:val="4"/>
-        </w:numPr>
-        <w:jc w:val="both"/>
-      </w:pPr>
-      <w:r>
-        <w:t>Cluster version</w:t>
-      </w:r>
-    </w:p>
-    <w:p>
-      <w:pPr>
-        <w:pStyle w:val="ListParagraph"/>
-        <w:numPr>
-          <w:ilvl w:val="0"/>
-          <w:numId w:val="4"/>
-        </w:numPr>
-        <w:jc w:val="both"/>
-      </w:pPr>
-      <w:r>
-        <w:t>Python GUI using F2PY</w:t>
-      </w:r>
-    </w:p>
-    <w:p>
-      <w:pPr>
-        <w:pStyle w:val="ListParagraph"/>
-        <w:numPr>
-          <w:ilvl w:val="0"/>
-          <w:numId w:val="4"/>
-        </w:numPr>
-        <w:jc w:val="both"/>
-      </w:pPr>
-      <w:r>
-        <w:t>Four spin system e-e-n-n</w:t>
-      </w:r>
-    </w:p>
-    <w:p>
-      <w:r>
-        <w:br w:type="page"/>
-      </w:r>
-    </w:p>
-    <w:p>
-      <w:pPr>
-        <w:pStyle w:val="ListParagraph"/>
-      </w:pPr>
-    </w:p>
-    <w:p>
       <w:r>
         <w:rPr>
           <w:noProof/>
         </w:rPr>
+        <w:lastRenderedPageBreak/>
         <w:drawing>
           <wp:anchor distT="0" distB="0" distL="114300" distR="114300" simplePos="0" relativeHeight="251658240" behindDoc="1" locked="0" layoutInCell="1" allowOverlap="1" wp14:anchorId="0734EA39" wp14:editId="7C9AA863">
             <wp:simplePos x="0" y="0"/>

--- a/Results/Benchmarks.docx
+++ b/Results/Benchmarks.docx
@@ -554,6 +554,7 @@
           <w:b/>
         </w:rPr>
       </w:pPr>
+      <w:bookmarkStart w:id="2" w:name="_GoBack"/>
       <w:r>
         <w:rPr>
           <w:b/>
@@ -648,6 +649,11 @@
     <w:p>
       <w:pPr>
         <w:jc w:val="both"/>
+      </w:pPr>
+    </w:p>
+    <w:p>
+      <w:pPr>
+        <w:jc w:val="both"/>
         <w:rPr>
           <w:b/>
         </w:rPr>
@@ -772,8 +778,6 @@
       <w:r>
         <w:t xml:space="preserve"> (6 terms)</w:t>
       </w:r>
-      <w:bookmarkStart w:id="2" w:name="_GoBack"/>
-      <w:bookmarkEnd w:id="2"/>
       <w:r>
         <w:t xml:space="preserve"> (s): </w:t>
       </w:r>
@@ -798,6 +802,7 @@
         <w:t>4.17</w:t>
       </w:r>
     </w:p>
+    <w:bookmarkEnd w:id="2"/>
     <w:p>
       <w:pPr>
         <w:jc w:val="both"/>
@@ -882,6 +887,11 @@
     </w:p>
     <w:p>
       <w:pPr>
+        <w:jc w:val="both"/>
+      </w:pPr>
+    </w:p>
+    <w:p>
+      <w:pPr>
         <w:rPr>
           <w:i/>
         </w:rPr>
@@ -1002,249 +1012,938 @@
         <w:t>3.38</w:t>
       </w:r>
     </w:p>
+    <w:p>
+      <w:r>
+        <w:br w:type="page"/>
+      </w:r>
+    </w:p>
+    <w:p>
+      <w:pPr>
+        <w:jc w:val="both"/>
+        <w:rPr>
+          <w:i/>
+        </w:rPr>
+      </w:pPr>
+      <w:r>
+        <w:rPr>
+          <w:b/>
+        </w:rPr>
+        <w:lastRenderedPageBreak/>
+        <w:t>Calculating 1E</w:t>
+      </w:r>
+      <w:r>
+        <w:rPr>
+          <w:b/>
+        </w:rPr>
+        <w:t>8</w:t>
+      </w:r>
+      <w:r>
+        <w:rPr>
+          <w:b/>
+        </w:rPr>
+        <w:t xml:space="preserve"> matrix</w:t>
+      </w:r>
+      <w:r>
+        <w:rPr>
+          <w:b/>
+        </w:rPr>
+        <w:t xml:space="preserve"> </w:t>
+      </w:r>
+      <w:r>
+        <w:rPr>
+          <w:b/>
+        </w:rPr>
+        <w:t>products (</w:t>
+      </w:r>
+      <w:r>
+        <w:rPr>
+          <w:b/>
+        </w:rPr>
+        <w:t>2</w:t>
+      </w:r>
+      <w:r>
+        <w:rPr>
+          <w:b/>
+        </w:rPr>
+        <w:t>x</w:t>
+      </w:r>
+      <w:r>
+        <w:rPr>
+          <w:b/>
+        </w:rPr>
+        <w:t>2</w:t>
+      </w:r>
+      <w:r>
+        <w:rPr>
+          <w:b/>
+        </w:rPr>
+        <w:t xml:space="preserve"> real): </w:t>
+      </w:r>
+      <w:r>
+        <w:rPr>
+          <w:i/>
+        </w:rPr>
+        <w:t>(</w:t>
+      </w:r>
+      <w:r>
+        <w:rPr>
+          <w:i/>
+        </w:rPr>
+        <w:t>Spin matrices xz</w:t>
+      </w:r>
+      <w:r>
+        <w:rPr>
+          <w:i/>
+        </w:rPr>
+        <w:t>)</w:t>
+      </w:r>
+    </w:p>
+    <w:p>
+      <w:pPr>
+        <w:jc w:val="both"/>
+      </w:pPr>
+      <w:r>
+        <w:t xml:space="preserve">Matlab (s): </w:t>
+      </w:r>
+      <w:r>
+        <w:t>49.27</w:t>
+      </w:r>
+    </w:p>
+    <w:p>
+      <w:pPr>
+        <w:jc w:val="both"/>
+      </w:pPr>
+      <w:r>
+        <w:t>Python + NumPy (s):</w:t>
+      </w:r>
+      <w:r>
+        <w:t xml:space="preserve"> 95.2</w:t>
+      </w:r>
+    </w:p>
+    <w:p>
+      <w:pPr>
+        <w:jc w:val="both"/>
+      </w:pPr>
+      <w:r>
+        <w:t xml:space="preserve">Fortran (s): </w:t>
+      </w:r>
+      <w:r>
+        <w:t>0.13</w:t>
+      </w:r>
+    </w:p>
+    <w:p>
+      <w:pPr>
+        <w:jc w:val="both"/>
+      </w:pPr>
+      <w:r>
+        <w:t xml:space="preserve">Fortran + </w:t>
+      </w:r>
+      <w:r>
+        <w:t>BLAS</w:t>
+      </w:r>
+      <w:r>
+        <w:t xml:space="preserve"> (s):  </w:t>
+      </w:r>
+      <w:r>
+        <w:t>5.86</w:t>
+      </w:r>
+    </w:p>
+    <w:p>
+      <w:pPr>
+        <w:jc w:val="both"/>
+      </w:pPr>
+      <w:r>
+        <w:t xml:space="preserve">Fortran + </w:t>
+      </w:r>
+      <w:r>
+        <w:t>BLAS</w:t>
+      </w:r>
+      <w:r>
+        <w:t xml:space="preserve"> </w:t>
+      </w:r>
+      <w:r>
+        <w:t xml:space="preserve">direct </w:t>
+      </w:r>
+      <w:r>
+        <w:t xml:space="preserve">(s): </w:t>
+      </w:r>
+      <w:r>
+        <w:t>2.12</w:t>
+      </w:r>
+    </w:p>
+    <w:p>
+      <w:pPr>
+        <w:jc w:val="both"/>
+        <w:rPr>
+          <w:b/>
+        </w:rPr>
+      </w:pPr>
+    </w:p>
+    <w:p>
+      <w:pPr>
+        <w:jc w:val="both"/>
+        <w:rPr>
+          <w:i/>
+        </w:rPr>
+      </w:pPr>
+      <w:r>
+        <w:rPr>
+          <w:b/>
+        </w:rPr>
+        <w:t>Calculating 1E</w:t>
+      </w:r>
+      <w:r>
+        <w:rPr>
+          <w:b/>
+        </w:rPr>
+        <w:t>6</w:t>
+      </w:r>
+      <w:r>
+        <w:rPr>
+          <w:b/>
+        </w:rPr>
+        <w:t xml:space="preserve"> matrix products (</w:t>
+      </w:r>
+      <w:r>
+        <w:rPr>
+          <w:b/>
+        </w:rPr>
+        <w:t>8</w:t>
+      </w:r>
+      <w:r>
+        <w:rPr>
+          <w:b/>
+        </w:rPr>
+        <w:t>x</w:t>
+      </w:r>
+      <w:r>
+        <w:rPr>
+          <w:b/>
+        </w:rPr>
+        <w:t>8</w:t>
+      </w:r>
+      <w:r>
+        <w:rPr>
+          <w:b/>
+        </w:rPr>
+        <w:t xml:space="preserve"> real): </w:t>
+      </w:r>
+      <w:r>
+        <w:rPr>
+          <w:i/>
+        </w:rPr>
+        <w:t>(</w:t>
+      </w:r>
+      <w:r>
+        <w:rPr>
+          <w:i/>
+        </w:rPr>
+        <w:t>Cross</w:t>
+      </w:r>
+      <w:r>
+        <w:rPr>
+          <w:i/>
+        </w:rPr>
+        <w:t xml:space="preserve"> effect Sz frame transformation)</w:t>
+      </w:r>
+    </w:p>
+    <w:p>
+      <w:pPr>
+        <w:jc w:val="both"/>
+      </w:pPr>
+      <w:r>
+        <w:t xml:space="preserve">Matlab (s): </w:t>
+      </w:r>
+      <w:r>
+        <w:t>1.09</w:t>
+      </w:r>
+    </w:p>
+    <w:p>
+      <w:pPr>
+        <w:jc w:val="both"/>
+      </w:pPr>
+      <w:r>
+        <w:t xml:space="preserve">Python + NumPy (s): </w:t>
+      </w:r>
+      <w:r>
+        <w:t>2.56</w:t>
+      </w:r>
+    </w:p>
+    <w:p>
+      <w:pPr>
+        <w:jc w:val="both"/>
+      </w:pPr>
+      <w:r>
+        <w:t xml:space="preserve">Fortran (s): </w:t>
+      </w:r>
+      <w:r>
+        <w:t>2.23</w:t>
+      </w:r>
+    </w:p>
+    <w:p>
+      <w:pPr>
+        <w:jc w:val="both"/>
+      </w:pPr>
+      <w:r>
+        <w:t xml:space="preserve">Fortran + </w:t>
+      </w:r>
+      <w:r>
+        <w:t>BLAS</w:t>
+      </w:r>
+      <w:r>
+        <w:t xml:space="preserve"> (s):  </w:t>
+      </w:r>
+      <w:r>
+        <w:t>1.39</w:t>
+      </w:r>
+    </w:p>
+    <w:p>
+      <w:pPr>
+        <w:jc w:val="both"/>
+      </w:pPr>
+      <w:r>
+        <w:t xml:space="preserve">Fortran + </w:t>
+      </w:r>
+      <w:r>
+        <w:t>BLAS</w:t>
+      </w:r>
+      <w:r>
+        <w:t xml:space="preserve"> </w:t>
+      </w:r>
+      <w:r>
+        <w:t xml:space="preserve">direct </w:t>
+      </w:r>
+      <w:r>
+        <w:t xml:space="preserve">(s):  </w:t>
+      </w:r>
+      <w:r>
+        <w:t>1.21</w:t>
+      </w:r>
+    </w:p>
+    <w:p>
+      <w:pPr>
+        <w:jc w:val="both"/>
+      </w:pPr>
+    </w:p>
+    <w:p>
+      <w:pPr>
+        <w:jc w:val="both"/>
+        <w:rPr>
+          <w:i/>
+        </w:rPr>
+      </w:pPr>
+      <w:r>
+        <w:rPr>
+          <w:b/>
+        </w:rPr>
+        <w:t>Calculating 1E</w:t>
+      </w:r>
+      <w:r>
+        <w:rPr>
+          <w:b/>
+        </w:rPr>
+        <w:t>4</w:t>
+      </w:r>
+      <w:r>
+        <w:rPr>
+          <w:b/>
+        </w:rPr>
+        <w:t xml:space="preserve"> matrix products (</w:t>
+      </w:r>
+      <w:r>
+        <w:rPr>
+          <w:b/>
+        </w:rPr>
+        <w:t>64x64</w:t>
+      </w:r>
+      <w:r>
+        <w:rPr>
+          <w:b/>
+        </w:rPr>
+        <w:t xml:space="preserve"> </w:t>
+      </w:r>
+      <w:r>
+        <w:rPr>
+          <w:b/>
+        </w:rPr>
+        <w:t>real</w:t>
+      </w:r>
+      <w:r>
+        <w:rPr>
+          <w:b/>
+        </w:rPr>
+        <w:t xml:space="preserve">): </w:t>
+      </w:r>
+      <w:r>
+        <w:rPr>
+          <w:i/>
+        </w:rPr>
+        <w:t>(Cross effect propagation</w:t>
+      </w:r>
+      <w:r>
+        <w:rPr>
+          <w:i/>
+        </w:rPr>
+        <w:t xml:space="preserve"> real component</w:t>
+      </w:r>
+      <w:r>
+        <w:rPr>
+          <w:i/>
+        </w:rPr>
+        <w:t>)</w:t>
+      </w:r>
+    </w:p>
+    <w:p>
+      <w:pPr>
+        <w:jc w:val="both"/>
+      </w:pPr>
+      <w:r>
+        <w:t xml:space="preserve">Matlab (s): </w:t>
+      </w:r>
+      <w:r>
+        <w:t>0.18</w:t>
+      </w:r>
+    </w:p>
+    <w:p>
+      <w:pPr>
+        <w:jc w:val="both"/>
+      </w:pPr>
+      <w:r>
+        <w:t xml:space="preserve">Python + NumPy (s): </w:t>
+      </w:r>
+      <w:r>
+        <w:t>0.27</w:t>
+      </w:r>
+    </w:p>
+    <w:p>
+      <w:pPr>
+        <w:jc w:val="both"/>
+      </w:pPr>
+      <w:r>
+        <w:t>Fortran</w:t>
+      </w:r>
+      <w:r>
+        <w:t xml:space="preserve"> </w:t>
+      </w:r>
+      <w:r>
+        <w:t>(s):</w:t>
+      </w:r>
+      <w:r>
+        <w:t xml:space="preserve"> </w:t>
+      </w:r>
+      <w:r>
+        <w:t>0.70</w:t>
+      </w:r>
+    </w:p>
+    <w:p>
+      <w:pPr>
+        <w:jc w:val="both"/>
+      </w:pPr>
+      <w:r>
+        <w:t>Fortran + OpenMP (s):</w:t>
+      </w:r>
+      <w:r>
+        <w:t xml:space="preserve"> 0.17</w:t>
+      </w:r>
+    </w:p>
+    <w:p>
+      <w:pPr>
+        <w:jc w:val="both"/>
+      </w:pPr>
+      <w:r>
+        <w:t xml:space="preserve">Fortran + </w:t>
+      </w:r>
+      <w:r>
+        <w:t xml:space="preserve">BLAS </w:t>
+      </w:r>
+      <w:r>
+        <w:t>(s):</w:t>
+      </w:r>
+      <w:r>
+        <w:t xml:space="preserve"> 3.20</w:t>
+      </w:r>
+      <w:r>
+        <w:t xml:space="preserve"> </w:t>
+      </w:r>
+    </w:p>
+    <w:p>
+      <w:pPr>
+        <w:jc w:val="both"/>
+      </w:pPr>
+      <w:r>
+        <w:t xml:space="preserve">Fortran + </w:t>
+      </w:r>
+      <w:r>
+        <w:t>BLAS</w:t>
+      </w:r>
+      <w:r>
+        <w:t xml:space="preserve"> + OpenMP</w:t>
+      </w:r>
+      <w:r>
+        <w:t xml:space="preserve"> </w:t>
+      </w:r>
+      <w:r>
+        <w:t>(s):</w:t>
+      </w:r>
+      <w:r>
+        <w:t xml:space="preserve"> </w:t>
+      </w:r>
+      <w:r>
+        <w:t>0.75</w:t>
+      </w:r>
+    </w:p>
+    <w:p>
+      <w:pPr>
+        <w:jc w:val="both"/>
+      </w:pPr>
+      <w:r>
+        <w:t xml:space="preserve">Fortran + </w:t>
+      </w:r>
+      <w:r>
+        <w:t>BLAS</w:t>
+      </w:r>
+      <w:r>
+        <w:t xml:space="preserve"> </w:t>
+      </w:r>
+      <w:r>
+        <w:t xml:space="preserve">direct </w:t>
+      </w:r>
+      <w:r>
+        <w:t>(s):</w:t>
+      </w:r>
+      <w:r>
+        <w:t xml:space="preserve"> 3.15</w:t>
+      </w:r>
+    </w:p>
+    <w:p>
+      <w:pPr>
+        <w:jc w:val="both"/>
+        <w:rPr>
+          <w:b/>
+        </w:rPr>
+      </w:pPr>
+    </w:p>
+    <w:p>
+      <w:pPr>
+        <w:jc w:val="both"/>
+        <w:rPr>
+          <w:i/>
+        </w:rPr>
+      </w:pPr>
+      <w:r>
+        <w:rPr>
+          <w:b/>
+        </w:rPr>
+        <w:t>Calculating 1E</w:t>
+      </w:r>
+      <w:r>
+        <w:rPr>
+          <w:b/>
+        </w:rPr>
+        <w:t>4</w:t>
+      </w:r>
+      <w:r>
+        <w:rPr>
+          <w:b/>
+        </w:rPr>
+        <w:t xml:space="preserve"> matrix products (</w:t>
+      </w:r>
+      <w:r>
+        <w:rPr>
+          <w:b/>
+        </w:rPr>
+        <w:t>64x64</w:t>
+      </w:r>
+      <w:r>
+        <w:rPr>
+          <w:b/>
+        </w:rPr>
+        <w:t xml:space="preserve"> </w:t>
+      </w:r>
+      <w:r>
+        <w:rPr>
+          <w:b/>
+        </w:rPr>
+        <w:t>complex</w:t>
+      </w:r>
+      <w:r>
+        <w:rPr>
+          <w:b/>
+        </w:rPr>
+        <w:t xml:space="preserve">): </w:t>
+      </w:r>
+      <w:r>
+        <w:rPr>
+          <w:i/>
+        </w:rPr>
+        <w:t>(</w:t>
+      </w:r>
+      <w:r>
+        <w:rPr>
+          <w:i/>
+        </w:rPr>
+        <w:t>C</w:t>
+      </w:r>
+      <w:r>
+        <w:rPr>
+          <w:i/>
+        </w:rPr>
+        <w:t>ross effect propagation)</w:t>
+      </w:r>
+    </w:p>
+    <w:p>
+      <w:pPr>
+        <w:jc w:val="both"/>
+      </w:pPr>
+      <w:r>
+        <w:t xml:space="preserve">Matlab (s): </w:t>
+      </w:r>
+      <w:r>
+        <w:t>0.41</w:t>
+      </w:r>
+    </w:p>
+    <w:p>
+      <w:pPr>
+        <w:jc w:val="both"/>
+      </w:pPr>
+      <w:r>
+        <w:t xml:space="preserve">Python + NumPy (s): </w:t>
+      </w:r>
+      <w:r>
+        <w:t>0.75</w:t>
+      </w:r>
+    </w:p>
+    <w:p>
+      <w:pPr>
+        <w:jc w:val="both"/>
+      </w:pPr>
+      <w:r>
+        <w:t>Fortran</w:t>
+      </w:r>
+      <w:r>
+        <w:t xml:space="preserve"> </w:t>
+      </w:r>
+      <w:r>
+        <w:t>(s):</w:t>
+      </w:r>
+      <w:r>
+        <w:t xml:space="preserve"> 3.03</w:t>
+      </w:r>
+    </w:p>
+    <w:p>
+      <w:pPr>
+        <w:jc w:val="both"/>
+      </w:pPr>
+      <w:r>
+        <w:t>Fortran</w:t>
+      </w:r>
+      <w:r>
+        <w:t xml:space="preserve"> </w:t>
+      </w:r>
+      <w:r>
+        <w:t xml:space="preserve">+ OpenMP </w:t>
+      </w:r>
+      <w:r>
+        <w:t>(s):</w:t>
+      </w:r>
+      <w:r>
+        <w:t xml:space="preserve"> </w:t>
+      </w:r>
+      <w:r>
+        <w:t>0.76</w:t>
+      </w:r>
+    </w:p>
+    <w:p>
+      <w:pPr>
+        <w:jc w:val="both"/>
+      </w:pPr>
+      <w:r>
+        <w:t xml:space="preserve">Fortran + </w:t>
+      </w:r>
+      <w:r>
+        <w:t xml:space="preserve">BLAS </w:t>
+      </w:r>
+      <w:r>
+        <w:t xml:space="preserve">x4 </w:t>
+      </w:r>
+      <w:r>
+        <w:t xml:space="preserve">(s): </w:t>
+      </w:r>
+      <w:r>
+        <w:t>13.69</w:t>
+      </w:r>
+    </w:p>
+    <w:p>
+      <w:pPr>
+        <w:jc w:val="both"/>
+      </w:pPr>
+    </w:p>
+    <w:p>
+      <w:pPr>
+        <w:jc w:val="both"/>
+      </w:pPr>
+    </w:p>
+    <w:p>
+      <w:pPr>
+        <w:jc w:val="both"/>
+      </w:pPr>
+    </w:p>
+    <w:p>
+      <w:pPr>
+        <w:jc w:val="both"/>
+      </w:pPr>
+    </w:p>
+    <w:bookmarkEnd w:id="0"/>
+    <w:bookmarkEnd w:id="1"/>
+    <w:p>
+      <w:r>
+        <w:br w:type="page"/>
+      </w:r>
+    </w:p>
     <w:p/>
     <w:p>
       <w:pPr>
         <w:jc w:val="both"/>
         <w:rPr>
-          <w:i/>
-        </w:rPr>
-      </w:pPr>
-      <w:r>
-        <w:rPr>
-          <w:b/>
-        </w:rPr>
-        <w:t>Calculating 1E</w:t>
-      </w:r>
-      <w:r>
-        <w:rPr>
-          <w:b/>
-        </w:rPr>
-        <w:t>6</w:t>
-      </w:r>
-      <w:r>
-        <w:rPr>
-          <w:b/>
-        </w:rPr>
-        <w:t xml:space="preserve"> matrix products (</w:t>
-      </w:r>
-      <w:r>
-        <w:rPr>
-          <w:b/>
-        </w:rPr>
-        <w:t>8</w:t>
-      </w:r>
-      <w:r>
-        <w:rPr>
-          <w:b/>
-        </w:rPr>
-        <w:t>x</w:t>
-      </w:r>
-      <w:r>
-        <w:rPr>
-          <w:b/>
-        </w:rPr>
-        <w:t>8</w:t>
-      </w:r>
-      <w:r>
-        <w:rPr>
-          <w:b/>
-        </w:rPr>
-        <w:t xml:space="preserve"> real): </w:t>
-      </w:r>
-      <w:r>
-        <w:rPr>
-          <w:i/>
-        </w:rPr>
-        <w:t>(</w:t>
-      </w:r>
-      <w:r>
-        <w:rPr>
-          <w:i/>
-        </w:rPr>
-        <w:t>Cross</w:t>
-      </w:r>
-      <w:r>
-        <w:rPr>
-          <w:i/>
-        </w:rPr>
-        <w:t xml:space="preserve"> effect Sz frame transformation)</w:t>
-      </w:r>
-    </w:p>
-    <w:p>
-      <w:pPr>
-        <w:jc w:val="both"/>
-      </w:pPr>
-      <w:r>
-        <w:t xml:space="preserve">Matlab (s): </w:t>
-      </w:r>
-      <w:r>
-        <w:t>1.09</w:t>
-      </w:r>
-    </w:p>
-    <w:p>
-      <w:pPr>
-        <w:jc w:val="both"/>
-      </w:pPr>
-      <w:r>
-        <w:t xml:space="preserve">Python + NumPy (s): </w:t>
-      </w:r>
-      <w:r>
-        <w:t>2.56</w:t>
-      </w:r>
-    </w:p>
-    <w:p>
-      <w:pPr>
-        <w:jc w:val="both"/>
-      </w:pPr>
-      <w:r>
-        <w:t xml:space="preserve">Fortran (s): </w:t>
-      </w:r>
-      <w:r>
-        <w:t>2.23</w:t>
-      </w:r>
-    </w:p>
-    <w:p>
-      <w:pPr>
-        <w:jc w:val="both"/>
-      </w:pPr>
-      <w:r>
-        <w:t xml:space="preserve">Fortran + </w:t>
-      </w:r>
-      <w:r>
-        <w:t>BLAS</w:t>
-      </w:r>
-      <w:r>
-        <w:t xml:space="preserve"> (s):  </w:t>
-      </w:r>
-    </w:p>
-    <w:p>
-      <w:pPr>
-        <w:jc w:val="both"/>
-        <w:rPr>
-          <w:i/>
-        </w:rPr>
-      </w:pPr>
-      <w:r>
-        <w:rPr>
-          <w:b/>
-        </w:rPr>
-        <w:t>Calculating 1E</w:t>
-      </w:r>
-      <w:r>
-        <w:rPr>
-          <w:b/>
-        </w:rPr>
-        <w:t>4</w:t>
-      </w:r>
-      <w:r>
-        <w:rPr>
-          <w:b/>
-        </w:rPr>
-        <w:t xml:space="preserve"> matrix products (</w:t>
-      </w:r>
-      <w:r>
-        <w:rPr>
-          <w:b/>
-        </w:rPr>
-        <w:t>64x64</w:t>
-      </w:r>
-      <w:r>
-        <w:rPr>
-          <w:b/>
-        </w:rPr>
-        <w:t xml:space="preserve"> </w:t>
-      </w:r>
-      <w:r>
-        <w:rPr>
-          <w:b/>
-        </w:rPr>
-        <w:t>complex</w:t>
-      </w:r>
-      <w:r>
-        <w:rPr>
-          <w:b/>
-        </w:rPr>
-        <w:t xml:space="preserve">): </w:t>
-      </w:r>
-      <w:r>
-        <w:rPr>
-          <w:i/>
-        </w:rPr>
-        <w:t>(</w:t>
-      </w:r>
-      <w:r>
-        <w:rPr>
-          <w:i/>
-        </w:rPr>
-        <w:t>C</w:t>
-      </w:r>
-      <w:r>
-        <w:rPr>
-          <w:i/>
-        </w:rPr>
-        <w:t>ross effect propagation)</w:t>
-      </w:r>
-    </w:p>
-    <w:p>
-      <w:pPr>
-        <w:jc w:val="both"/>
-      </w:pPr>
-      <w:r>
-        <w:t xml:space="preserve">Matlab (s): </w:t>
-      </w:r>
-      <w:r>
-        <w:t>0.41</w:t>
-      </w:r>
-    </w:p>
-    <w:p>
-      <w:pPr>
-        <w:jc w:val="both"/>
-      </w:pPr>
-      <w:r>
-        <w:t xml:space="preserve">Python + NumPy (s): </w:t>
-      </w:r>
-      <w:r>
-        <w:t>0.75</w:t>
-      </w:r>
-    </w:p>
-    <w:p>
-      <w:pPr>
-        <w:jc w:val="both"/>
-      </w:pPr>
-      <w:r>
-        <w:t>Fortran</w:t>
-      </w:r>
-      <w:r>
-        <w:t xml:space="preserve"> </w:t>
-      </w:r>
-      <w:r>
-        <w:t>(s):</w:t>
-      </w:r>
-      <w:r>
-        <w:t xml:space="preserve"> 3.03</w:t>
-      </w:r>
-    </w:p>
-    <w:p>
-      <w:pPr>
-        <w:jc w:val="both"/>
-      </w:pPr>
-      <w:r>
-        <w:t xml:space="preserve">Fortran + </w:t>
-      </w:r>
-      <w:r>
-        <w:t xml:space="preserve">BLAS </w:t>
-      </w:r>
-      <w:r>
-        <w:t xml:space="preserve">(s): </w:t>
-      </w:r>
-    </w:p>
-    <w:p>
-      <w:r>
+          <w:b/>
+        </w:rPr>
+      </w:pPr>
+      <w:r>
+        <w:rPr>
+          <w:b/>
+        </w:rPr>
+        <w:t>Program p</w:t>
+      </w:r>
+      <w:r>
+        <w:rPr>
+          <w:b/>
+        </w:rPr>
+        <w:t>erformance</w:t>
+      </w:r>
+      <w:r>
+        <w:rPr>
+          <w:b/>
+        </w:rPr>
+        <w:t xml:space="preserve">: </w:t>
+      </w:r>
+    </w:p>
+    <w:p>
+      <w:pPr>
+        <w:jc w:val="both"/>
+      </w:pPr>
+      <w:r>
+        <w:t>For a single run Fortran performs around 1</w:t>
+      </w:r>
+      <w:r>
+        <w:t>1</w:t>
+      </w:r>
+      <w:r>
+        <w:t xml:space="preserve">x faster than Matlab, and for a parallel run of 40 jobs performs </w:t>
+      </w:r>
+      <w:r>
+        <w:t>14</w:t>
+      </w:r>
+      <w:r>
+        <w:t xml:space="preserve">x faster. It should be noted that parallel performance of Matlab and Python has not been tested, however as neither language support ‘true’ multithreading the gains are likely </w:t>
+      </w:r>
+      <w:r>
+        <w:t xml:space="preserve">to be </w:t>
+      </w:r>
+      <w:r>
+        <w:t xml:space="preserve">negligible. The greater performance of Fortran over Matlab and Python is expected as Fortran is a language optimised for High Performance Computing, however it is interesting that Matlab can defeat Fortran in certain areas such as matrix multiplication. This is likely due to the highly optimised LAPACK interface used by Matlab, able to pre-optimise matrix operations. </w:t>
+      </w:r>
+      <w:r>
+        <w:t>It is likely that this is also responsible for the greater performance of Matlab over Python; as the bulk of the computational cost is in performing matrix operations</w:t>
+      </w:r>
+      <w:r>
+        <w:t>,</w:t>
+      </w:r>
+      <w:r>
+        <w:t xml:space="preserve"> the LAPACK implementation is the deciding factor in the overall speed. </w:t>
+      </w:r>
+    </w:p>
+    <w:p>
+      <w:pPr>
+        <w:jc w:val="both"/>
+        <w:rPr>
+          <w:b/>
+        </w:rPr>
+      </w:pPr>
+      <w:r>
+        <w:rPr>
+          <w:b/>
+        </w:rPr>
+        <w:t>Cross effect</w:t>
+      </w:r>
+      <w:r>
+        <w:rPr>
+          <w:b/>
+        </w:rPr>
+        <w:t>:</w:t>
+      </w:r>
+    </w:p>
+    <w:p>
+      <w:pPr>
+        <w:jc w:val="both"/>
+      </w:pPr>
+      <w:r>
+        <w:t>It is not currently clear why cross effect performs so poorly, continue working on this.</w:t>
+      </w:r>
+    </w:p>
+    <w:p>
+      <w:pPr>
+        <w:jc w:val="both"/>
+      </w:pPr>
+      <w:r>
+        <w:t>For example, Fortran beats Matlab when real, however when complex is slower. This is very likely due to pre-optimisation, as Matlab can detect that only one matrix inputted is real and so number of operations that must be performed is smaller than if both were complex.</w:t>
+      </w:r>
+    </w:p>
+    <w:p>
+      <w:pPr>
+        <w:jc w:val="both"/>
+      </w:pPr>
+      <w:r>
+        <w:t xml:space="preserve">This is a little concerning, why is Fortran so bad here? </w:t>
+      </w:r>
+      <w:proofErr w:type="gramStart"/>
+      <w:r>
+        <w:t>However</w:t>
+      </w:r>
+      <w:proofErr w:type="gramEnd"/>
+      <w:r>
+        <w:t xml:space="preserve"> this  64x64 matrix multiplication only occurs 1E4 times in propagator function, never again so overall impact is only 2-3s, negligible especially when parallel processing advantage of Fortran is considered.</w:t>
+      </w:r>
+    </w:p>
+    <w:p>
+      <w:pPr>
+        <w:jc w:val="both"/>
+      </w:pPr>
+      <w:r>
+        <w:t>It seems my previous BLAS benchmarks were wrong (issue with real/complex casting), the BLAS matrix product is slower for small matrices as expected (according to literature is generally faster only for large matrices).</w:t>
+      </w:r>
+    </w:p>
+    <w:p>
+      <w:pPr>
+        <w:jc w:val="both"/>
+      </w:pPr>
+      <w:r>
+        <w:t>Attempting to create a custom BLAS function for complex inputs works, however as it requires performing four matrix products it is very slow in comparison to intrinsic function.</w:t>
+      </w:r>
+    </w:p>
+    <w:p>
+      <w:pPr>
+        <w:jc w:val="both"/>
+      </w:pPr>
+      <w:r>
+        <w:t>The BLAS wrapper adds a small overhead, only significant for small matrices and so for purposes of generalization the wrapper will be used.</w:t>
+      </w:r>
+    </w:p>
+    <w:p>
+      <w:pPr>
+        <w:jc w:val="both"/>
+      </w:pPr>
+      <w:r>
+        <w:t xml:space="preserve">Kronecker product. </w:t>
+      </w:r>
+      <w:r>
+        <w:t>Sadly, w</w:t>
+      </w:r>
+      <w:r>
+        <w:t>hile the custom Kronecker function makes a significant different to Python, it is slower for the Fortran code. This is likely because multiplication in Fortran is very fast, while creating and re-shaping matrices is slow. However, this at least shows that the Kronecker product is not a cause for concern in the Fortran program</w:t>
+      </w:r>
+      <w:r>
+        <w:t xml:space="preserve"> as Fortran is able to beat both Matlab and Python</w:t>
+      </w:r>
+      <w:r>
+        <w:t xml:space="preserve">. </w:t>
+      </w:r>
+    </w:p>
+    <w:p>
+      <w:pPr>
+        <w:jc w:val="both"/>
+      </w:pPr>
+      <w:r>
+        <w:rPr>
+          <w:b/>
+        </w:rPr>
+        <w:t>M</w:t>
+      </w:r>
+      <w:r>
+        <w:rPr>
+          <w:b/>
+        </w:rPr>
+        <w:t>atrix exponential</w:t>
+      </w:r>
+      <w:r>
+        <w:rPr>
+          <w:b/>
+        </w:rPr>
+        <w:t xml:space="preserve">. </w:t>
+      </w:r>
+      <w:r>
+        <w:t>The matrix exponential does not perform significantly faster in Fortran, investigate whether I can perform single precision matrix exponential. Also work on trying to remove reshape function as this may consume a lot of time also. Look into this more after matrix multiplication.</w:t>
+      </w:r>
+    </w:p>
+    <w:p>
+      <w:pPr>
+        <w:jc w:val="both"/>
+        <w:rPr>
+          <w:b/>
+        </w:rPr>
+      </w:pPr>
+      <w:r>
+        <w:rPr>
+          <w:b/>
+        </w:rPr>
+        <w:t>Matrix multiplication.</w:t>
+      </w:r>
+    </w:p>
+    <w:p>
+      <w:pPr>
+        <w:jc w:val="both"/>
+        <w:rPr>
+          <w:b/>
+        </w:rPr>
+      </w:pPr>
+      <w:r>
+        <w:rPr>
+          <w:b/>
+        </w:rPr>
+        <w:t>Relaxation</w:t>
+      </w:r>
+      <w:r>
+        <w:rPr>
+          <w:b/>
+        </w:rPr>
+        <w:t xml:space="preserve">: </w:t>
+      </w:r>
+    </w:p>
+    <w:p>
+      <w:pPr>
+        <w:jc w:val="both"/>
+      </w:pPr>
+      <w:r>
+        <w:t xml:space="preserve">It appears that the Mance relaxion method is consistently faster than the original method, for all three tested languages and for both cross effect and solid effect. This is likely due to the high computational expense of Kronecker products used in the original method, despite the addition of many for loops in the Mance relaxation method which are typically slow in languages such as Matlab and Python. </w:t>
+      </w:r>
+      <w:r>
+        <w:t xml:space="preserve">In addition, the Mance relaxation method requires ordering of eigenvalues and eigenvectors (as performed automatically by ‘Eigenshuffle’ in Matlab), however this adds a negligible cost of around 1ms for solid effect and 9ms for cross effect. </w:t>
+      </w:r>
+      <w:r>
+        <w:t>Therefore, the Mance relaxation method can be recommended for use without any reservations.</w:t>
+      </w:r>
+    </w:p>
+    <w:p>
+      <w:pPr>
+        <w:rPr>
+          <w:b/>
+        </w:rPr>
+      </w:pPr>
+      <w:r>
+        <w:rPr>
+          <w:b/>
+        </w:rPr>
         <w:br w:type="page"/>
       </w:r>
-      <w:bookmarkEnd w:id="0"/>
-      <w:bookmarkEnd w:id="1"/>
     </w:p>
     <w:p>
       <w:pPr>
@@ -1258,189 +1957,6 @@
           <w:b/>
         </w:rPr>
         <w:lastRenderedPageBreak/>
-        <w:t>Program p</w:t>
-      </w:r>
-      <w:r>
-        <w:rPr>
-          <w:b/>
-        </w:rPr>
-        <w:t>erformance</w:t>
-      </w:r>
-      <w:r>
-        <w:rPr>
-          <w:b/>
-        </w:rPr>
-        <w:t xml:space="preserve">: </w:t>
-      </w:r>
-    </w:p>
-    <w:p>
-      <w:pPr>
-        <w:jc w:val="both"/>
-      </w:pPr>
-      <w:r>
-        <w:t>For a single run Fortran performs around 1</w:t>
-      </w:r>
-      <w:r>
-        <w:t>1</w:t>
-      </w:r>
-      <w:r>
-        <w:t xml:space="preserve">x faster than Matlab, and for a parallel run of 40 jobs performs </w:t>
-      </w:r>
-      <w:r>
-        <w:t>14</w:t>
-      </w:r>
-      <w:r>
-        <w:t xml:space="preserve">x faster. It should be noted that parallel performance of Matlab and Python has not been tested, however as neither language support ‘true’ multithreading the gains are likely </w:t>
-      </w:r>
-      <w:r>
-        <w:t xml:space="preserve">to be </w:t>
-      </w:r>
-      <w:r>
-        <w:t xml:space="preserve">negligible. The greater performance of Fortran over Matlab and Python is expected as Fortran is a language optimised for High Performance Computing, however it is interesting that Matlab can defeat Fortran in certain areas such as matrix multiplication. This is likely due to the highly optimised LAPACK interface used by Matlab, able to pre-optimise matrix operations. </w:t>
-      </w:r>
-      <w:r>
-        <w:t>It is likely that this is also responsible for the greater performance of Matlab over Python; as the bulk of the computational cost is in performing matrix operations</w:t>
-      </w:r>
-      <w:r>
-        <w:t>,</w:t>
-      </w:r>
-      <w:r>
-        <w:t xml:space="preserve"> the LAPACK implementation is the deciding factor in the overall speed. </w:t>
-      </w:r>
-    </w:p>
-    <w:p>
-      <w:pPr>
-        <w:jc w:val="both"/>
-        <w:rPr>
-          <w:b/>
-        </w:rPr>
-      </w:pPr>
-      <w:r>
-        <w:rPr>
-          <w:b/>
-        </w:rPr>
-        <w:t>Cross effect</w:t>
-      </w:r>
-      <w:r>
-        <w:rPr>
-          <w:b/>
-        </w:rPr>
-        <w:t>:</w:t>
-      </w:r>
-    </w:p>
-    <w:p>
-      <w:pPr>
-        <w:jc w:val="both"/>
-      </w:pPr>
-      <w:r>
-        <w:t>It is not currently clear why cross effect performs so poorly, continue working on this.</w:t>
-      </w:r>
-    </w:p>
-    <w:p>
-      <w:pPr>
-        <w:jc w:val="both"/>
-      </w:pPr>
-      <w:r>
-        <w:t xml:space="preserve">Kronecker product. </w:t>
-      </w:r>
-      <w:r>
-        <w:t>Sadly, w</w:t>
-      </w:r>
-      <w:r>
-        <w:t>hile the custom Kronecker function makes a significant different to Python, it is slower for the Fortran code. This is likely because multiplication in Fortran is very fast, while creating and re-shaping matrices is slow. However, this at least shows that the Kronecker product is not a cause for concern in the Fortran program</w:t>
-      </w:r>
-      <w:r>
-        <w:t xml:space="preserve"> as Fortran is able to beat both Matlab and Python</w:t>
-      </w:r>
-      <w:r>
-        <w:t xml:space="preserve">. </w:t>
-      </w:r>
-    </w:p>
-    <w:p>
-      <w:pPr>
-        <w:jc w:val="both"/>
-      </w:pPr>
-      <w:r>
-        <w:rPr>
-          <w:b/>
-        </w:rPr>
-        <w:t>M</w:t>
-      </w:r>
-      <w:r>
-        <w:rPr>
-          <w:b/>
-        </w:rPr>
-        <w:t>atrix exponential</w:t>
-      </w:r>
-      <w:r>
-        <w:rPr>
-          <w:b/>
-        </w:rPr>
-        <w:t xml:space="preserve">. </w:t>
-      </w:r>
-      <w:r>
-        <w:t>The matrix exponential does not perform significantly faster in Fortran, investigate whether I can perform single precision matrix exponential. Also work on trying to remove reshape function as this may consume a lot of time also. Look into this more after matrix multiplication.</w:t>
-      </w:r>
-    </w:p>
-    <w:p>
-      <w:pPr>
-        <w:jc w:val="both"/>
-        <w:rPr>
-          <w:b/>
-        </w:rPr>
-      </w:pPr>
-      <w:r>
-        <w:rPr>
-          <w:b/>
-        </w:rPr>
-        <w:t>Matrix multiplication.</w:t>
-      </w:r>
-    </w:p>
-    <w:p>
-      <w:pPr>
-        <w:jc w:val="both"/>
-        <w:rPr>
-          <w:b/>
-        </w:rPr>
-      </w:pPr>
-      <w:r>
-        <w:rPr>
-          <w:b/>
-        </w:rPr>
-        <w:t>Relaxation</w:t>
-      </w:r>
-      <w:r>
-        <w:rPr>
-          <w:b/>
-        </w:rPr>
-        <w:t xml:space="preserve">: </w:t>
-      </w:r>
-    </w:p>
-    <w:p>
-      <w:pPr>
-        <w:jc w:val="both"/>
-      </w:pPr>
-      <w:r>
-        <w:t xml:space="preserve">It appears that the Mance relaxion method is consistently faster than the original method, for all three tested languages and for both cross effect and solid effect. This is likely due to the high computational expense of Kronecker products used in the original method, despite the addition of many for loops in the Mance relaxation method which are typically slow in languages such as Matlab and Python. </w:t>
-      </w:r>
-      <w:r>
-        <w:t xml:space="preserve">In addition, the Mance relaxation method requires ordering of eigenvalues and eigenvectors (as performed automatically by ‘Eigenshuffle’ in Matlab), however this adds a negligible cost of around 1ms for solid effect and 9ms for cross effect. </w:t>
-      </w:r>
-      <w:r>
-        <w:t>Therefore, the Mance relaxation method can be recommended for use without any reservations.</w:t>
-      </w:r>
-    </w:p>
-    <w:p>
-      <w:pPr>
-        <w:jc w:val="both"/>
-        <w:rPr>
-          <w:b/>
-        </w:rPr>
-      </w:pPr>
-      <w:r>
-        <w:rPr>
-          <w:b/>
-        </w:rPr>
         <w:t>Further work</w:t>
       </w:r>
       <w:r>
@@ -1573,7 +2089,6 @@
         <w:rPr>
           <w:noProof/>
         </w:rPr>
-        <w:lastRenderedPageBreak/>
         <w:drawing>
           <wp:anchor distT="0" distB="0" distL="114300" distR="114300" simplePos="0" relativeHeight="251658240" behindDoc="1" locked="0" layoutInCell="1" allowOverlap="1" wp14:anchorId="0734EA39" wp14:editId="7C9AA863">
             <wp:simplePos x="0" y="0"/>

--- a/Results/Benchmarks.docx
+++ b/Results/Benchmarks.docx
@@ -163,7 +163,7 @@
         <w:t xml:space="preserve"> 0.8</w:t>
       </w:r>
       <w:r>
-        <w:t>6</w:t>
+        <w:t>4</w:t>
       </w:r>
     </w:p>
     <w:p>
@@ -393,8 +393,17 @@
         <w:t xml:space="preserve">Fortran (s): </w:t>
       </w:r>
       <w:r>
+        <w:rPr>
+          <w:strike/>
+        </w:rPr>
         <w:t>67.4</w:t>
       </w:r>
+      <w:r>
+        <w:t xml:space="preserve"> 5</w:t>
+      </w:r>
+      <w:r>
+        <w:t>1.2</w:t>
+      </w:r>
     </w:p>
     <w:p>
       <w:pPr>
@@ -417,6 +426,12 @@
       </w:r>
       <w:r>
         <w:t>1</w:t>
+      </w:r>
+      <w:r>
+        <w:t>8.</w:t>
+      </w:r>
+      <w:r>
+        <w:t>0</w:t>
       </w:r>
     </w:p>
     <w:p>
@@ -554,18 +569,242 @@
           <w:b/>
         </w:rPr>
       </w:pPr>
+      <w:r>
+        <w:rPr>
+          <w:b/>
+        </w:rPr>
+        <w:t xml:space="preserve">Calculating 1E4 matrix </w:t>
+      </w:r>
+      <w:r>
+        <w:rPr>
+          <w:b/>
+        </w:rPr>
+        <w:t>exponentials</w:t>
+      </w:r>
+      <w:r>
+        <w:rPr>
+          <w:b/>
+        </w:rPr>
+        <w:t xml:space="preserve"> 4x4</w:t>
+      </w:r>
+      <w:r>
+        <w:rPr>
+          <w:b/>
+        </w:rPr>
+        <w:t>:</w:t>
+      </w:r>
+      <w:r>
+        <w:rPr>
+          <w:b/>
+        </w:rPr>
+        <w:t xml:space="preserve"> </w:t>
+      </w:r>
+      <w:r>
+        <w:rPr>
+          <w:i/>
+        </w:rPr>
+        <w:t>(Solid effect propagator)</w:t>
+      </w:r>
+    </w:p>
+    <w:p>
+      <w:pPr>
+        <w:jc w:val="both"/>
+      </w:pPr>
+      <w:r>
+        <w:t>Matlab (s): 1.37</w:t>
+      </w:r>
+    </w:p>
+    <w:p>
+      <w:pPr>
+        <w:jc w:val="both"/>
+      </w:pPr>
+      <w:r>
+        <w:t>Python + SciPy, Enthought (s): 4.32</w:t>
+      </w:r>
+    </w:p>
+    <w:p>
+      <w:pPr>
+        <w:jc w:val="both"/>
+      </w:pPr>
+      <w:r>
+        <w:t xml:space="preserve">Fortran + Expokit (s): 0.21 </w:t>
+      </w:r>
+    </w:p>
+    <w:p>
+      <w:pPr>
+        <w:jc w:val="both"/>
+      </w:pPr>
+    </w:p>
+    <w:p>
+      <w:pPr>
+        <w:jc w:val="both"/>
+        <w:rPr>
+          <w:b/>
+        </w:rPr>
+      </w:pPr>
+      <w:r>
+        <w:rPr>
+          <w:b/>
+        </w:rPr>
+        <w:t>Calculating 1E</w:t>
+      </w:r>
+      <w:r>
+        <w:rPr>
+          <w:b/>
+        </w:rPr>
+        <w:t>3</w:t>
+      </w:r>
+      <w:r>
+        <w:rPr>
+          <w:b/>
+        </w:rPr>
+        <w:t xml:space="preserve"> matrix exponentials</w:t>
+      </w:r>
+      <w:r>
+        <w:rPr>
+          <w:b/>
+        </w:rPr>
+        <w:t xml:space="preserve"> </w:t>
+      </w:r>
+      <w:r>
+        <w:rPr>
+          <w:b/>
+        </w:rPr>
+        <w:t>8</w:t>
+      </w:r>
+      <w:r>
+        <w:rPr>
+          <w:b/>
+        </w:rPr>
+        <w:t>x</w:t>
+      </w:r>
+      <w:r>
+        <w:rPr>
+          <w:b/>
+        </w:rPr>
+        <w:t>8</w:t>
+      </w:r>
+      <w:r>
+        <w:rPr>
+          <w:b/>
+        </w:rPr>
+        <w:t>:</w:t>
+      </w:r>
+      <w:r>
+        <w:rPr>
+          <w:b/>
+        </w:rPr>
+        <w:t xml:space="preserve"> </w:t>
+      </w:r>
+      <w:r>
+        <w:rPr>
+          <w:i/>
+        </w:rPr>
+        <w:t>(</w:t>
+      </w:r>
+      <w:r>
+        <w:rPr>
+          <w:i/>
+        </w:rPr>
+        <w:t>Cross effect</w:t>
+      </w:r>
+      <w:r>
+        <w:rPr>
+          <w:i/>
+        </w:rPr>
+        <w:t xml:space="preserve"> propagator)</w:t>
+      </w:r>
+      <w:r>
+        <w:rPr>
+          <w:i/>
+        </w:rPr>
+        <w:t xml:space="preserve"> </w:t>
+      </w:r>
+    </w:p>
+    <w:p>
+      <w:pPr>
+        <w:jc w:val="both"/>
+      </w:pPr>
+      <w:r>
+        <w:t xml:space="preserve">Matlab (s): </w:t>
+      </w:r>
+      <w:r>
+        <w:t>1.45</w:t>
+      </w:r>
+    </w:p>
+    <w:p>
+      <w:pPr>
+        <w:jc w:val="both"/>
+      </w:pPr>
+      <w:r>
+        <w:t xml:space="preserve">Python + </w:t>
+      </w:r>
+      <w:r>
+        <w:t>SciPy</w:t>
+      </w:r>
+      <w:r>
+        <w:t xml:space="preserve"> </w:t>
+      </w:r>
+      <w:r>
+        <w:t xml:space="preserve">(s): </w:t>
+      </w:r>
+      <w:r>
+        <w:t>4.38</w:t>
+      </w:r>
+    </w:p>
+    <w:p>
+      <w:pPr>
+        <w:jc w:val="both"/>
+      </w:pPr>
+      <w:r>
+        <w:t>Fortran + Expokit</w:t>
+      </w:r>
+      <w:r>
+        <w:t xml:space="preserve"> (6 terms)</w:t>
+      </w:r>
+      <w:r>
+        <w:t xml:space="preserve"> (s): </w:t>
+      </w:r>
+      <w:r>
+        <w:t>5.7</w:t>
+      </w:r>
       <w:bookmarkStart w:id="2" w:name="_GoBack"/>
-      <w:r>
-        <w:rPr>
-          <w:b/>
-        </w:rPr>
-        <w:t xml:space="preserve">Calculating 1E4 matrix </w:t>
-      </w:r>
-      <w:r>
-        <w:rPr>
-          <w:b/>
-        </w:rPr>
-        <w:t>exponentials</w:t>
+      <w:bookmarkEnd w:id="2"/>
+      <w:r>
+        <w:t>4</w:t>
+      </w:r>
+    </w:p>
+    <w:p>
+      <w:pPr>
+        <w:jc w:val="both"/>
+      </w:pPr>
+      <w:r>
+        <w:t>Fortran + Expokit (2 terms) (s): 4.17</w:t>
+      </w:r>
+    </w:p>
+    <w:p>
+      <w:pPr>
+        <w:jc w:val="both"/>
+      </w:pPr>
+    </w:p>
+    <w:p>
+      <w:r>
+        <w:rPr>
+          <w:b/>
+        </w:rPr>
+        <w:t>Calculating 1E5 Kronecker products</w:t>
+      </w:r>
+      <w:r>
+        <w:rPr>
+          <w:b/>
+        </w:rPr>
+        <w:t xml:space="preserve"> 8x8</w:t>
+      </w:r>
+      <w:r>
+        <w:rPr>
+          <w:b/>
+        </w:rPr>
+        <w:t>:</w:t>
       </w:r>
       <w:r>
         <w:rPr>
@@ -575,27 +814,9 @@
       </w:r>
       <w:r>
         <w:rPr>
-          <w:b/>
-        </w:rPr>
-        <w:t>4</w:t>
-      </w:r>
-      <w:r>
-        <w:rPr>
-          <w:b/>
-        </w:rPr>
-        <w:t>x</w:t>
-      </w:r>
-      <w:r>
-        <w:rPr>
-          <w:b/>
-        </w:rPr>
-        <w:t>4</w:t>
-      </w:r>
-      <w:r>
-        <w:rPr>
-          <w:b/>
-        </w:rPr>
-        <w:t>:</w:t>
+          <w:i/>
+        </w:rPr>
+        <w:t>(Cross effect Liouville space eigenvectors)</w:t>
       </w:r>
       <w:r>
         <w:rPr>
@@ -603,367 +824,125 @@
         </w:rPr>
         <w:t xml:space="preserve"> </w:t>
       </w:r>
-      <w:r>
+    </w:p>
+    <w:p>
+      <w:pPr>
+        <w:jc w:val="both"/>
+      </w:pPr>
+      <w:r>
+        <w:t xml:space="preserve">Matlab (s): </w:t>
+      </w:r>
+      <w:r>
+        <w:t>1.87</w:t>
+      </w:r>
+    </w:p>
+    <w:p>
+      <w:pPr>
+        <w:jc w:val="both"/>
+      </w:pPr>
+      <w:r>
+        <w:t>Python + NumPy</w:t>
+      </w:r>
+      <w:r>
+        <w:t xml:space="preserve"> </w:t>
+      </w:r>
+      <w:r>
+        <w:t xml:space="preserve">(s): </w:t>
+      </w:r>
+      <w:r>
+        <w:t>3.95</w:t>
+      </w:r>
+    </w:p>
+    <w:p>
+      <w:pPr>
+        <w:jc w:val="both"/>
+      </w:pPr>
+      <w:r>
+        <w:t xml:space="preserve">Fortran (s): </w:t>
+      </w:r>
+      <w:r>
+        <w:t>0.65</w:t>
+      </w:r>
+    </w:p>
+    <w:p>
+      <w:pPr>
+        <w:jc w:val="both"/>
+      </w:pPr>
+    </w:p>
+    <w:p>
+      <w:pPr>
         <w:rPr>
           <w:i/>
         </w:rPr>
+      </w:pPr>
+      <w:r>
+        <w:rPr>
+          <w:b/>
+        </w:rPr>
+        <w:t xml:space="preserve">Calculating </w:t>
+      </w:r>
+      <w:r>
+        <w:rPr>
+          <w:b/>
+        </w:rPr>
+        <w:t>1E6</w:t>
+      </w:r>
+      <w:r>
+        <w:rPr>
+          <w:b/>
+        </w:rPr>
+        <w:t xml:space="preserve"> Kronecker product</w:t>
+      </w:r>
+      <w:r>
+        <w:rPr>
+          <w:b/>
+        </w:rPr>
+        <w:t xml:space="preserve">s 8x8 (identity) </w:t>
+      </w:r>
+      <w:r>
+        <w:rPr>
+          <w:b/>
+        </w:rPr>
+        <w:t xml:space="preserve">: </w:t>
+      </w:r>
+      <w:r>
+        <w:rPr>
+          <w:i/>
+        </w:rPr>
         <w:t>(</w:t>
       </w:r>
       <w:r>
         <w:rPr>
           <w:i/>
         </w:rPr>
-        <w:t>Solid</w:t>
+        <w:t>Cross effect Hamiltonian frame transformation</w:t>
       </w:r>
       <w:r>
         <w:rPr>
           <w:i/>
         </w:rPr>
-        <w:t xml:space="preserve"> effect propagator)</w:t>
-      </w:r>
-    </w:p>
-    <w:p>
-      <w:pPr>
-        <w:jc w:val="both"/>
-      </w:pPr>
-      <w:r>
-        <w:t>Matlab (s): 1.37</w:t>
-      </w:r>
-    </w:p>
-    <w:p>
-      <w:pPr>
-        <w:jc w:val="both"/>
-      </w:pPr>
-      <w:r>
-        <w:t>Python + SciPy, Enthought (s): 4.32</w:t>
-      </w:r>
-    </w:p>
-    <w:p>
-      <w:pPr>
-        <w:jc w:val="both"/>
-      </w:pPr>
-      <w:r>
-        <w:t xml:space="preserve">Fortran + Expokit (s): 0.21 </w:t>
-      </w:r>
-    </w:p>
-    <w:p>
-      <w:pPr>
-        <w:jc w:val="both"/>
-      </w:pPr>
-    </w:p>
-    <w:p>
-      <w:pPr>
-        <w:jc w:val="both"/>
-        <w:rPr>
-          <w:b/>
-        </w:rPr>
-      </w:pPr>
-      <w:r>
-        <w:rPr>
-          <w:b/>
-        </w:rPr>
-        <w:t>Calculating 1E</w:t>
-      </w:r>
-      <w:r>
-        <w:rPr>
-          <w:b/>
-        </w:rPr>
-        <w:t>3</w:t>
-      </w:r>
-      <w:r>
-        <w:rPr>
-          <w:b/>
-        </w:rPr>
-        <w:t xml:space="preserve"> matrix exponentials</w:t>
-      </w:r>
-      <w:r>
-        <w:rPr>
-          <w:b/>
-        </w:rPr>
+        <w:t>)</w:t>
+      </w:r>
+    </w:p>
+    <w:p>
+      <w:r>
+        <w:t xml:space="preserve">Matlab full (s) : </w:t>
+      </w:r>
+      <w:r>
+        <w:t>17.9</w:t>
+      </w:r>
+    </w:p>
+    <w:p>
+      <w:pPr>
+        <w:jc w:val="both"/>
+      </w:pPr>
+      <w:r>
+        <w:t>Python full (s) :</w:t>
+      </w:r>
+      <w:r>
         <w:t xml:space="preserve"> </w:t>
       </w:r>
       <w:r>
-        <w:rPr>
-          <w:b/>
-        </w:rPr>
-        <w:t>8</w:t>
-      </w:r>
-      <w:r>
-        <w:rPr>
-          <w:b/>
-        </w:rPr>
-        <w:t>x</w:t>
-      </w:r>
-      <w:r>
-        <w:rPr>
-          <w:b/>
-        </w:rPr>
-        <w:t>8</w:t>
-      </w:r>
-      <w:r>
-        <w:rPr>
-          <w:b/>
-        </w:rPr>
-        <w:t>:</w:t>
-      </w:r>
-      <w:r>
-        <w:rPr>
-          <w:b/>
-        </w:rPr>
-        <w:t xml:space="preserve"> </w:t>
-      </w:r>
-      <w:r>
-        <w:rPr>
-          <w:i/>
-        </w:rPr>
-        <w:t>(</w:t>
-      </w:r>
-      <w:r>
-        <w:rPr>
-          <w:i/>
-        </w:rPr>
-        <w:t>Cross effect</w:t>
-      </w:r>
-      <w:r>
-        <w:rPr>
-          <w:i/>
-        </w:rPr>
-        <w:t xml:space="preserve"> propagator)</w:t>
-      </w:r>
-      <w:r>
-        <w:rPr>
-          <w:i/>
-        </w:rPr>
-        <w:t xml:space="preserve"> </w:t>
-      </w:r>
-    </w:p>
-    <w:p>
-      <w:pPr>
-        <w:jc w:val="both"/>
-      </w:pPr>
-      <w:r>
-        <w:t xml:space="preserve">Matlab (s): </w:t>
-      </w:r>
-      <w:r>
-        <w:t>1.45</w:t>
-      </w:r>
-    </w:p>
-    <w:p>
-      <w:pPr>
-        <w:jc w:val="both"/>
-      </w:pPr>
-      <w:r>
-        <w:t xml:space="preserve">Python + </w:t>
-      </w:r>
-      <w:r>
-        <w:t>SciPy</w:t>
-      </w:r>
-      <w:r>
-        <w:t xml:space="preserve"> </w:t>
-      </w:r>
-      <w:r>
-        <w:t xml:space="preserve">(s): </w:t>
-      </w:r>
-      <w:r>
-        <w:t>4.38</w:t>
-      </w:r>
-    </w:p>
-    <w:p>
-      <w:pPr>
-        <w:jc w:val="both"/>
-      </w:pPr>
-      <w:r>
-        <w:t>Fortran + Expokit</w:t>
-      </w:r>
-      <w:r>
-        <w:t xml:space="preserve"> (6 terms)</w:t>
-      </w:r>
-      <w:r>
-        <w:t xml:space="preserve"> (s): </w:t>
-      </w:r>
-      <w:r>
-        <w:t>5.74</w:t>
-      </w:r>
-    </w:p>
-    <w:p>
-      <w:pPr>
-        <w:jc w:val="both"/>
-      </w:pPr>
-      <w:r>
-        <w:t>Fortran + Expokit</w:t>
-      </w:r>
-      <w:r>
-        <w:t xml:space="preserve"> (2 terms)</w:t>
-      </w:r>
-      <w:r>
-        <w:t xml:space="preserve"> (s): </w:t>
-      </w:r>
-      <w:r>
-        <w:t>4.17</w:t>
-      </w:r>
-    </w:p>
-    <w:bookmarkEnd w:id="2"/>
-    <w:p>
-      <w:pPr>
-        <w:jc w:val="both"/>
-      </w:pPr>
-    </w:p>
-    <w:p>
-      <w:r>
-        <w:rPr>
-          <w:b/>
-        </w:rPr>
-        <w:t>Calculating 1E5 Kronecker products</w:t>
-      </w:r>
-      <w:r>
-        <w:rPr>
-          <w:b/>
-        </w:rPr>
-        <w:t xml:space="preserve"> 8x8</w:t>
-      </w:r>
-      <w:r>
-        <w:rPr>
-          <w:b/>
-        </w:rPr>
-        <w:t>:</w:t>
-      </w:r>
-      <w:r>
-        <w:rPr>
-          <w:b/>
-        </w:rPr>
-        <w:t xml:space="preserve"> </w:t>
-      </w:r>
-      <w:r>
-        <w:rPr>
-          <w:i/>
-        </w:rPr>
-        <w:t>(Cross effect Liouville space eigenvectors)</w:t>
-      </w:r>
-      <w:r>
-        <w:rPr>
-          <w:b/>
-        </w:rPr>
-        <w:t xml:space="preserve"> </w:t>
-      </w:r>
-    </w:p>
-    <w:p>
-      <w:pPr>
-        <w:jc w:val="both"/>
-      </w:pPr>
-      <w:r>
-        <w:t xml:space="preserve">Matlab (s): </w:t>
-      </w:r>
-      <w:r>
-        <w:t>1.87</w:t>
-      </w:r>
-    </w:p>
-    <w:p>
-      <w:pPr>
-        <w:jc w:val="both"/>
-      </w:pPr>
-      <w:r>
-        <w:t>Python + NumPy</w:t>
-      </w:r>
-      <w:r>
-        <w:t xml:space="preserve"> </w:t>
-      </w:r>
-      <w:r>
-        <w:t xml:space="preserve">(s): </w:t>
-      </w:r>
-      <w:r>
-        <w:t>3.95</w:t>
-      </w:r>
-    </w:p>
-    <w:p>
-      <w:pPr>
-        <w:jc w:val="both"/>
-      </w:pPr>
-      <w:r>
-        <w:t xml:space="preserve">Fortran (s): </w:t>
-      </w:r>
-      <w:r>
-        <w:t>0.65</w:t>
-      </w:r>
-    </w:p>
-    <w:p>
-      <w:pPr>
-        <w:jc w:val="both"/>
-      </w:pPr>
-    </w:p>
-    <w:p>
-      <w:pPr>
-        <w:rPr>
-          <w:i/>
-        </w:rPr>
-      </w:pPr>
-      <w:r>
-        <w:rPr>
-          <w:b/>
-        </w:rPr>
-        <w:t xml:space="preserve">Calculating </w:t>
-      </w:r>
-      <w:r>
-        <w:rPr>
-          <w:b/>
-        </w:rPr>
-        <w:t>1E6</w:t>
-      </w:r>
-      <w:r>
-        <w:rPr>
-          <w:b/>
-        </w:rPr>
-        <w:t xml:space="preserve"> Kronecker product</w:t>
-      </w:r>
-      <w:r>
-        <w:rPr>
-          <w:b/>
-        </w:rPr>
-        <w:t xml:space="preserve">s 8x8 (identity) </w:t>
-      </w:r>
-      <w:r>
-        <w:rPr>
-          <w:b/>
-        </w:rPr>
-        <w:t xml:space="preserve">: </w:t>
-      </w:r>
-      <w:r>
-        <w:rPr>
-          <w:i/>
-        </w:rPr>
-        <w:t>(</w:t>
-      </w:r>
-      <w:r>
-        <w:rPr>
-          <w:i/>
-        </w:rPr>
-        <w:t>Cross effect Hamiltonian frame transformation</w:t>
-      </w:r>
-      <w:r>
-        <w:rPr>
-          <w:i/>
-        </w:rPr>
-        <w:t>)</w:t>
-      </w:r>
-    </w:p>
-    <w:p>
-      <w:r>
-        <w:t xml:space="preserve">Matlab full (s) : </w:t>
-      </w:r>
-      <w:r>
-        <w:t>17.9</w:t>
-      </w:r>
-    </w:p>
-    <w:p>
-      <w:pPr>
-        <w:jc w:val="both"/>
-      </w:pPr>
-      <w:r>
-        <w:t>Python full (s) :</w:t>
-      </w:r>
-      <w:r>
-        <w:t xml:space="preserve"> </w:t>
-      </w:r>
-      <w:r>
         <w:t>28.5</w:t>
       </w:r>
     </w:p>
@@ -972,16 +951,7 @@
         <w:jc w:val="both"/>
       </w:pPr>
       <w:r>
-        <w:t xml:space="preserve">Python </w:t>
-      </w:r>
-      <w:r>
-        <w:t xml:space="preserve">identity </w:t>
-      </w:r>
-      <w:r>
-        <w:t>(s) :</w:t>
-      </w:r>
-      <w:r>
-        <w:t xml:space="preserve"> </w:t>
+        <w:t xml:space="preserve">Python identity (s) : </w:t>
       </w:r>
       <w:r>
         <w:t>10.2</w:t>
@@ -1041,25 +1011,126 @@
         <w:rPr>
           <w:b/>
         </w:rPr>
-        <w:t xml:space="preserve"> matrix</w:t>
-      </w:r>
-      <w:r>
-        <w:rPr>
-          <w:b/>
-        </w:rPr>
+        <w:t xml:space="preserve"> matrix products (2x2 real): </w:t>
+      </w:r>
+      <w:r>
+        <w:rPr>
+          <w:i/>
+        </w:rPr>
+        <w:t>(Spin matrices xz)</w:t>
+      </w:r>
+    </w:p>
+    <w:p>
+      <w:pPr>
+        <w:jc w:val="both"/>
+      </w:pPr>
+      <w:r>
+        <w:t xml:space="preserve">Matlab (s): </w:t>
+      </w:r>
+      <w:r>
+        <w:t>49.27</w:t>
+      </w:r>
+    </w:p>
+    <w:p>
+      <w:pPr>
+        <w:jc w:val="both"/>
+      </w:pPr>
+      <w:r>
+        <w:t>Python + NumPy (s):</w:t>
+      </w:r>
+      <w:r>
+        <w:t xml:space="preserve"> 95.2</w:t>
+      </w:r>
+    </w:p>
+    <w:p>
+      <w:pPr>
+        <w:jc w:val="both"/>
+      </w:pPr>
+      <w:r>
+        <w:t xml:space="preserve">Fortran (s): </w:t>
+      </w:r>
+      <w:r>
+        <w:t>0.13</w:t>
+      </w:r>
+    </w:p>
+    <w:p>
+      <w:pPr>
+        <w:jc w:val="both"/>
+      </w:pPr>
+      <w:r>
+        <w:t xml:space="preserve">Fortran + </w:t>
+      </w:r>
+      <w:r>
+        <w:t>BLAS</w:t>
+      </w:r>
+      <w:r>
+        <w:t xml:space="preserve"> (s):  </w:t>
+      </w:r>
+      <w:r>
+        <w:t>5.86</w:t>
+      </w:r>
+    </w:p>
+    <w:p>
+      <w:pPr>
+        <w:jc w:val="both"/>
+      </w:pPr>
+      <w:r>
+        <w:t xml:space="preserve">Fortran + </w:t>
+      </w:r>
+      <w:r>
+        <w:t>BLAS</w:t>
+      </w:r>
+      <w:r>
         <w:t xml:space="preserve"> </w:t>
       </w:r>
       <w:r>
-        <w:rPr>
-          <w:b/>
-        </w:rPr>
-        <w:t>products (</w:t>
-      </w:r>
-      <w:r>
-        <w:rPr>
-          <w:b/>
-        </w:rPr>
-        <w:t>2</w:t>
+        <w:t xml:space="preserve">direct </w:t>
+      </w:r>
+      <w:r>
+        <w:t xml:space="preserve">(s): </w:t>
+      </w:r>
+      <w:r>
+        <w:t>2.12</w:t>
+      </w:r>
+    </w:p>
+    <w:p>
+      <w:pPr>
+        <w:jc w:val="both"/>
+        <w:rPr>
+          <w:b/>
+        </w:rPr>
+      </w:pPr>
+    </w:p>
+    <w:p>
+      <w:pPr>
+        <w:jc w:val="both"/>
+        <w:rPr>
+          <w:i/>
+        </w:rPr>
+      </w:pPr>
+      <w:r>
+        <w:rPr>
+          <w:b/>
+        </w:rPr>
+        <w:t>Calculating 1E</w:t>
+      </w:r>
+      <w:r>
+        <w:rPr>
+          <w:b/>
+        </w:rPr>
+        <w:t>6</w:t>
+      </w:r>
+      <w:r>
+        <w:rPr>
+          <w:b/>
+        </w:rPr>
+        <w:t xml:space="preserve"> matrix products (</w:t>
+      </w:r>
+      <w:r>
+        <w:rPr>
+          <w:b/>
+        </w:rPr>
+        <w:t>8</w:t>
       </w:r>
       <w:r>
         <w:rPr>
@@ -1071,7 +1142,7 @@
         <w:rPr>
           <w:b/>
         </w:rPr>
-        <w:t>2</w:t>
+        <w:t>8</w:t>
       </w:r>
       <w:r>
         <w:rPr>
@@ -1089,13 +1160,13 @@
         <w:rPr>
           <w:i/>
         </w:rPr>
-        <w:t>Spin matrices xz</w:t>
+        <w:t>Cross</w:t>
       </w:r>
       <w:r>
         <w:rPr>
           <w:i/>
         </w:rPr>
-        <w:t>)</w:t>
+        <w:t xml:space="preserve"> effect Sz frame transformation)</w:t>
       </w:r>
     </w:p>
     <w:p>
@@ -1106,18 +1177,18 @@
         <w:t xml:space="preserve">Matlab (s): </w:t>
       </w:r>
       <w:r>
-        <w:t>49.27</w:t>
-      </w:r>
-    </w:p>
-    <w:p>
-      <w:pPr>
-        <w:jc w:val="both"/>
-      </w:pPr>
-      <w:r>
-        <w:t>Python + NumPy (s):</w:t>
-      </w:r>
-      <w:r>
-        <w:t xml:space="preserve"> 95.2</w:t>
+        <w:t>1.09</w:t>
+      </w:r>
+    </w:p>
+    <w:p>
+      <w:pPr>
+        <w:jc w:val="both"/>
+      </w:pPr>
+      <w:r>
+        <w:t xml:space="preserve">Python + NumPy (s): </w:t>
+      </w:r>
+      <w:r>
+        <w:t>2.56</w:t>
       </w:r>
     </w:p>
     <w:p>
@@ -1128,7 +1199,7 @@
         <w:t xml:space="preserve">Fortran (s): </w:t>
       </w:r>
       <w:r>
-        <w:t>0.13</w:t>
+        <w:t>2.23</w:t>
       </w:r>
     </w:p>
     <w:p>
@@ -1145,7 +1216,7 @@
         <w:t xml:space="preserve"> (s):  </w:t>
       </w:r>
       <w:r>
-        <w:t>5.86</w:t>
+        <w:t>1.39</w:t>
       </w:r>
     </w:p>
     <w:p>
@@ -1165,18 +1236,15 @@
         <w:t xml:space="preserve">direct </w:t>
       </w:r>
       <w:r>
-        <w:t xml:space="preserve">(s): </w:t>
-      </w:r>
-      <w:r>
-        <w:t>2.12</w:t>
-      </w:r>
-    </w:p>
-    <w:p>
-      <w:pPr>
-        <w:jc w:val="both"/>
-        <w:rPr>
-          <w:b/>
-        </w:rPr>
+        <w:t xml:space="preserve">(s):  </w:t>
+      </w:r>
+      <w:r>
+        <w:t>1.21</w:t>
+      </w:r>
+    </w:p>
+    <w:p>
+      <w:pPr>
+        <w:jc w:val="both"/>
       </w:pPr>
     </w:p>
     <w:p>
@@ -1196,7 +1264,7 @@
         <w:rPr>
           <w:b/>
         </w:rPr>
-        <w:t>6</w:t>
+        <w:t>4</w:t>
       </w:r>
       <w:r>
         <w:rPr>
@@ -1208,43 +1276,220 @@
         <w:rPr>
           <w:b/>
         </w:rPr>
-        <w:t>8</w:t>
-      </w:r>
-      <w:r>
-        <w:rPr>
-          <w:b/>
-        </w:rPr>
-        <w:t>x</w:t>
-      </w:r>
-      <w:r>
-        <w:rPr>
-          <w:b/>
-        </w:rPr>
-        <w:t>8</w:t>
-      </w:r>
-      <w:r>
-        <w:rPr>
-          <w:b/>
-        </w:rPr>
-        <w:t xml:space="preserve"> real): </w:t>
+        <w:t>64x64</w:t>
+      </w:r>
+      <w:r>
+        <w:rPr>
+          <w:b/>
+        </w:rPr>
+        <w:t xml:space="preserve"> </w:t>
+      </w:r>
+      <w:r>
+        <w:rPr>
+          <w:b/>
+        </w:rPr>
+        <w:t>real</w:t>
+      </w:r>
+      <w:r>
+        <w:rPr>
+          <w:b/>
+        </w:rPr>
+        <w:t xml:space="preserve">): </w:t>
       </w:r>
       <w:r>
         <w:rPr>
           <w:i/>
         </w:rPr>
+        <w:t>(Cross effect propagation real component)</w:t>
+      </w:r>
+    </w:p>
+    <w:p>
+      <w:pPr>
+        <w:jc w:val="both"/>
+      </w:pPr>
+      <w:r>
+        <w:t xml:space="preserve">Matlab (s): </w:t>
+      </w:r>
+      <w:r>
+        <w:t>0.18</w:t>
+      </w:r>
+    </w:p>
+    <w:p>
+      <w:pPr>
+        <w:jc w:val="both"/>
+      </w:pPr>
+      <w:r>
+        <w:t xml:space="preserve">Python + NumPy (s): </w:t>
+      </w:r>
+      <w:r>
+        <w:t>0.27</w:t>
+      </w:r>
+    </w:p>
+    <w:p>
+      <w:pPr>
+        <w:jc w:val="both"/>
+      </w:pPr>
+      <w:r>
+        <w:t>Fortran</w:t>
+      </w:r>
+      <w:r>
+        <w:t xml:space="preserve"> </w:t>
+      </w:r>
+      <w:r>
+        <w:t>(s):</w:t>
+      </w:r>
+      <w:r>
+        <w:t xml:space="preserve"> </w:t>
+      </w:r>
+      <w:r>
+        <w:t>0.70</w:t>
+      </w:r>
+    </w:p>
+    <w:p>
+      <w:pPr>
+        <w:jc w:val="both"/>
+      </w:pPr>
+      <w:r>
+        <w:t>Fortran + OpenMP (s):</w:t>
+      </w:r>
+      <w:r>
+        <w:t xml:space="preserve"> 0.17</w:t>
+      </w:r>
+    </w:p>
+    <w:p>
+      <w:pPr>
+        <w:jc w:val="both"/>
+      </w:pPr>
+      <w:r>
+        <w:t xml:space="preserve">Fortran + </w:t>
+      </w:r>
+      <w:r>
+        <w:t xml:space="preserve">BLAS </w:t>
+      </w:r>
+      <w:r>
+        <w:t>(s):</w:t>
+      </w:r>
+      <w:r>
+        <w:t xml:space="preserve"> 3.20</w:t>
+      </w:r>
+      <w:r>
+        <w:t xml:space="preserve"> </w:t>
+      </w:r>
+    </w:p>
+    <w:p>
+      <w:pPr>
+        <w:jc w:val="both"/>
+      </w:pPr>
+      <w:r>
+        <w:t xml:space="preserve">Fortran + </w:t>
+      </w:r>
+      <w:r>
+        <w:t xml:space="preserve">BLAS + OpenMP </w:t>
+      </w:r>
+      <w:r>
+        <w:t>(s):</w:t>
+      </w:r>
+      <w:r>
+        <w:t xml:space="preserve"> 0.75</w:t>
+      </w:r>
+    </w:p>
+    <w:p>
+      <w:pPr>
+        <w:jc w:val="both"/>
+      </w:pPr>
+      <w:r>
+        <w:t xml:space="preserve">Fortran + </w:t>
+      </w:r>
+      <w:r>
+        <w:t>BLAS</w:t>
+      </w:r>
+      <w:r>
+        <w:t xml:space="preserve"> </w:t>
+      </w:r>
+      <w:r>
+        <w:t xml:space="preserve">direct </w:t>
+      </w:r>
+      <w:r>
+        <w:t>(s):</w:t>
+      </w:r>
+      <w:r>
+        <w:t xml:space="preserve"> 3.15</w:t>
+      </w:r>
+    </w:p>
+    <w:p>
+      <w:pPr>
+        <w:jc w:val="both"/>
+        <w:rPr>
+          <w:b/>
+        </w:rPr>
+      </w:pPr>
+    </w:p>
+    <w:p>
+      <w:pPr>
+        <w:jc w:val="both"/>
+        <w:rPr>
+          <w:i/>
+        </w:rPr>
+      </w:pPr>
+      <w:r>
+        <w:rPr>
+          <w:b/>
+        </w:rPr>
+        <w:t>Calculating 1E</w:t>
+      </w:r>
+      <w:r>
+        <w:rPr>
+          <w:b/>
+        </w:rPr>
+        <w:t>4</w:t>
+      </w:r>
+      <w:r>
+        <w:rPr>
+          <w:b/>
+        </w:rPr>
+        <w:t xml:space="preserve"> matrix products (</w:t>
+      </w:r>
+      <w:r>
+        <w:rPr>
+          <w:b/>
+        </w:rPr>
+        <w:t>64x64</w:t>
+      </w:r>
+      <w:r>
+        <w:rPr>
+          <w:b/>
+        </w:rPr>
+        <w:t xml:space="preserve"> </w:t>
+      </w:r>
+      <w:r>
+        <w:rPr>
+          <w:b/>
+        </w:rPr>
+        <w:t>complex</w:t>
+      </w:r>
+      <w:r>
+        <w:rPr>
+          <w:b/>
+        </w:rPr>
+        <w:t xml:space="preserve">): </w:t>
+      </w:r>
+      <w:r>
+        <w:rPr>
+          <w:i/>
+        </w:rPr>
         <w:t>(</w:t>
       </w:r>
       <w:r>
         <w:rPr>
           <w:i/>
         </w:rPr>
-        <w:t>Cross</w:t>
+        <w:t>C</w:t>
       </w:r>
       <w:r>
         <w:rPr>
           <w:i/>
         </w:rPr>
-        <w:t xml:space="preserve"> effect Sz frame transformation)</w:t>
+        <w:t>ross effect propagation)</w:t>
       </w:r>
     </w:p>
     <w:p>
@@ -1255,7 +1500,7 @@
         <w:t xml:space="preserve">Matlab (s): </w:t>
       </w:r>
       <w:r>
-        <w:t>1.09</w:t>
+        <w:t>0.41</w:t>
       </w:r>
     </w:p>
     <w:p>
@@ -1266,153 +1511,24 @@
         <w:t xml:space="preserve">Python + NumPy (s): </w:t>
       </w:r>
       <w:r>
-        <w:t>2.56</w:t>
-      </w:r>
-    </w:p>
-    <w:p>
-      <w:pPr>
-        <w:jc w:val="both"/>
-      </w:pPr>
-      <w:r>
-        <w:t xml:space="preserve">Fortran (s): </w:t>
-      </w:r>
-      <w:r>
-        <w:t>2.23</w:t>
-      </w:r>
-    </w:p>
-    <w:p>
-      <w:pPr>
-        <w:jc w:val="both"/>
-      </w:pPr>
-      <w:r>
-        <w:t xml:space="preserve">Fortran + </w:t>
-      </w:r>
-      <w:r>
-        <w:t>BLAS</w:t>
-      </w:r>
-      <w:r>
-        <w:t xml:space="preserve"> (s):  </w:t>
-      </w:r>
-      <w:r>
-        <w:t>1.39</w:t>
-      </w:r>
-    </w:p>
-    <w:p>
-      <w:pPr>
-        <w:jc w:val="both"/>
-      </w:pPr>
-      <w:r>
-        <w:t xml:space="preserve">Fortran + </w:t>
-      </w:r>
-      <w:r>
-        <w:t>BLAS</w:t>
+        <w:t>0.75</w:t>
+      </w:r>
+    </w:p>
+    <w:p>
+      <w:pPr>
+        <w:jc w:val="both"/>
+      </w:pPr>
+      <w:r>
+        <w:t>Fortran</w:t>
       </w:r>
       <w:r>
         <w:t xml:space="preserve"> </w:t>
       </w:r>
       <w:r>
-        <w:t xml:space="preserve">direct </w:t>
-      </w:r>
-      <w:r>
-        <w:t xml:space="preserve">(s):  </w:t>
-      </w:r>
-      <w:r>
-        <w:t>1.21</w:t>
-      </w:r>
-    </w:p>
-    <w:p>
-      <w:pPr>
-        <w:jc w:val="both"/>
-      </w:pPr>
-    </w:p>
-    <w:p>
-      <w:pPr>
-        <w:jc w:val="both"/>
-        <w:rPr>
-          <w:i/>
-        </w:rPr>
-      </w:pPr>
-      <w:r>
-        <w:rPr>
-          <w:b/>
-        </w:rPr>
-        <w:t>Calculating 1E</w:t>
-      </w:r>
-      <w:r>
-        <w:rPr>
-          <w:b/>
-        </w:rPr>
-        <w:t>4</w:t>
-      </w:r>
-      <w:r>
-        <w:rPr>
-          <w:b/>
-        </w:rPr>
-        <w:t xml:space="preserve"> matrix products (</w:t>
-      </w:r>
-      <w:r>
-        <w:rPr>
-          <w:b/>
-        </w:rPr>
-        <w:t>64x64</w:t>
-      </w:r>
-      <w:r>
-        <w:rPr>
-          <w:b/>
-        </w:rPr>
-        <w:t xml:space="preserve"> </w:t>
-      </w:r>
-      <w:r>
-        <w:rPr>
-          <w:b/>
-        </w:rPr>
-        <w:t>real</w:t>
-      </w:r>
-      <w:r>
-        <w:rPr>
-          <w:b/>
-        </w:rPr>
-        <w:t xml:space="preserve">): </w:t>
-      </w:r>
-      <w:r>
-        <w:rPr>
-          <w:i/>
-        </w:rPr>
-        <w:t>(Cross effect propagation</w:t>
-      </w:r>
-      <w:r>
-        <w:rPr>
-          <w:i/>
-        </w:rPr>
-        <w:t xml:space="preserve"> real component</w:t>
-      </w:r>
-      <w:r>
-        <w:rPr>
-          <w:i/>
-        </w:rPr>
-        <w:t>)</w:t>
-      </w:r>
-    </w:p>
-    <w:p>
-      <w:pPr>
-        <w:jc w:val="both"/>
-      </w:pPr>
-      <w:r>
-        <w:t xml:space="preserve">Matlab (s): </w:t>
-      </w:r>
-      <w:r>
-        <w:t>0.18</w:t>
-      </w:r>
-    </w:p>
-    <w:p>
-      <w:pPr>
-        <w:jc w:val="both"/>
-      </w:pPr>
-      <w:r>
-        <w:t xml:space="preserve">Python + NumPy (s): </w:t>
-      </w:r>
-      <w:r>
-        <w:t>0.27</w:t>
+        <w:t>(s):</w:t>
+      </w:r>
+      <w:r>
+        <w:t xml:space="preserve"> 3.03</w:t>
       </w:r>
     </w:p>
     <w:p>
@@ -1423,234 +1539,13 @@
         <w:t>Fortran</w:t>
       </w:r>
       <w:r>
-        <w:t xml:space="preserve"> </w:t>
+        <w:t xml:space="preserve"> + OpenMP </w:t>
       </w:r>
       <w:r>
         <w:t>(s):</w:t>
       </w:r>
       <w:r>
-        <w:t xml:space="preserve"> </w:t>
-      </w:r>
-      <w:r>
-        <w:t>0.70</w:t>
-      </w:r>
-    </w:p>
-    <w:p>
-      <w:pPr>
-        <w:jc w:val="both"/>
-      </w:pPr>
-      <w:r>
-        <w:t>Fortran + OpenMP (s):</w:t>
-      </w:r>
-      <w:r>
-        <w:t xml:space="preserve"> 0.17</w:t>
-      </w:r>
-    </w:p>
-    <w:p>
-      <w:pPr>
-        <w:jc w:val="both"/>
-      </w:pPr>
-      <w:r>
-        <w:t xml:space="preserve">Fortran + </w:t>
-      </w:r>
-      <w:r>
-        <w:t xml:space="preserve">BLAS </w:t>
-      </w:r>
-      <w:r>
-        <w:t>(s):</w:t>
-      </w:r>
-      <w:r>
-        <w:t xml:space="preserve"> 3.20</w:t>
-      </w:r>
-      <w:r>
-        <w:t xml:space="preserve"> </w:t>
-      </w:r>
-    </w:p>
-    <w:p>
-      <w:pPr>
-        <w:jc w:val="both"/>
-      </w:pPr>
-      <w:r>
-        <w:t xml:space="preserve">Fortran + </w:t>
-      </w:r>
-      <w:r>
-        <w:t>BLAS</w:t>
-      </w:r>
-      <w:r>
-        <w:t xml:space="preserve"> + OpenMP</w:t>
-      </w:r>
-      <w:r>
-        <w:t xml:space="preserve"> </w:t>
-      </w:r>
-      <w:r>
-        <w:t>(s):</w:t>
-      </w:r>
-      <w:r>
-        <w:t xml:space="preserve"> </w:t>
-      </w:r>
-      <w:r>
-        <w:t>0.75</w:t>
-      </w:r>
-    </w:p>
-    <w:p>
-      <w:pPr>
-        <w:jc w:val="both"/>
-      </w:pPr>
-      <w:r>
-        <w:t xml:space="preserve">Fortran + </w:t>
-      </w:r>
-      <w:r>
-        <w:t>BLAS</w:t>
-      </w:r>
-      <w:r>
-        <w:t xml:space="preserve"> </w:t>
-      </w:r>
-      <w:r>
-        <w:t xml:space="preserve">direct </w:t>
-      </w:r>
-      <w:r>
-        <w:t>(s):</w:t>
-      </w:r>
-      <w:r>
-        <w:t xml:space="preserve"> 3.15</w:t>
-      </w:r>
-    </w:p>
-    <w:p>
-      <w:pPr>
-        <w:jc w:val="both"/>
-        <w:rPr>
-          <w:b/>
-        </w:rPr>
-      </w:pPr>
-    </w:p>
-    <w:p>
-      <w:pPr>
-        <w:jc w:val="both"/>
-        <w:rPr>
-          <w:i/>
-        </w:rPr>
-      </w:pPr>
-      <w:r>
-        <w:rPr>
-          <w:b/>
-        </w:rPr>
-        <w:t>Calculating 1E</w:t>
-      </w:r>
-      <w:r>
-        <w:rPr>
-          <w:b/>
-        </w:rPr>
-        <w:t>4</w:t>
-      </w:r>
-      <w:r>
-        <w:rPr>
-          <w:b/>
-        </w:rPr>
-        <w:t xml:space="preserve"> matrix products (</w:t>
-      </w:r>
-      <w:r>
-        <w:rPr>
-          <w:b/>
-        </w:rPr>
-        <w:t>64x64</w:t>
-      </w:r>
-      <w:r>
-        <w:rPr>
-          <w:b/>
-        </w:rPr>
-        <w:t xml:space="preserve"> </w:t>
-      </w:r>
-      <w:r>
-        <w:rPr>
-          <w:b/>
-        </w:rPr>
-        <w:t>complex</w:t>
-      </w:r>
-      <w:r>
-        <w:rPr>
-          <w:b/>
-        </w:rPr>
-        <w:t xml:space="preserve">): </w:t>
-      </w:r>
-      <w:r>
-        <w:rPr>
-          <w:i/>
-        </w:rPr>
-        <w:t>(</w:t>
-      </w:r>
-      <w:r>
-        <w:rPr>
-          <w:i/>
-        </w:rPr>
-        <w:t>C</w:t>
-      </w:r>
-      <w:r>
-        <w:rPr>
-          <w:i/>
-        </w:rPr>
-        <w:t>ross effect propagation)</w:t>
-      </w:r>
-    </w:p>
-    <w:p>
-      <w:pPr>
-        <w:jc w:val="both"/>
-      </w:pPr>
-      <w:r>
-        <w:t xml:space="preserve">Matlab (s): </w:t>
-      </w:r>
-      <w:r>
-        <w:t>0.41</w:t>
-      </w:r>
-    </w:p>
-    <w:p>
-      <w:pPr>
-        <w:jc w:val="both"/>
-      </w:pPr>
-      <w:r>
-        <w:t xml:space="preserve">Python + NumPy (s): </w:t>
-      </w:r>
-      <w:r>
-        <w:t>0.75</w:t>
-      </w:r>
-    </w:p>
-    <w:p>
-      <w:pPr>
-        <w:jc w:val="both"/>
-      </w:pPr>
-      <w:r>
-        <w:t>Fortran</w:t>
-      </w:r>
-      <w:r>
-        <w:t xml:space="preserve"> </w:t>
-      </w:r>
-      <w:r>
-        <w:t>(s):</w:t>
-      </w:r>
-      <w:r>
-        <w:t xml:space="preserve"> 3.03</w:t>
-      </w:r>
-    </w:p>
-    <w:p>
-      <w:pPr>
-        <w:jc w:val="both"/>
-      </w:pPr>
-      <w:r>
-        <w:t>Fortran</w:t>
-      </w:r>
-      <w:r>
-        <w:t xml:space="preserve"> </w:t>
-      </w:r>
-      <w:r>
-        <w:t xml:space="preserve">+ OpenMP </w:t>
-      </w:r>
-      <w:r>
-        <w:t>(s):</w:t>
-      </w:r>
-      <w:r>
-        <w:t xml:space="preserve"> </w:t>
-      </w:r>
-      <w:r>
-        <w:t>0.76</w:t>
+        <w:t xml:space="preserve"> 0.76</w:t>
       </w:r>
     </w:p>
     <w:p>
@@ -1787,6 +1682,45 @@
         <w:jc w:val="both"/>
       </w:pPr>
       <w:r>
+        <w:t xml:space="preserve">Can’t </w:t>
+      </w:r>
+      <w:r>
+        <w:t>parallelise</w:t>
+      </w:r>
+      <w:r>
+        <w:t xml:space="preserve"> propagation calculations as these are iterative, therefore the</w:t>
+      </w:r>
+      <w:r>
+        <w:t xml:space="preserve"> cost will increase. </w:t>
+      </w:r>
+      <w:r>
+        <w:t xml:space="preserve">Double precision is required due to the parameters used, and the small but finite values in density matrix which alter the final polarisations. It may be possible to utilise mixed precision </w:t>
+      </w:r>
+      <w:proofErr w:type="gramStart"/>
+      <w:r>
+        <w:t>algorithms,</w:t>
+      </w:r>
+      <w:proofErr w:type="gramEnd"/>
+      <w:r>
+        <w:t xml:space="preserve"> however I do not have the time to investigate this further.</w:t>
+      </w:r>
+    </w:p>
+    <w:p>
+      <w:pPr>
+        <w:jc w:val="both"/>
+      </w:pPr>
+      <w:r>
+        <w:t xml:space="preserve">These benchmarks are also likely misleading due to loop unrolling, it is likely that all languages, </w:t>
+      </w:r>
+      <w:proofErr w:type="gramStart"/>
+      <w:r>
+        <w:t>in particular Matlab</w:t>
+      </w:r>
+      <w:proofErr w:type="gramEnd"/>
+      <w:r>
+        <w:t xml:space="preserve">, are able to unroll the for loop and recognise the repeated operation. I have ensured that the loop is not being optimised out of existence altogether, however this may be an import caveat. </w:t>
+      </w:r>
+      <w:r>
         <w:t>It is not currently clear why cross effect performs so poorly, continue working on this.</w:t>
       </w:r>
     </w:p>
@@ -1819,7 +1753,19 @@
         <w:jc w:val="both"/>
       </w:pPr>
       <w:r>
-        <w:t>It seems my previous BLAS benchmarks were wrong (issue with real/complex casting), the BLAS matrix product is slower for small matrices as expected (according to literature is generally faster only for large matrices).</w:t>
+        <w:t>It seems my previous BLAS benchmarks were wrong (issue with real/complex casting), the BLAS matrix product is slower for small matrices as expected (according to literature is generally faster only</w:t>
+      </w:r>
+      <w:r>
+        <w:t xml:space="preserve"> consistently</w:t>
+      </w:r>
+      <w:r>
+        <w:t xml:space="preserve"> for</w:t>
+      </w:r>
+      <w:r>
+        <w:t xml:space="preserve"> very</w:t>
+      </w:r>
+      <w:r>
+        <w:t xml:space="preserve"> large matrices).</w:t>
       </w:r>
     </w:p>
     <w:p>
@@ -1866,23 +1812,14 @@
         <w:rPr>
           <w:b/>
         </w:rPr>
-        <w:t>M</w:t>
-      </w:r>
-      <w:r>
-        <w:rPr>
-          <w:b/>
-        </w:rPr>
-        <w:t>atrix exponential</w:t>
-      </w:r>
-      <w:r>
-        <w:rPr>
-          <w:b/>
-        </w:rPr>
-        <w:t xml:space="preserve">. </w:t>
+        <w:t xml:space="preserve">Matrix exponential. </w:t>
       </w:r>
       <w:r>
         <w:t>The matrix exponential does not perform significantly faster in Fortran, investigate whether I can perform single precision matrix exponential. Also work on trying to remove reshape function as this may consume a lot of time also. Look into this more after matrix multiplication.</w:t>
       </w:r>
+      <w:r>
+        <w:t xml:space="preserve"> Expokit only supports double precision matrix exponentials, so using single precision is not an option.</w:t>
+      </w:r>
     </w:p>
     <w:p>
       <w:pPr>
@@ -1923,7 +1860,11 @@
         <w:jc w:val="both"/>
       </w:pPr>
       <w:r>
-        <w:t xml:space="preserve">It appears that the Mance relaxion method is consistently faster than the original method, for all three tested languages and for both cross effect and solid effect. This is likely due to the high computational expense of Kronecker products used in the original method, despite the addition of many for loops in the Mance relaxation method which are typically slow in languages such as Matlab and Python. </w:t>
+        <w:t xml:space="preserve">It appears that the Mance relaxion method is consistently faster than the original method, for all three tested languages and for both cross effect and solid effect. This is likely due to the high computational expense of Kronecker </w:t>
+      </w:r>
+      <w:r>
+        <w:lastRenderedPageBreak/>
+        <w:t xml:space="preserve">products used in the original method, despite the addition of many for loops in the Mance relaxation method which are typically slow in languages such as Matlab and Python. </w:t>
       </w:r>
       <w:r>
         <w:t xml:space="preserve">In addition, the Mance relaxation method requires ordering of eigenvalues and eigenvectors (as performed automatically by ‘Eigenshuffle’ in Matlab), however this adds a negligible cost of around 1ms for solid effect and 9ms for cross effect. </w:t>

--- a/Results/Benchmarks.docx
+++ b/Results/Benchmarks.docx
@@ -611,112 +611,138 @@
         <w:jc w:val="both"/>
       </w:pPr>
       <w:r>
-        <w:t>Matlab (s): 1.37</w:t>
-      </w:r>
-    </w:p>
-    <w:p>
-      <w:pPr>
-        <w:jc w:val="both"/>
-      </w:pPr>
-      <w:r>
-        <w:t>Python + SciPy, Enthought (s): 4.32</w:t>
-      </w:r>
-    </w:p>
-    <w:p>
-      <w:pPr>
-        <w:jc w:val="both"/>
-      </w:pPr>
-      <w:r>
-        <w:t xml:space="preserve">Fortran + Expokit (s): 0.21 </w:t>
-      </w:r>
-    </w:p>
-    <w:p>
-      <w:pPr>
-        <w:jc w:val="both"/>
-      </w:pPr>
-    </w:p>
-    <w:p>
-      <w:pPr>
-        <w:jc w:val="both"/>
-        <w:rPr>
-          <w:b/>
-        </w:rPr>
-      </w:pPr>
-      <w:r>
-        <w:rPr>
-          <w:b/>
+        <w:t xml:space="preserve">Matlab (s): </w:t>
+      </w:r>
+      <w:r>
+        <w:t>2.78</w:t>
+      </w:r>
+    </w:p>
+    <w:p>
+      <w:pPr>
+        <w:jc w:val="both"/>
+      </w:pPr>
+      <w:r>
+        <w:t xml:space="preserve">Python + SciPy, Enthought (s): </w:t>
+      </w:r>
+      <w:r>
+        <w:t>5.58</w:t>
+      </w:r>
+    </w:p>
+    <w:p>
+      <w:pPr>
+        <w:jc w:val="both"/>
+      </w:pPr>
+      <w:r>
+        <w:t xml:space="preserve">Fortran + Expokit (s): </w:t>
+      </w:r>
+      <w:r>
+        <w:t>0.76</w:t>
+      </w:r>
+      <w:r>
+        <w:t xml:space="preserve"> </w:t>
+      </w:r>
+    </w:p>
+    <w:p>
+      <w:pPr>
+        <w:jc w:val="both"/>
+      </w:pPr>
+    </w:p>
+    <w:p>
+      <w:pPr>
+        <w:jc w:val="both"/>
+        <w:rPr>
+          <w:b/>
+          <w:strike/>
+        </w:rPr>
+      </w:pPr>
+      <w:r>
+        <w:rPr>
+          <w:b/>
+          <w:strike/>
         </w:rPr>
         <w:t>Calculating 1E</w:t>
       </w:r>
       <w:r>
         <w:rPr>
           <w:b/>
+          <w:strike/>
         </w:rPr>
         <w:t>3</w:t>
       </w:r>
       <w:r>
         <w:rPr>
           <w:b/>
+          <w:strike/>
         </w:rPr>
         <w:t xml:space="preserve"> matrix exponentials</w:t>
       </w:r>
       <w:r>
         <w:rPr>
           <w:b/>
+          <w:strike/>
         </w:rPr>
         <w:t xml:space="preserve"> </w:t>
       </w:r>
       <w:r>
         <w:rPr>
           <w:b/>
+          <w:strike/>
         </w:rPr>
         <w:t>8</w:t>
       </w:r>
       <w:r>
         <w:rPr>
           <w:b/>
+          <w:strike/>
         </w:rPr>
         <w:t>x</w:t>
       </w:r>
       <w:r>
         <w:rPr>
           <w:b/>
+          <w:strike/>
         </w:rPr>
         <w:t>8</w:t>
       </w:r>
       <w:r>
         <w:rPr>
           <w:b/>
+          <w:strike/>
         </w:rPr>
         <w:t>:</w:t>
       </w:r>
       <w:r>
         <w:rPr>
           <w:b/>
+          <w:strike/>
         </w:rPr>
         <w:t xml:space="preserve"> </w:t>
       </w:r>
       <w:r>
         <w:rPr>
           <w:i/>
+          <w:strike/>
         </w:rPr>
         <w:t>(</w:t>
       </w:r>
       <w:r>
         <w:rPr>
           <w:i/>
+          <w:strike/>
         </w:rPr>
         <w:t>Cross effect</w:t>
       </w:r>
       <w:r>
         <w:rPr>
           <w:i/>
+          <w:strike/>
         </w:rPr>
         <w:t xml:space="preserve"> propagator)</w:t>
       </w:r>
       <w:r>
         <w:rPr>
           <w:i/>
+          <w:strike/>
         </w:rPr>
         <w:t xml:space="preserve"> </w:t>
       </w:r>
@@ -724,74 +750,413 @@
     <w:p>
       <w:pPr>
         <w:jc w:val="both"/>
-      </w:pPr>
-      <w:r>
+        <w:rPr>
+          <w:strike/>
+        </w:rPr>
+      </w:pPr>
+      <w:r>
+        <w:rPr>
+          <w:strike/>
+        </w:rPr>
         <w:t xml:space="preserve">Matlab (s): </w:t>
       </w:r>
       <w:r>
+        <w:rPr>
+          <w:strike/>
+        </w:rPr>
         <w:t>1.45</w:t>
       </w:r>
     </w:p>
     <w:p>
       <w:pPr>
         <w:jc w:val="both"/>
-      </w:pPr>
-      <w:r>
-        <w:t xml:space="preserve">Python + </w:t>
-      </w:r>
-      <w:r>
-        <w:t>SciPy</w:t>
-      </w:r>
-      <w:r>
+        <w:rPr>
+          <w:strike/>
+        </w:rPr>
+      </w:pPr>
+      <w:r>
+        <w:rPr>
+          <w:strike/>
+        </w:rPr>
+        <w:t>Python + SciPy</w:t>
+      </w:r>
+      <w:r>
+        <w:rPr>
+          <w:strike/>
+        </w:rPr>
         <w:t xml:space="preserve"> </w:t>
       </w:r>
       <w:r>
+        <w:rPr>
+          <w:strike/>
+        </w:rPr>
         <w:t xml:space="preserve">(s): </w:t>
       </w:r>
       <w:r>
+        <w:rPr>
+          <w:strike/>
+        </w:rPr>
         <w:t>4.38</w:t>
       </w:r>
     </w:p>
     <w:p>
       <w:pPr>
         <w:jc w:val="both"/>
-      </w:pPr>
-      <w:r>
+        <w:rPr>
+          <w:strike/>
+        </w:rPr>
+      </w:pPr>
+      <w:r>
+        <w:rPr>
+          <w:strike/>
+        </w:rPr>
         <w:t>Fortran + Expokit</w:t>
       </w:r>
       <w:r>
+        <w:rPr>
+          <w:strike/>
+        </w:rPr>
         <w:t xml:space="preserve"> (6 terms)</w:t>
       </w:r>
       <w:r>
+        <w:rPr>
+          <w:strike/>
+        </w:rPr>
         <w:t xml:space="preserve"> (s): </w:t>
       </w:r>
       <w:r>
-        <w:t>5.7</w:t>
-      </w:r>
-      <w:bookmarkStart w:id="2" w:name="_GoBack"/>
-      <w:bookmarkEnd w:id="2"/>
-      <w:r>
+        <w:rPr>
+          <w:strike/>
+        </w:rPr>
+        <w:t>5.74</w:t>
+      </w:r>
+    </w:p>
+    <w:p>
+      <w:pPr>
+        <w:jc w:val="both"/>
+        <w:rPr>
+          <w:strike/>
+        </w:rPr>
+      </w:pPr>
+      <w:r>
+        <w:rPr>
+          <w:strike/>
+        </w:rPr>
+        <w:t>Fortran + Expokit (2 terms) (s): 4.17</w:t>
+      </w:r>
+    </w:p>
+    <w:p>
+      <w:pPr>
+        <w:jc w:val="both"/>
+      </w:pPr>
+    </w:p>
+    <w:p>
+      <w:pPr>
+        <w:jc w:val="both"/>
+        <w:rPr>
+          <w:b/>
+        </w:rPr>
+      </w:pPr>
+      <w:r>
+        <w:rPr>
+          <w:b/>
+        </w:rPr>
+        <w:t>Calculating 1E</w:t>
+      </w:r>
+      <w:r>
+        <w:rPr>
+          <w:b/>
+        </w:rPr>
         <w:t>4</w:t>
       </w:r>
-    </w:p>
-    <w:p>
-      <w:pPr>
-        <w:jc w:val="both"/>
-      </w:pPr>
-      <w:r>
-        <w:t>Fortran + Expokit (2 terms) (s): 4.17</w:t>
-      </w:r>
-    </w:p>
-    <w:p>
-      <w:pPr>
-        <w:jc w:val="both"/>
-      </w:pPr>
-    </w:p>
-    <w:p>
-      <w:r>
-        <w:rPr>
-          <w:b/>
-        </w:rPr>
+      <w:r>
+        <w:rPr>
+          <w:b/>
+        </w:rPr>
+        <w:t xml:space="preserve"> matrix exponentials</w:t>
+      </w:r>
+      <w:r>
+        <w:rPr>
+          <w:b/>
+        </w:rPr>
+        <w:t xml:space="preserve"> 8x8</w:t>
+      </w:r>
+      <w:r>
+        <w:rPr>
+          <w:b/>
+        </w:rPr>
+        <w:t>:</w:t>
+      </w:r>
+      <w:r>
+        <w:rPr>
+          <w:b/>
+        </w:rPr>
+        <w:t xml:space="preserve"> </w:t>
+      </w:r>
+      <w:r>
+        <w:rPr>
+          <w:i/>
+        </w:rPr>
+        <w:t xml:space="preserve">(Cross effect propagator) </w:t>
+      </w:r>
+    </w:p>
+    <w:p>
+      <w:pPr>
+        <w:jc w:val="both"/>
+      </w:pPr>
+      <w:r>
+        <w:t xml:space="preserve">Matlab (s): </w:t>
+      </w:r>
+      <w:r>
+        <w:t>14.1</w:t>
+      </w:r>
+    </w:p>
+    <w:p>
+      <w:pPr>
+        <w:jc w:val="both"/>
+      </w:pPr>
+      <w:r>
+        <w:t xml:space="preserve">Python + SciPy, Enthought (s): </w:t>
+      </w:r>
+      <w:r>
+        <w:t>43.1</w:t>
+      </w:r>
+    </w:p>
+    <w:p>
+      <w:pPr>
+        <w:jc w:val="both"/>
+      </w:pPr>
+      <w:r>
+        <w:t>Fortran + Expokit (s): 4</w:t>
+      </w:r>
+      <w:r>
+        <w:t>1.5</w:t>
+      </w:r>
+    </w:p>
+    <w:p>
+      <w:pPr>
+        <w:jc w:val="both"/>
+      </w:pPr>
+      <w:r>
+        <w:t>Fortran + Expokit</w:t>
+      </w:r>
+      <w:r>
+        <w:t xml:space="preserve"> + OpenMP</w:t>
+      </w:r>
+      <w:r>
+        <w:t xml:space="preserve"> (s):</w:t>
+      </w:r>
+      <w:r>
+        <w:t xml:space="preserve"> 10.4</w:t>
+      </w:r>
+    </w:p>
+    <w:p>
+      <w:pPr>
+        <w:jc w:val="both"/>
+      </w:pPr>
+    </w:p>
+    <w:p>
+      <w:pPr>
+        <w:jc w:val="both"/>
+        <w:rPr>
+          <w:i/>
+        </w:rPr>
+      </w:pPr>
+      <w:r>
+        <w:rPr>
+          <w:b/>
+        </w:rPr>
+        <w:t>Calculating 1E</w:t>
+      </w:r>
+      <w:r>
+        <w:rPr>
+          <w:b/>
+        </w:rPr>
+        <w:t>4</w:t>
+      </w:r>
+      <w:r>
+        <w:rPr>
+          <w:b/>
+        </w:rPr>
+        <w:t xml:space="preserve"> matrix exponentials</w:t>
+      </w:r>
+      <w:r>
+        <w:rPr>
+          <w:b/>
+        </w:rPr>
+        <w:t xml:space="preserve"> </w:t>
+      </w:r>
+      <w:r>
+        <w:rPr>
+          <w:b/>
+        </w:rPr>
+        <w:t>4</w:t>
+      </w:r>
+      <w:r>
+        <w:rPr>
+          <w:b/>
+        </w:rPr>
+        <w:t>, 8, 30, 60</w:t>
+      </w:r>
+      <w:r>
+        <w:rPr>
+          <w:b/>
+        </w:rPr>
+        <w:t>, 80</w:t>
+      </w:r>
+      <w:r>
+        <w:rPr>
+          <w:b/>
+        </w:rPr>
+        <w:t>:</w:t>
+      </w:r>
+      <w:r>
+        <w:rPr>
+          <w:i/>
+        </w:rPr>
+        <w:t xml:space="preserve"> </w:t>
+      </w:r>
+      <w:r>
+        <w:rPr>
+          <w:i/>
+        </w:rPr>
+        <w:t>(Simp</w:t>
+      </w:r>
+      <w:r>
+        <w:rPr>
+          <w:i/>
+        </w:rPr>
+        <w:t>lified</w:t>
+      </w:r>
+      <w:r>
+        <w:rPr>
+          <w:i/>
+        </w:rPr>
+        <w:t>)</w:t>
+      </w:r>
+    </w:p>
+    <w:p>
+      <w:pPr>
+        <w:jc w:val="both"/>
+      </w:pPr>
+      <w:r>
+        <w:t xml:space="preserve">Matlab (s): </w:t>
+      </w:r>
+      <w:r>
+        <w:t>0.91</w:t>
+      </w:r>
+      <w:r>
+        <w:t>, 0.97, 2.36, 5.45</w:t>
+      </w:r>
+      <w:r>
+        <w:t>, 8.69</w:t>
+      </w:r>
+    </w:p>
+    <w:p>
+      <w:pPr>
+        <w:jc w:val="both"/>
+      </w:pPr>
+      <w:r>
+        <w:t xml:space="preserve">Python + SciPy, Enthought (s): </w:t>
+      </w:r>
+      <w:r>
+        <w:t>2.59</w:t>
+      </w:r>
+      <w:r>
+        <w:t>, 2.89, 9.70, 35.4</w:t>
+      </w:r>
+      <w:r>
+        <w:t>, 72.7</w:t>
+      </w:r>
+    </w:p>
+    <w:p>
+      <w:pPr>
+        <w:jc w:val="both"/>
+      </w:pPr>
+      <w:r>
+        <w:t xml:space="preserve">Fortran + Expokit (s): </w:t>
+      </w:r>
+      <w:r>
+        <w:t>0.037, 0.12, 4.14, 30.6</w:t>
+      </w:r>
+      <w:r>
+        <w:t>, 74.9</w:t>
+      </w:r>
+    </w:p>
+    <w:p>
+      <w:pPr>
+        <w:jc w:val="both"/>
+      </w:pPr>
+      <w:r>
+        <w:t>Fortran + Expokit</w:t>
+      </w:r>
+      <w:r>
+        <w:t xml:space="preserve"> + OpenMP</w:t>
+      </w:r>
+      <w:r>
+        <w:t xml:space="preserve"> (s): </w:t>
+      </w:r>
+      <w:r>
+        <w:t>0.0039, 0.016, 0.52, 3.87, 9.53</w:t>
+      </w:r>
+    </w:p>
+    <w:p>
+      <w:pPr>
+        <w:jc w:val="both"/>
+      </w:pPr>
+    </w:p>
+    <w:p>
+      <w:pPr>
+        <w:jc w:val="both"/>
+      </w:pPr>
+      <w:r>
+        <w:t xml:space="preserve">Complex double calculation in all three languages. </w:t>
+      </w:r>
+      <w:r>
+        <w:t>From inspecting CPU using manually, it appears Python is single threaded while Matlab is multithreaded</w:t>
+      </w:r>
+      <w:r>
+        <w:t xml:space="preserve">. However, the algorithm scaling so appears to be an issue as Fortran starts with the fastest time however ends up performing the worst for 80x80 matrices. Multithreaded Fortran becomes comparable to Matlab, however once again the scaling of the underlying algorithm appears to be much worse. </w:t>
+      </w:r>
+    </w:p>
+    <w:p>
+      <w:pPr>
+        <w:jc w:val="both"/>
+      </w:pPr>
+      <w:r>
+        <w:t>This appears to explain the issues with the program, that being that Matlab matrix exponential is multi-threaded and so the Matlab calculation is faster than single threaded Fortran. Multithreaded Fortran is faster, however due to the scaling of the underlying algorithm the gain is not significant.</w:t>
+      </w:r>
+    </w:p>
+    <w:p>
+      <w:pPr>
+        <w:jc w:val="both"/>
+      </w:pPr>
+      <w:r>
+        <w:t xml:space="preserve">Inspecting the source code of Expokit, </w:t>
+      </w:r>
+      <w:r>
+        <w:t xml:space="preserve">and the Linux perf profile, the bottleneck is the BLAS function </w:t>
+      </w:r>
+      <w:proofErr w:type="spellStart"/>
+      <w:r>
+        <w:t>zgemm</w:t>
+      </w:r>
+      <w:proofErr w:type="spellEnd"/>
+      <w:r>
+        <w:t>(). It is possible that a version of this library built from source on a cluster may be much faster than the default version used on my PC.</w:t>
+      </w:r>
+    </w:p>
+    <w:p>
+      <w:pPr>
+        <w:jc w:val="both"/>
+      </w:pPr>
+    </w:p>
+    <w:p>
+      <w:r>
+        <w:rPr>
+          <w:b/>
+        </w:rPr>
+        <w:lastRenderedPageBreak/>
         <w:t>Calculating 1E5 Kronecker products</w:t>
       </w:r>
       <w:r>
@@ -2025,157 +2390,23 @@
         <w:t>Look into changing number of timesteps</w:t>
       </w:r>
     </w:p>
-    <w:p>
-      <w:r>
+    <w:p/>
+    <w:p>
+      <w:pPr>
         <w:rPr>
           <w:noProof/>
         </w:rPr>
-        <w:drawing>
-          <wp:anchor distT="0" distB="0" distL="114300" distR="114300" simplePos="0" relativeHeight="251658240" behindDoc="1" locked="0" layoutInCell="1" allowOverlap="1" wp14:anchorId="0734EA39" wp14:editId="7C9AA863">
-            <wp:simplePos x="0" y="0"/>
-            <wp:positionH relativeFrom="margin">
-              <wp:align>left</wp:align>
-            </wp:positionH>
-            <wp:positionV relativeFrom="paragraph">
-              <wp:posOffset>43815</wp:posOffset>
-            </wp:positionV>
-            <wp:extent cx="6212205" cy="3954780"/>
-            <wp:effectExtent l="0" t="0" r="0" b="7620"/>
-            <wp:wrapTight wrapText="bothSides">
-              <wp:wrapPolygon edited="0">
-                <wp:start x="0" y="0"/>
-                <wp:lineTo x="0" y="21538"/>
-                <wp:lineTo x="21527" y="21538"/>
-                <wp:lineTo x="21527" y="0"/>
-                <wp:lineTo x="0" y="0"/>
-              </wp:wrapPolygon>
-            </wp:wrapTight>
-            <wp:docPr id="1" name="Picture 1"/>
-            <wp:cNvGraphicFramePr>
-              <a:graphicFrameLocks xmlns:a="http://schemas.openxmlformats.org/drawingml/2006/main" noChangeAspect="1"/>
-            </wp:cNvGraphicFramePr>
-            <a:graphic xmlns:a="http://schemas.openxmlformats.org/drawingml/2006/main">
-              <a:graphicData uri="http://schemas.openxmlformats.org/drawingml/2006/picture">
-                <pic:pic xmlns:pic="http://schemas.openxmlformats.org/drawingml/2006/picture">
-                  <pic:nvPicPr>
-                    <pic:cNvPr id="0" name="Picture 1"/>
-                    <pic:cNvPicPr>
-                      <a:picLocks noChangeAspect="1" noChangeArrowheads="1"/>
-                    </pic:cNvPicPr>
-                  </pic:nvPicPr>
-                  <pic:blipFill>
-                    <a:blip r:embed="rId5">
-                      <a:extLst>
-                        <a:ext uri="{28A0092B-C50C-407E-A947-70E740481C1C}">
-                          <a14:useLocalDpi xmlns:a14="http://schemas.microsoft.com/office/drawing/2010/main" val="0"/>
-                        </a:ext>
-                      </a:extLst>
-                    </a:blip>
-                    <a:stretch>
-                      <a:fillRect/>
-                    </a:stretch>
-                  </pic:blipFill>
-                  <pic:spPr bwMode="auto">
-                    <a:xfrm>
-                      <a:off x="0" y="0"/>
-                      <a:ext cx="6212205" cy="3954780"/>
-                    </a:xfrm>
-                    <a:prstGeom prst="rect">
-                      <a:avLst/>
-                    </a:prstGeom>
-                    <a:noFill/>
-                    <a:ln>
-                      <a:noFill/>
-                    </a:ln>
-                  </pic:spPr>
-                </pic:pic>
-              </a:graphicData>
-            </a:graphic>
-            <wp14:sizeRelH relativeFrom="margin">
-              <wp14:pctWidth>0</wp14:pctWidth>
-            </wp14:sizeRelH>
-            <wp14:sizeRelV relativeFrom="margin">
-              <wp14:pctHeight>0</wp14:pctHeight>
-            </wp14:sizeRelV>
-          </wp:anchor>
-        </w:drawing>
-      </w:r>
-    </w:p>
-    <w:p>
+      </w:pPr>
       <w:r>
         <w:rPr>
           <w:noProof/>
         </w:rPr>
-        <w:drawing>
-          <wp:anchor distT="0" distB="0" distL="114300" distR="114300" simplePos="0" relativeHeight="251660288" behindDoc="1" locked="0" layoutInCell="1" allowOverlap="1" wp14:anchorId="63399C2F" wp14:editId="40BC60E3">
-            <wp:simplePos x="0" y="0"/>
-            <wp:positionH relativeFrom="margin">
-              <wp:posOffset>31750</wp:posOffset>
-            </wp:positionH>
-            <wp:positionV relativeFrom="paragraph">
-              <wp:posOffset>4382770</wp:posOffset>
-            </wp:positionV>
-            <wp:extent cx="6283325" cy="4148455"/>
-            <wp:effectExtent l="0" t="0" r="3175" b="4445"/>
-            <wp:wrapTight wrapText="bothSides">
-              <wp:wrapPolygon edited="0">
-                <wp:start x="0" y="0"/>
-                <wp:lineTo x="0" y="21524"/>
-                <wp:lineTo x="21545" y="21524"/>
-                <wp:lineTo x="21545" y="0"/>
-                <wp:lineTo x="0" y="0"/>
-              </wp:wrapPolygon>
-            </wp:wrapTight>
-            <wp:docPr id="2" name="Picture 2"/>
-            <wp:cNvGraphicFramePr>
-              <a:graphicFrameLocks xmlns:a="http://schemas.openxmlformats.org/drawingml/2006/main" noChangeAspect="1"/>
-            </wp:cNvGraphicFramePr>
-            <a:graphic xmlns:a="http://schemas.openxmlformats.org/drawingml/2006/main">
-              <a:graphicData uri="http://schemas.openxmlformats.org/drawingml/2006/picture">
-                <pic:pic xmlns:pic="http://schemas.openxmlformats.org/drawingml/2006/picture">
-                  <pic:nvPicPr>
-                    <pic:cNvPr id="0" name="Picture 2"/>
-                    <pic:cNvPicPr>
-                      <a:picLocks noChangeAspect="1" noChangeArrowheads="1"/>
-                    </pic:cNvPicPr>
-                  </pic:nvPicPr>
-                  <pic:blipFill>
-                    <a:blip r:embed="rId6">
-                      <a:extLst>
-                        <a:ext uri="{28A0092B-C50C-407E-A947-70E740481C1C}">
-                          <a14:useLocalDpi xmlns:a14="http://schemas.microsoft.com/office/drawing/2010/main" val="0"/>
-                        </a:ext>
-                      </a:extLst>
-                    </a:blip>
-                    <a:stretch>
-                      <a:fillRect/>
-                    </a:stretch>
-                  </pic:blipFill>
-                  <pic:spPr bwMode="auto">
-                    <a:xfrm>
-                      <a:off x="0" y="0"/>
-                      <a:ext cx="6283325" cy="4148455"/>
-                    </a:xfrm>
-                    <a:prstGeom prst="rect">
-                      <a:avLst/>
-                    </a:prstGeom>
-                    <a:noFill/>
-                    <a:ln>
-                      <a:noFill/>
-                    </a:ln>
-                  </pic:spPr>
-                </pic:pic>
-              </a:graphicData>
-            </a:graphic>
-            <wp14:sizeRelH relativeFrom="margin">
-              <wp14:pctWidth>0</wp14:pctWidth>
-            </wp14:sizeRelH>
-            <wp14:sizeRelV relativeFrom="margin">
-              <wp14:pctHeight>0</wp14:pctHeight>
-            </wp14:sizeRelV>
-          </wp:anchor>
-        </w:drawing>
-      </w:r>
+        <w:br w:type="page"/>
+      </w:r>
+    </w:p>
+    <w:p>
+      <w:bookmarkStart w:id="2" w:name="_GoBack"/>
+      <w:bookmarkEnd w:id="2"/>
     </w:p>
     <w:sectPr>
       <w:pgSz w:w="11906" w:h="16838"/>

--- a/Results/Benchmarks.docx
+++ b/Results/Benchmarks.docx
@@ -163,8 +163,10 @@
         <w:t xml:space="preserve"> 0.8</w:t>
       </w:r>
       <w:r>
-        <w:t>4</w:t>
-      </w:r>
+        <w:t>2</w:t>
+      </w:r>
+      <w:bookmarkStart w:id="2" w:name="_GoBack"/>
+      <w:bookmarkEnd w:id="2"/>
     </w:p>
     <w:p>
       <w:pPr>
@@ -636,279 +638,405 @@
         <w:t xml:space="preserve">Fortran + Expokit (s): </w:t>
       </w:r>
       <w:r>
-        <w:t>0.76</w:t>
-      </w:r>
-      <w:r>
+        <w:t xml:space="preserve">0.76 </w:t>
+      </w:r>
+    </w:p>
+    <w:p>
+      <w:pPr>
+        <w:jc w:val="both"/>
+      </w:pPr>
+    </w:p>
+    <w:p>
+      <w:pPr>
+        <w:jc w:val="both"/>
+        <w:rPr>
+          <w:b/>
+          <w:strike/>
+        </w:rPr>
+      </w:pPr>
+      <w:r>
+        <w:rPr>
+          <w:b/>
+          <w:strike/>
+        </w:rPr>
+        <w:t>Calculating 1E</w:t>
+      </w:r>
+      <w:r>
+        <w:rPr>
+          <w:b/>
+          <w:strike/>
+        </w:rPr>
+        <w:t>3</w:t>
+      </w:r>
+      <w:r>
+        <w:rPr>
+          <w:b/>
+          <w:strike/>
+        </w:rPr>
+        <w:t xml:space="preserve"> matrix exponentials</w:t>
+      </w:r>
+      <w:r>
+        <w:rPr>
+          <w:b/>
+          <w:strike/>
+        </w:rPr>
         <w:t xml:space="preserve"> </w:t>
       </w:r>
-    </w:p>
-    <w:p>
-      <w:pPr>
-        <w:jc w:val="both"/>
-      </w:pPr>
-    </w:p>
-    <w:p>
-      <w:pPr>
-        <w:jc w:val="both"/>
-        <w:rPr>
-          <w:b/>
-          <w:strike/>
-        </w:rPr>
-      </w:pPr>
-      <w:r>
-        <w:rPr>
-          <w:b/>
-          <w:strike/>
+      <w:r>
+        <w:rPr>
+          <w:b/>
+          <w:strike/>
+        </w:rPr>
+        <w:t>8</w:t>
+      </w:r>
+      <w:r>
+        <w:rPr>
+          <w:b/>
+          <w:strike/>
+        </w:rPr>
+        <w:t>x</w:t>
+      </w:r>
+      <w:r>
+        <w:rPr>
+          <w:b/>
+          <w:strike/>
+        </w:rPr>
+        <w:t>8</w:t>
+      </w:r>
+      <w:r>
+        <w:rPr>
+          <w:b/>
+          <w:strike/>
+        </w:rPr>
+        <w:t>:</w:t>
+      </w:r>
+      <w:r>
+        <w:rPr>
+          <w:b/>
+          <w:strike/>
+        </w:rPr>
+        <w:t xml:space="preserve"> </w:t>
+      </w:r>
+      <w:r>
+        <w:rPr>
+          <w:i/>
+          <w:strike/>
+        </w:rPr>
+        <w:t>(</w:t>
+      </w:r>
+      <w:r>
+        <w:rPr>
+          <w:i/>
+          <w:strike/>
+        </w:rPr>
+        <w:t>Cross effect</w:t>
+      </w:r>
+      <w:r>
+        <w:rPr>
+          <w:i/>
+          <w:strike/>
+        </w:rPr>
+        <w:t xml:space="preserve"> propagator)</w:t>
+      </w:r>
+      <w:r>
+        <w:rPr>
+          <w:i/>
+          <w:strike/>
+        </w:rPr>
+        <w:t xml:space="preserve"> </w:t>
+      </w:r>
+    </w:p>
+    <w:p>
+      <w:pPr>
+        <w:jc w:val="both"/>
+        <w:rPr>
+          <w:strike/>
+        </w:rPr>
+      </w:pPr>
+      <w:r>
+        <w:rPr>
+          <w:strike/>
+        </w:rPr>
+        <w:t xml:space="preserve">Matlab (s): </w:t>
+      </w:r>
+      <w:r>
+        <w:rPr>
+          <w:strike/>
+        </w:rPr>
+        <w:t>1.45</w:t>
+      </w:r>
+    </w:p>
+    <w:p>
+      <w:pPr>
+        <w:jc w:val="both"/>
+        <w:rPr>
+          <w:strike/>
+        </w:rPr>
+      </w:pPr>
+      <w:r>
+        <w:rPr>
+          <w:strike/>
+        </w:rPr>
+        <w:t>Python + SciPy</w:t>
+      </w:r>
+      <w:r>
+        <w:rPr>
+          <w:strike/>
+        </w:rPr>
+        <w:t xml:space="preserve"> </w:t>
+      </w:r>
+      <w:r>
+        <w:rPr>
+          <w:strike/>
+        </w:rPr>
+        <w:t xml:space="preserve">(s): </w:t>
+      </w:r>
+      <w:r>
+        <w:rPr>
+          <w:strike/>
+        </w:rPr>
+        <w:t>4.38</w:t>
+      </w:r>
+    </w:p>
+    <w:p>
+      <w:pPr>
+        <w:jc w:val="both"/>
+        <w:rPr>
+          <w:strike/>
+        </w:rPr>
+      </w:pPr>
+      <w:r>
+        <w:rPr>
+          <w:strike/>
+        </w:rPr>
+        <w:t>Fortran + Expokit</w:t>
+      </w:r>
+      <w:r>
+        <w:rPr>
+          <w:strike/>
+        </w:rPr>
+        <w:t xml:space="preserve"> (6 terms)</w:t>
+      </w:r>
+      <w:r>
+        <w:rPr>
+          <w:strike/>
+        </w:rPr>
+        <w:t xml:space="preserve"> (s): </w:t>
+      </w:r>
+      <w:r>
+        <w:rPr>
+          <w:strike/>
+        </w:rPr>
+        <w:t>5.74</w:t>
+      </w:r>
+    </w:p>
+    <w:p>
+      <w:pPr>
+        <w:jc w:val="both"/>
+        <w:rPr>
+          <w:strike/>
+        </w:rPr>
+      </w:pPr>
+      <w:r>
+        <w:rPr>
+          <w:strike/>
+        </w:rPr>
+        <w:t>Fortran + Expokit (2 terms) (s): 4.17</w:t>
+      </w:r>
+    </w:p>
+    <w:p>
+      <w:pPr>
+        <w:jc w:val="both"/>
+      </w:pPr>
+    </w:p>
+    <w:p>
+      <w:pPr>
+        <w:jc w:val="both"/>
+        <w:rPr>
+          <w:b/>
+        </w:rPr>
+      </w:pPr>
+      <w:r>
+        <w:rPr>
+          <w:b/>
         </w:rPr>
         <w:t>Calculating 1E</w:t>
       </w:r>
       <w:r>
         <w:rPr>
           <w:b/>
-          <w:strike/>
-        </w:rPr>
-        <w:t>3</w:t>
-      </w:r>
-      <w:r>
-        <w:rPr>
-          <w:b/>
-          <w:strike/>
+        </w:rPr>
+        <w:t>4</w:t>
+      </w:r>
+      <w:r>
+        <w:rPr>
+          <w:b/>
         </w:rPr>
         <w:t xml:space="preserve"> matrix exponentials</w:t>
       </w:r>
       <w:r>
         <w:rPr>
           <w:b/>
-          <w:strike/>
+        </w:rPr>
+        <w:t xml:space="preserve"> 8x8</w:t>
+      </w:r>
+      <w:r>
+        <w:rPr>
+          <w:b/>
+        </w:rPr>
+        <w:t>:</w:t>
+      </w:r>
+      <w:r>
+        <w:rPr>
+          <w:b/>
         </w:rPr>
         <w:t xml:space="preserve"> </w:t>
       </w:r>
       <w:r>
         <w:rPr>
-          <w:b/>
-          <w:strike/>
-        </w:rPr>
-        <w:t>8</w:t>
-      </w:r>
-      <w:r>
-        <w:rPr>
-          <w:b/>
-          <w:strike/>
-        </w:rPr>
-        <w:t>x</w:t>
-      </w:r>
-      <w:r>
-        <w:rPr>
-          <w:b/>
-          <w:strike/>
-        </w:rPr>
-        <w:t>8</w:t>
-      </w:r>
-      <w:r>
-        <w:rPr>
-          <w:b/>
-          <w:strike/>
+          <w:i/>
+        </w:rPr>
+        <w:t xml:space="preserve">(Cross effect propagator) </w:t>
+      </w:r>
+    </w:p>
+    <w:p>
+      <w:pPr>
+        <w:jc w:val="both"/>
+      </w:pPr>
+      <w:r>
+        <w:t xml:space="preserve">Matlab (s): </w:t>
+      </w:r>
+      <w:r>
+        <w:t>14.1</w:t>
+      </w:r>
+    </w:p>
+    <w:p>
+      <w:pPr>
+        <w:jc w:val="both"/>
+      </w:pPr>
+      <w:r>
+        <w:t xml:space="preserve">Python + SciPy, Enthought (s): </w:t>
+      </w:r>
+      <w:r>
+        <w:t>43.1</w:t>
+      </w:r>
+    </w:p>
+    <w:p>
+      <w:pPr>
+        <w:jc w:val="both"/>
+      </w:pPr>
+      <w:r>
+        <w:t>Fortran + Expokit (s): 41.5</w:t>
+      </w:r>
+    </w:p>
+    <w:p>
+      <w:pPr>
+        <w:jc w:val="both"/>
+      </w:pPr>
+      <w:r>
+        <w:t>Fortran + Expokit + OpenMP (s): 10.4</w:t>
+      </w:r>
+    </w:p>
+    <w:p>
+      <w:pPr>
+        <w:jc w:val="both"/>
+      </w:pPr>
+    </w:p>
+    <w:p>
+      <w:pPr>
+        <w:jc w:val="both"/>
+        <w:rPr>
+          <w:i/>
+        </w:rPr>
+      </w:pPr>
+      <w:r>
+        <w:rPr>
+          <w:b/>
+        </w:rPr>
+        <w:t>Calculating 1E</w:t>
+      </w:r>
+      <w:r>
+        <w:rPr>
+          <w:b/>
+        </w:rPr>
+        <w:t>4</w:t>
+      </w:r>
+      <w:r>
+        <w:rPr>
+          <w:b/>
+        </w:rPr>
+        <w:t xml:space="preserve"> matrix exponentials</w:t>
+      </w:r>
+      <w:r>
+        <w:rPr>
+          <w:b/>
+        </w:rPr>
+        <w:t xml:space="preserve"> </w:t>
+      </w:r>
+      <w:r>
+        <w:rPr>
+          <w:b/>
+        </w:rPr>
+        <w:t>4</w:t>
+      </w:r>
+      <w:r>
+        <w:rPr>
+          <w:b/>
+        </w:rPr>
+        <w:t>, 8, 30, 60</w:t>
+      </w:r>
+      <w:r>
+        <w:rPr>
+          <w:b/>
+        </w:rPr>
+        <w:t>, 80</w:t>
+      </w:r>
+      <w:r>
+        <w:rPr>
+          <w:b/>
         </w:rPr>
         <w:t>:</w:t>
       </w:r>
       <w:r>
         <w:rPr>
-          <w:b/>
-          <w:strike/>
+          <w:i/>
         </w:rPr>
         <w:t xml:space="preserve"> </w:t>
       </w:r>
       <w:r>
         <w:rPr>
           <w:i/>
-          <w:strike/>
-        </w:rPr>
-        <w:t>(</w:t>
+        </w:rPr>
+        <w:t>(Simp</w:t>
       </w:r>
       <w:r>
         <w:rPr>
           <w:i/>
-          <w:strike/>
-        </w:rPr>
-        <w:t>Cross effect</w:t>
+        </w:rPr>
+        <w:t>lified</w:t>
       </w:r>
       <w:r>
         <w:rPr>
           <w:i/>
-          <w:strike/>
-        </w:rPr>
-        <w:t xml:space="preserve"> propagator)</w:t>
-      </w:r>
-      <w:r>
-        <w:rPr>
-          <w:i/>
-          <w:strike/>
-        </w:rPr>
-        <w:t xml:space="preserve"> </w:t>
-      </w:r>
-    </w:p>
-    <w:p>
-      <w:pPr>
-        <w:jc w:val="both"/>
-        <w:rPr>
-          <w:strike/>
-        </w:rPr>
-      </w:pPr>
-      <w:r>
-        <w:rPr>
-          <w:strike/>
-        </w:rPr>
+        </w:rPr>
+        <w:t>)</w:t>
+      </w:r>
+    </w:p>
+    <w:p>
+      <w:pPr>
+        <w:jc w:val="both"/>
+      </w:pPr>
+      <w:r>
         <w:t xml:space="preserve">Matlab (s): </w:t>
       </w:r>
       <w:r>
-        <w:rPr>
-          <w:strike/>
-        </w:rPr>
-        <w:t>1.45</w:t>
-      </w:r>
-    </w:p>
-    <w:p>
-      <w:pPr>
-        <w:jc w:val="both"/>
-        <w:rPr>
-          <w:strike/>
-        </w:rPr>
-      </w:pPr>
-      <w:r>
-        <w:rPr>
-          <w:strike/>
-        </w:rPr>
-        <w:t>Python + SciPy</w:t>
-      </w:r>
-      <w:r>
-        <w:rPr>
-          <w:strike/>
-        </w:rPr>
-        <w:t xml:space="preserve"> </w:t>
-      </w:r>
-      <w:r>
-        <w:rPr>
-          <w:strike/>
-        </w:rPr>
-        <w:t xml:space="preserve">(s): </w:t>
-      </w:r>
-      <w:r>
-        <w:rPr>
-          <w:strike/>
-        </w:rPr>
-        <w:t>4.38</w:t>
-      </w:r>
-    </w:p>
-    <w:p>
-      <w:pPr>
-        <w:jc w:val="both"/>
-        <w:rPr>
-          <w:strike/>
-        </w:rPr>
-      </w:pPr>
-      <w:r>
-        <w:rPr>
-          <w:strike/>
-        </w:rPr>
-        <w:t>Fortran + Expokit</w:t>
-      </w:r>
-      <w:r>
-        <w:rPr>
-          <w:strike/>
-        </w:rPr>
-        <w:t xml:space="preserve"> (6 terms)</w:t>
-      </w:r>
-      <w:r>
-        <w:rPr>
-          <w:strike/>
-        </w:rPr>
-        <w:t xml:space="preserve"> (s): </w:t>
-      </w:r>
-      <w:r>
-        <w:rPr>
-          <w:strike/>
-        </w:rPr>
-        <w:t>5.74</w:t>
-      </w:r>
-    </w:p>
-    <w:p>
-      <w:pPr>
-        <w:jc w:val="both"/>
-        <w:rPr>
-          <w:strike/>
-        </w:rPr>
-      </w:pPr>
-      <w:r>
-        <w:rPr>
-          <w:strike/>
-        </w:rPr>
-        <w:t>Fortran + Expokit (2 terms) (s): 4.17</w:t>
-      </w:r>
-    </w:p>
-    <w:p>
-      <w:pPr>
-        <w:jc w:val="both"/>
-      </w:pPr>
-    </w:p>
-    <w:p>
-      <w:pPr>
-        <w:jc w:val="both"/>
-        <w:rPr>
-          <w:b/>
-        </w:rPr>
-      </w:pPr>
-      <w:r>
-        <w:rPr>
-          <w:b/>
-        </w:rPr>
-        <w:t>Calculating 1E</w:t>
-      </w:r>
-      <w:r>
-        <w:rPr>
-          <w:b/>
-        </w:rPr>
-        <w:t>4</w:t>
-      </w:r>
-      <w:r>
-        <w:rPr>
-          <w:b/>
-        </w:rPr>
-        <w:t xml:space="preserve"> matrix exponentials</w:t>
-      </w:r>
-      <w:r>
-        <w:rPr>
-          <w:b/>
-        </w:rPr>
-        <w:t xml:space="preserve"> 8x8</w:t>
-      </w:r>
-      <w:r>
-        <w:rPr>
-          <w:b/>
-        </w:rPr>
-        <w:t>:</w:t>
-      </w:r>
-      <w:r>
-        <w:rPr>
-          <w:b/>
-        </w:rPr>
-        <w:t xml:space="preserve"> </w:t>
-      </w:r>
-      <w:r>
-        <w:rPr>
-          <w:i/>
-        </w:rPr>
-        <w:t xml:space="preserve">(Cross effect propagator) </w:t>
-      </w:r>
-    </w:p>
-    <w:p>
-      <w:pPr>
-        <w:jc w:val="both"/>
-      </w:pPr>
-      <w:r>
-        <w:t xml:space="preserve">Matlab (s): </w:t>
-      </w:r>
-      <w:r>
-        <w:t>14.1</w:t>
+        <w:t>0.91</w:t>
+      </w:r>
+      <w:r>
+        <w:t>, 0.97, 2.36, 5.45</w:t>
+      </w:r>
+      <w:r>
+        <w:t>, 8.69</w:t>
       </w:r>
     </w:p>
     <w:p>
@@ -919,147 +1047,6 @@
         <w:t xml:space="preserve">Python + SciPy, Enthought (s): </w:t>
       </w:r>
       <w:r>
-        <w:t>43.1</w:t>
-      </w:r>
-    </w:p>
-    <w:p>
-      <w:pPr>
-        <w:jc w:val="both"/>
-      </w:pPr>
-      <w:r>
-        <w:t>Fortran + Expokit (s): 4</w:t>
-      </w:r>
-      <w:r>
-        <w:t>1.5</w:t>
-      </w:r>
-    </w:p>
-    <w:p>
-      <w:pPr>
-        <w:jc w:val="both"/>
-      </w:pPr>
-      <w:r>
-        <w:t>Fortran + Expokit</w:t>
-      </w:r>
-      <w:r>
-        <w:t xml:space="preserve"> + OpenMP</w:t>
-      </w:r>
-      <w:r>
-        <w:t xml:space="preserve"> (s):</w:t>
-      </w:r>
-      <w:r>
-        <w:t xml:space="preserve"> 10.4</w:t>
-      </w:r>
-    </w:p>
-    <w:p>
-      <w:pPr>
-        <w:jc w:val="both"/>
-      </w:pPr>
-    </w:p>
-    <w:p>
-      <w:pPr>
-        <w:jc w:val="both"/>
-        <w:rPr>
-          <w:i/>
-        </w:rPr>
-      </w:pPr>
-      <w:r>
-        <w:rPr>
-          <w:b/>
-        </w:rPr>
-        <w:t>Calculating 1E</w:t>
-      </w:r>
-      <w:r>
-        <w:rPr>
-          <w:b/>
-        </w:rPr>
-        <w:t>4</w:t>
-      </w:r>
-      <w:r>
-        <w:rPr>
-          <w:b/>
-        </w:rPr>
-        <w:t xml:space="preserve"> matrix exponentials</w:t>
-      </w:r>
-      <w:r>
-        <w:rPr>
-          <w:b/>
-        </w:rPr>
-        <w:t xml:space="preserve"> </w:t>
-      </w:r>
-      <w:r>
-        <w:rPr>
-          <w:b/>
-        </w:rPr>
-        <w:t>4</w:t>
-      </w:r>
-      <w:r>
-        <w:rPr>
-          <w:b/>
-        </w:rPr>
-        <w:t>, 8, 30, 60</w:t>
-      </w:r>
-      <w:r>
-        <w:rPr>
-          <w:b/>
-        </w:rPr>
-        <w:t>, 80</w:t>
-      </w:r>
-      <w:r>
-        <w:rPr>
-          <w:b/>
-        </w:rPr>
-        <w:t>:</w:t>
-      </w:r>
-      <w:r>
-        <w:rPr>
-          <w:i/>
-        </w:rPr>
-        <w:t xml:space="preserve"> </w:t>
-      </w:r>
-      <w:r>
-        <w:rPr>
-          <w:i/>
-        </w:rPr>
-        <w:t>(Simp</w:t>
-      </w:r>
-      <w:r>
-        <w:rPr>
-          <w:i/>
-        </w:rPr>
-        <w:t>lified</w:t>
-      </w:r>
-      <w:r>
-        <w:rPr>
-          <w:i/>
-        </w:rPr>
-        <w:t>)</w:t>
-      </w:r>
-    </w:p>
-    <w:p>
-      <w:pPr>
-        <w:jc w:val="both"/>
-      </w:pPr>
-      <w:r>
-        <w:t xml:space="preserve">Matlab (s): </w:t>
-      </w:r>
-      <w:r>
-        <w:t>0.91</w:t>
-      </w:r>
-      <w:r>
-        <w:t>, 0.97, 2.36, 5.45</w:t>
-      </w:r>
-      <w:r>
-        <w:t>, 8.69</w:t>
-      </w:r>
-    </w:p>
-    <w:p>
-      <w:pPr>
-        <w:jc w:val="both"/>
-      </w:pPr>
-      <w:r>
-        <w:t xml:space="preserve">Python + SciPy, Enthought (s): </w:t>
-      </w:r>
-      <w:r>
         <w:t>2.59</w:t>
       </w:r>
       <w:r>
@@ -1088,16 +1075,7 @@
         <w:jc w:val="both"/>
       </w:pPr>
       <w:r>
-        <w:t>Fortran + Expokit</w:t>
-      </w:r>
-      <w:r>
-        <w:t xml:space="preserve"> + OpenMP</w:t>
-      </w:r>
-      <w:r>
-        <w:t xml:space="preserve"> (s): </w:t>
-      </w:r>
-      <w:r>
-        <w:t>0.0039, 0.016, 0.52, 3.87, 9.53</w:t>
+        <w:t>Fortran + Expokit + OpenMP (s): 0.0039, 0.016, 0.52, 3.87, 9.53</w:t>
       </w:r>
     </w:p>
     <w:p>
@@ -2404,10 +2382,7 @@
         <w:br w:type="page"/>
       </w:r>
     </w:p>
-    <w:p>
-      <w:bookmarkStart w:id="2" w:name="_GoBack"/>
-      <w:bookmarkEnd w:id="2"/>
-    </w:p>
+    <w:p/>
     <w:sectPr>
       <w:pgSz w:w="11906" w:h="16838"/>
       <w:pgMar w:top="720" w:right="720" w:bottom="720" w:left="720" w:header="708" w:footer="708" w:gutter="0"/>
